--- a/rapport_de_stage.docx
+++ b/rapport_de_stage.docx
@@ -22,6 +22,393 @@
           <w:szCs w:val="36"/>
           <w:lang w:val="fr-FR"/>
         </w:rPr>
+        <w:t>Etude préliminaire</w:t>
+      </w:r>
+      <w:r>
+        <w:rPr>
+          <w:b/>
+          <w:bCs/>
+          <w:color w:val="2E74B5" w:themeColor="accent1" w:themeShade="BF"/>
+          <w:sz w:val="36"/>
+          <w:szCs w:val="36"/>
+          <w:lang w:val="fr-FR"/>
+        </w:rPr>
+        <w:t xml:space="preserve"> :</w:t>
+      </w:r>
+    </w:p>
+    <w:p>
+      <w:pPr>
+        <w:jc w:val="both"/>
+        <w:rPr>
+          <w:color w:val="000000" w:themeColor="text1"/>
+          <w:sz w:val="28"/>
+          <w:szCs w:val="28"/>
+          <w:lang w:val="fr-FR"/>
+        </w:rPr>
+      </w:pPr>
+      <w:r>
+        <w:rPr>
+          <w:color w:val="000000" w:themeColor="text1"/>
+          <w:sz w:val="28"/>
+          <w:szCs w:val="28"/>
+          <w:lang w:val="fr-FR"/>
+        </w:rPr>
+        <w:t xml:space="preserve">L'étude préliminaire </w:t>
+      </w:r>
+      <w:r>
+        <w:rPr>
+          <w:color w:val="000000" w:themeColor="text1"/>
+          <w:sz w:val="28"/>
+          <w:szCs w:val="28"/>
+          <w:lang w:val="fr-FR"/>
+        </w:rPr>
+        <w:t xml:space="preserve">consiste à analyser les besoins, </w:t>
+      </w:r>
+      <w:r>
+        <w:rPr>
+          <w:color w:val="000000" w:themeColor="text1"/>
+          <w:sz w:val="28"/>
+          <w:szCs w:val="28"/>
+          <w:lang w:val="fr-FR"/>
+        </w:rPr>
+        <w:t>les</w:t>
+      </w:r>
+      <w:r>
+        <w:rPr>
+          <w:color w:val="000000" w:themeColor="text1"/>
+          <w:sz w:val="28"/>
+          <w:szCs w:val="28"/>
+          <w:lang w:val="fr-FR"/>
+        </w:rPr>
+        <w:t xml:space="preserve"> </w:t>
+      </w:r>
+      <w:r>
+        <w:rPr>
+          <w:color w:val="000000" w:themeColor="text1"/>
+          <w:sz w:val="28"/>
+          <w:szCs w:val="28"/>
+          <w:lang w:val="fr-FR"/>
+        </w:rPr>
+        <w:t xml:space="preserve">contraintes et                      </w:t>
+      </w:r>
+      <w:r>
+        <w:rPr>
+          <w:color w:val="000000" w:themeColor="text1"/>
+          <w:sz w:val="28"/>
+          <w:szCs w:val="28"/>
+          <w:lang w:val="fr-FR"/>
+        </w:rPr>
+        <w:t>les</w:t>
+      </w:r>
+      <w:r>
+        <w:rPr>
+          <w:color w:val="000000" w:themeColor="text1"/>
+          <w:sz w:val="28"/>
+          <w:szCs w:val="28"/>
+          <w:lang w:val="fr-FR"/>
+        </w:rPr>
+        <w:t xml:space="preserve"> </w:t>
+      </w:r>
+      <w:r>
+        <w:rPr>
+          <w:color w:val="000000" w:themeColor="text1"/>
+          <w:sz w:val="28"/>
+          <w:szCs w:val="28"/>
+          <w:lang w:val="fr-FR"/>
+        </w:rPr>
+        <w:t>objectifs du projet avant de passer à la phase de conception. Elle vise à recueillir des informations sur les exigences fonctionnelles et non fonctionnelles du système, à identifier les acteurs principaux et à définir les fonctionnalités clés à implémenter. Cette phase permet de planifier les étapes suivantes du projet et dessiner l'architecture générale du système</w:t>
+      </w:r>
+      <w:r>
+        <w:rPr>
+          <w:color w:val="000000" w:themeColor="text1"/>
+          <w:sz w:val="28"/>
+          <w:szCs w:val="28"/>
+          <w:lang w:val="fr-FR"/>
+        </w:rPr>
+        <w:t>.</w:t>
+      </w:r>
+    </w:p>
+    <w:p>
+      <w:pPr>
+        <w:rPr>
+          <w:color w:val="000000" w:themeColor="text1"/>
+          <w:sz w:val="28"/>
+          <w:szCs w:val="28"/>
+          <w:lang w:val="fr-FR"/>
+        </w:rPr>
+      </w:pPr>
+    </w:p>
+    <w:p>
+      <w:pPr>
+        <w:rPr>
+          <w:b/>
+          <w:bCs/>
+          <w:color w:val="2E74B5" w:themeColor="accent1" w:themeShade="BF"/>
+          <w:sz w:val="36"/>
+          <w:szCs w:val="36"/>
+          <w:lang w:val="fr-FR"/>
+        </w:rPr>
+      </w:pPr>
+      <w:r>
+        <w:rPr>
+          <w:b/>
+          <w:bCs/>
+          <w:color w:val="2E74B5" w:themeColor="accent1" w:themeShade="BF"/>
+          <w:sz w:val="36"/>
+          <w:szCs w:val="36"/>
+          <w:lang w:val="fr-FR"/>
+        </w:rPr>
+        <w:t>Les acteurs du système</w:t>
+      </w:r>
+      <w:r>
+        <w:rPr>
+          <w:b/>
+          <w:bCs/>
+          <w:color w:val="2E74B5" w:themeColor="accent1" w:themeShade="BF"/>
+          <w:sz w:val="36"/>
+          <w:szCs w:val="36"/>
+          <w:lang w:val="fr-FR"/>
+        </w:rPr>
+        <w:t> :</w:t>
+      </w:r>
+    </w:p>
+    <w:p>
+      <w:pPr>
+        <w:rPr>
+          <w:color w:val="000000" w:themeColor="text1"/>
+          <w:sz w:val="28"/>
+          <w:szCs w:val="28"/>
+          <w:lang w:val="fr-FR"/>
+        </w:rPr>
+      </w:pPr>
+      <w:r>
+        <w:rPr>
+          <w:color w:val="000000" w:themeColor="text1"/>
+          <w:sz w:val="28"/>
+          <w:szCs w:val="28"/>
+          <w:lang w:val="fr-FR"/>
+        </w:rPr>
+        <w:t>Un acteur incarne le rôle d'une entité externe qui interagit avec le système en effectuant des actions sur celui-ci. En fonction des fonctionnalités offertes par notre système, nous avons identifié deux catégories d'intervenants :</w:t>
+      </w:r>
+    </w:p>
+    <w:p>
+      <w:pPr>
+        <w:jc w:val="both"/>
+        <w:rPr>
+          <w:color w:val="000000" w:themeColor="text1"/>
+          <w:sz w:val="28"/>
+          <w:szCs w:val="28"/>
+          <w:lang w:val="fr-FR"/>
+        </w:rPr>
+      </w:pPr>
+    </w:p>
+    <w:p>
+      <w:pPr>
+        <w:jc w:val="both"/>
+        <w:rPr>
+          <w:color w:val="000000" w:themeColor="text1"/>
+          <w:sz w:val="28"/>
+          <w:szCs w:val="28"/>
+          <w:lang w:val="fr-FR"/>
+        </w:rPr>
+      </w:pPr>
+      <w:r>
+        <w:rPr>
+          <w:b/>
+          <w:bCs/>
+          <w:color w:val="000000" w:themeColor="text1"/>
+          <w:sz w:val="28"/>
+          <w:szCs w:val="28"/>
+          <w:lang w:val="fr-FR"/>
+        </w:rPr>
+        <w:t>Administrateur :</w:t>
+      </w:r>
+      <w:r>
+        <w:rPr>
+          <w:color w:val="000000" w:themeColor="text1"/>
+          <w:sz w:val="28"/>
+          <w:szCs w:val="28"/>
+          <w:lang w:val="fr-FR"/>
+        </w:rPr>
+        <w:t xml:space="preserve"> L'administrateur </w:t>
+      </w:r>
+      <w:r>
+        <w:rPr>
+          <w:color w:val="000000" w:themeColor="text1"/>
+          <w:sz w:val="28"/>
+          <w:szCs w:val="28"/>
+          <w:lang w:val="fr-FR"/>
+        </w:rPr>
+        <w:t>est chargé de superviser le bon fonctionnement de l'application. Ses responsabilités comprennent la gestion des réclamations, l'envoi de notifications aux clients, la gestion des comptes cl</w:t>
+      </w:r>
+      <w:r>
+        <w:rPr>
+          <w:color w:val="000000" w:themeColor="text1"/>
+          <w:sz w:val="28"/>
+          <w:szCs w:val="28"/>
+          <w:lang w:val="fr-FR"/>
+        </w:rPr>
+        <w:t>ients</w:t>
+      </w:r>
+      <w:r>
+        <w:rPr>
+          <w:color w:val="000000" w:themeColor="text1"/>
+          <w:sz w:val="28"/>
+          <w:szCs w:val="28"/>
+          <w:lang w:val="fr-FR"/>
+        </w:rPr>
+        <w:t>. Pour accéder à ces fonctionnalités, l'administrateur doit s'authentifier à l'aide d'un identifiant et d'un mot de passe.</w:t>
+      </w:r>
+    </w:p>
+    <w:p>
+      <w:pPr>
+        <w:rPr>
+          <w:color w:val="000000" w:themeColor="text1"/>
+          <w:sz w:val="28"/>
+          <w:szCs w:val="28"/>
+          <w:lang w:val="fr-FR"/>
+        </w:rPr>
+      </w:pPr>
+    </w:p>
+    <w:p>
+      <w:pPr>
+        <w:jc w:val="both"/>
+        <w:rPr>
+          <w:color w:val="000000" w:themeColor="text1"/>
+          <w:sz w:val="28"/>
+          <w:szCs w:val="28"/>
+          <w:lang w:val="fr-FR"/>
+        </w:rPr>
+      </w:pPr>
+      <w:r>
+        <w:rPr>
+          <w:b/>
+          <w:bCs/>
+          <w:color w:val="000000" w:themeColor="text1"/>
+          <w:sz w:val="28"/>
+          <w:szCs w:val="28"/>
+          <w:lang w:val="fr-FR"/>
+        </w:rPr>
+        <w:t>Client :</w:t>
+      </w:r>
+      <w:r>
+        <w:rPr>
+          <w:color w:val="000000" w:themeColor="text1"/>
+          <w:sz w:val="28"/>
+          <w:szCs w:val="28"/>
+          <w:lang w:val="fr-FR"/>
+        </w:rPr>
+        <w:t xml:space="preserve"> Le client est l'utilisateur principal de l'application. Il a la possibilité de soumettre des réclamations, de consulter l'état de ses réclamations, de recevoir des notifications, de mettre à jour son prof</w:t>
+      </w:r>
+      <w:r>
+        <w:rPr>
+          <w:color w:val="000000" w:themeColor="text1"/>
+          <w:sz w:val="28"/>
+          <w:szCs w:val="28"/>
+          <w:lang w:val="fr-FR"/>
+        </w:rPr>
+        <w:t>il</w:t>
+      </w:r>
+      <w:r>
+        <w:rPr>
+          <w:color w:val="000000" w:themeColor="text1"/>
+          <w:sz w:val="28"/>
+          <w:szCs w:val="28"/>
+          <w:lang w:val="fr-FR"/>
+        </w:rPr>
+        <w:t>. La connexion est obligatoire pour pouvoir soumettre une réclamation. Il convient de noter que le visiteur du site et le client sont con</w:t>
+      </w:r>
+      <w:r>
+        <w:rPr>
+          <w:color w:val="000000" w:themeColor="text1"/>
+          <w:sz w:val="28"/>
+          <w:szCs w:val="28"/>
+          <w:lang w:val="fr-FR"/>
+        </w:rPr>
+        <w:t>sidérés comme un unique acteur.</w:t>
+      </w:r>
+    </w:p>
+    <w:p>
+      <w:pPr>
+        <w:rPr>
+          <w:b/>
+          <w:bCs/>
+          <w:color w:val="2E74B5" w:themeColor="accent1" w:themeShade="BF"/>
+          <w:sz w:val="36"/>
+          <w:szCs w:val="36"/>
+          <w:lang w:val="fr-FR"/>
+        </w:rPr>
+      </w:pPr>
+    </w:p>
+    <w:p>
+      <w:pPr>
+        <w:rPr>
+          <w:b/>
+          <w:bCs/>
+          <w:color w:val="2E74B5" w:themeColor="accent1" w:themeShade="BF"/>
+          <w:sz w:val="36"/>
+          <w:szCs w:val="36"/>
+          <w:lang w:val="fr-FR"/>
+        </w:rPr>
+      </w:pPr>
+    </w:p>
+    <w:p>
+      <w:pPr>
+        <w:rPr>
+          <w:b/>
+          <w:bCs/>
+          <w:color w:val="2E74B5" w:themeColor="accent1" w:themeShade="BF"/>
+          <w:sz w:val="36"/>
+          <w:szCs w:val="36"/>
+          <w:lang w:val="fr-FR"/>
+        </w:rPr>
+      </w:pPr>
+    </w:p>
+    <w:p>
+      <w:pPr>
+        <w:rPr>
+          <w:b/>
+          <w:bCs/>
+          <w:color w:val="2E74B5" w:themeColor="accent1" w:themeShade="BF"/>
+          <w:sz w:val="36"/>
+          <w:szCs w:val="36"/>
+          <w:lang w:val="fr-FR"/>
+        </w:rPr>
+      </w:pPr>
+    </w:p>
+    <w:p>
+      <w:pPr>
+        <w:rPr>
+          <w:b/>
+          <w:bCs/>
+          <w:color w:val="2E74B5" w:themeColor="accent1" w:themeShade="BF"/>
+          <w:sz w:val="36"/>
+          <w:szCs w:val="36"/>
+          <w:lang w:val="fr-FR"/>
+        </w:rPr>
+      </w:pPr>
+    </w:p>
+    <w:p>
+      <w:pPr>
+        <w:rPr>
+          <w:b/>
+          <w:bCs/>
+          <w:color w:val="2E74B5" w:themeColor="accent1" w:themeShade="BF"/>
+          <w:sz w:val="36"/>
+          <w:szCs w:val="36"/>
+          <w:lang w:val="fr-FR"/>
+        </w:rPr>
+      </w:pPr>
+      <w:r>
+        <w:rPr>
+          <w:b/>
+          <w:bCs/>
+          <w:color w:val="2E74B5" w:themeColor="accent1" w:themeShade="BF"/>
+          <w:sz w:val="36"/>
+          <w:szCs w:val="36"/>
+          <w:lang w:val="fr-FR"/>
+        </w:rPr>
+        <w:lastRenderedPageBreak/>
         <w:t>Description des rôles de l’administrateur</w:t>
       </w:r>
       <w:r>
@@ -46,6 +433,18 @@
         </w:rPr>
         <w:t>:</w:t>
       </w:r>
+    </w:p>
+    <w:p>
+      <w:pPr>
+        <w:rPr>
+          <w:b/>
+          <w:bCs/>
+          <w:color w:val="2E74B5" w:themeColor="accent1" w:themeShade="BF"/>
+          <w:sz w:val="36"/>
+          <w:szCs w:val="36"/>
+          <w:lang w:val="fr-FR"/>
+        </w:rPr>
+      </w:pPr>
     </w:p>
     <w:p>
       <w:pPr>
@@ -54,33 +453,56 @@
           <w:ilvl w:val="0"/>
           <w:numId w:val="3"/>
         </w:numPr>
-        <w:rPr>
-          <w:color w:val="000000" w:themeColor="text1"/>
-          <w:sz w:val="28"/>
-          <w:szCs w:val="28"/>
-          <w:lang w:val="fr-FR"/>
-        </w:rPr>
-      </w:pPr>
-      <w:r>
-        <w:rPr>
-          <w:b/>
-          <w:bCs/>
-          <w:color w:val="000000" w:themeColor="text1"/>
-          <w:sz w:val="28"/>
-          <w:szCs w:val="28"/>
-          <w:lang w:val="fr-FR"/>
-        </w:rPr>
-        <w:t>Gérer les catégories :</w:t>
-      </w:r>
-      <w:r>
-        <w:rPr>
-          <w:color w:val="000000" w:themeColor="text1"/>
-          <w:sz w:val="28"/>
-          <w:szCs w:val="28"/>
-          <w:lang w:val="fr-FR"/>
-        </w:rPr>
-        <w:t xml:space="preserve"> Permet à l’administrateur de définir, créer, modifier ou supprimer les catégories de réclamations ou de services offerts dans l'application.</w:t>
-      </w:r>
+        <w:jc w:val="both"/>
+        <w:rPr>
+          <w:color w:val="000000" w:themeColor="text1"/>
+          <w:sz w:val="28"/>
+          <w:szCs w:val="28"/>
+          <w:lang w:val="fr-FR"/>
+        </w:rPr>
+      </w:pPr>
+      <w:r>
+        <w:rPr>
+          <w:b/>
+          <w:bCs/>
+          <w:color w:val="000000" w:themeColor="text1"/>
+          <w:sz w:val="28"/>
+          <w:szCs w:val="28"/>
+          <w:lang w:val="fr-FR"/>
+        </w:rPr>
+        <w:t>Gérer son profil :</w:t>
+      </w:r>
+      <w:r>
+        <w:rPr>
+          <w:color w:val="000000" w:themeColor="text1"/>
+          <w:sz w:val="28"/>
+          <w:szCs w:val="28"/>
+          <w:lang w:val="fr-FR"/>
+        </w:rPr>
+        <w:t xml:space="preserve"> Ce cas d'utilisation permet à l’administrateur de consulter, de désactiver, de supprimer et d'ajouter des comptes utilisateur pour assurer la gestion des accès à l'application.</w:t>
+      </w:r>
+    </w:p>
+    <w:p>
+      <w:pPr>
+        <w:pStyle w:val="Paragraphedeliste"/>
+        <w:rPr>
+          <w:color w:val="000000" w:themeColor="text1"/>
+          <w:sz w:val="28"/>
+          <w:szCs w:val="28"/>
+          <w:lang w:val="fr-FR"/>
+        </w:rPr>
+      </w:pPr>
+    </w:p>
+    <w:p>
+      <w:pPr>
+        <w:pStyle w:val="Paragraphedeliste"/>
+        <w:rPr>
+          <w:color w:val="000000" w:themeColor="text1"/>
+          <w:sz w:val="28"/>
+          <w:szCs w:val="28"/>
+          <w:lang w:val="fr-FR"/>
+        </w:rPr>
+      </w:pPr>
     </w:p>
     <w:p>
       <w:pPr>
@@ -89,36 +511,7 @@
           <w:ilvl w:val="0"/>
           <w:numId w:val="3"/>
         </w:numPr>
-        <w:rPr>
-          <w:color w:val="000000" w:themeColor="text1"/>
-          <w:sz w:val="28"/>
-          <w:szCs w:val="28"/>
-          <w:lang w:val="fr-FR"/>
-        </w:rPr>
-      </w:pPr>
-      <w:r>
-        <w:rPr>
-          <w:b/>
-          <w:bCs/>
-          <w:color w:val="000000" w:themeColor="text1"/>
-          <w:sz w:val="28"/>
-          <w:szCs w:val="28"/>
-          <w:lang w:val="fr-FR"/>
-        </w:rPr>
-        <w:t>Gérer son profil :</w:t>
-      </w:r>
-      <w:r>
-        <w:rPr>
-          <w:color w:val="000000" w:themeColor="text1"/>
-          <w:sz w:val="28"/>
-          <w:szCs w:val="28"/>
-          <w:lang w:val="fr-FR"/>
-        </w:rPr>
-        <w:t xml:space="preserve"> Ce cas d'utilisation permet à l’administrateur de consulter, de désactiver, de supprimer et d'ajouter des comptes utilisateur pour assurer la gestion des accès à l'application.</w:t>
-      </w:r>
-    </w:p>
-    <w:p>
-      <w:pPr>
+        <w:jc w:val="both"/>
         <w:rPr>
           <w:color w:val="000000" w:themeColor="text1"/>
           <w:sz w:val="28"/>
@@ -149,6 +542,24 @@
     </w:p>
     <w:p>
       <w:pPr>
+        <w:pStyle w:val="Paragraphedeliste"/>
+        <w:jc w:val="both"/>
+        <w:rPr>
+          <w:color w:val="000000" w:themeColor="text1"/>
+          <w:sz w:val="28"/>
+          <w:szCs w:val="28"/>
+          <w:lang w:val="fr-FR"/>
+        </w:rPr>
+      </w:pPr>
+    </w:p>
+    <w:p>
+      <w:pPr>
+        <w:pStyle w:val="Paragraphedeliste"/>
+        <w:numPr>
+          <w:ilvl w:val="0"/>
+          <w:numId w:val="3"/>
+        </w:numPr>
+        <w:jc w:val="both"/>
         <w:rPr>
           <w:color w:val="000000" w:themeColor="text1"/>
           <w:sz w:val="28"/>
@@ -179,6 +590,34 @@
     </w:p>
     <w:p>
       <w:pPr>
+        <w:pStyle w:val="Paragraphedeliste"/>
+        <w:rPr>
+          <w:color w:val="000000" w:themeColor="text1"/>
+          <w:sz w:val="28"/>
+          <w:szCs w:val="28"/>
+          <w:lang w:val="fr-FR"/>
+        </w:rPr>
+      </w:pPr>
+    </w:p>
+    <w:p>
+      <w:pPr>
+        <w:pStyle w:val="Paragraphedeliste"/>
+        <w:rPr>
+          <w:color w:val="000000" w:themeColor="text1"/>
+          <w:sz w:val="28"/>
+          <w:szCs w:val="28"/>
+          <w:lang w:val="fr-FR"/>
+        </w:rPr>
+      </w:pPr>
+    </w:p>
+    <w:p>
+      <w:pPr>
+        <w:pStyle w:val="Paragraphedeliste"/>
+        <w:numPr>
+          <w:ilvl w:val="0"/>
+          <w:numId w:val="3"/>
+        </w:numPr>
+        <w:jc w:val="both"/>
         <w:rPr>
           <w:color w:val="000000" w:themeColor="text1"/>
           <w:sz w:val="28"/>
@@ -209,6 +648,24 @@
     </w:p>
     <w:p>
       <w:pPr>
+        <w:pStyle w:val="Paragraphedeliste"/>
+        <w:jc w:val="both"/>
+        <w:rPr>
+          <w:color w:val="000000" w:themeColor="text1"/>
+          <w:sz w:val="28"/>
+          <w:szCs w:val="28"/>
+          <w:lang w:val="fr-FR"/>
+        </w:rPr>
+      </w:pPr>
+    </w:p>
+    <w:p>
+      <w:pPr>
+        <w:pStyle w:val="Paragraphedeliste"/>
+        <w:numPr>
+          <w:ilvl w:val="0"/>
+          <w:numId w:val="3"/>
+        </w:numPr>
+        <w:jc w:val="both"/>
         <w:rPr>
           <w:color w:val="000000" w:themeColor="text1"/>
           <w:sz w:val="28"/>
@@ -239,6 +696,23 @@
     </w:p>
     <w:p>
       <w:pPr>
+        <w:jc w:val="both"/>
+        <w:rPr>
+          <w:color w:val="000000" w:themeColor="text1"/>
+          <w:sz w:val="28"/>
+          <w:szCs w:val="28"/>
+          <w:lang w:val="fr-FR"/>
+        </w:rPr>
+      </w:pPr>
+    </w:p>
+    <w:p>
+      <w:pPr>
+        <w:pStyle w:val="Paragraphedeliste"/>
+        <w:numPr>
+          <w:ilvl w:val="0"/>
+          <w:numId w:val="3"/>
+        </w:numPr>
+        <w:jc w:val="both"/>
         <w:rPr>
           <w:color w:val="000000" w:themeColor="text1"/>
           <w:sz w:val="28"/>
@@ -290,107 +764,48 @@
           <w:lang w:val="fr-FR"/>
         </w:rPr>
       </w:pPr>
-    </w:p>
-    <w:p>
-      <w:pPr>
-        <w:rPr>
-          <w:b/>
-          <w:bCs/>
-          <w:color w:val="2E74B5" w:themeColor="accent1" w:themeShade="BF"/>
-          <w:sz w:val="36"/>
-          <w:szCs w:val="36"/>
-          <w:lang w:val="fr-FR"/>
-        </w:rPr>
-      </w:pPr>
-    </w:p>
-    <w:p>
-      <w:pPr>
-        <w:rPr>
-          <w:b/>
-          <w:bCs/>
-          <w:color w:val="2E74B5" w:themeColor="accent1" w:themeShade="BF"/>
-          <w:sz w:val="36"/>
-          <w:szCs w:val="36"/>
-          <w:lang w:val="fr-FR"/>
-        </w:rPr>
-      </w:pPr>
-    </w:p>
-    <w:p>
-      <w:pPr>
-        <w:rPr>
-          <w:b/>
-          <w:bCs/>
-          <w:color w:val="2E74B5" w:themeColor="accent1" w:themeShade="BF"/>
-          <w:sz w:val="36"/>
-          <w:szCs w:val="36"/>
-          <w:lang w:val="fr-FR"/>
-        </w:rPr>
-      </w:pPr>
-    </w:p>
-    <w:p>
-      <w:pPr>
-        <w:rPr>
-          <w:b/>
-          <w:bCs/>
-          <w:color w:val="2E74B5" w:themeColor="accent1" w:themeShade="BF"/>
-          <w:sz w:val="36"/>
-          <w:szCs w:val="36"/>
-        </w:rPr>
-      </w:pPr>
-      <w:proofErr w:type="spellStart"/>
-      <w:r>
-        <w:rPr>
-          <w:b/>
-          <w:bCs/>
-          <w:color w:val="2E74B5" w:themeColor="accent1" w:themeShade="BF"/>
-          <w:sz w:val="36"/>
-          <w:szCs w:val="36"/>
+      <w:r>
+        <w:rPr>
+          <w:b/>
+          <w:bCs/>
+          <w:color w:val="2E74B5" w:themeColor="accent1" w:themeShade="BF"/>
+          <w:sz w:val="36"/>
+          <w:szCs w:val="36"/>
+          <w:lang w:val="fr-FR"/>
         </w:rPr>
         <w:lastRenderedPageBreak/>
-        <w:t>Bes</w:t>
-      </w:r>
-      <w:bookmarkStart w:id="0" w:name="_GoBack"/>
-      <w:bookmarkEnd w:id="0"/>
-      <w:r>
-        <w:rPr>
-          <w:b/>
-          <w:bCs/>
-          <w:color w:val="2E74B5" w:themeColor="accent1" w:themeShade="BF"/>
-          <w:sz w:val="36"/>
-          <w:szCs w:val="36"/>
-        </w:rPr>
-        <w:t>oins</w:t>
-      </w:r>
-      <w:proofErr w:type="spellEnd"/>
-      <w:r>
-        <w:rPr>
-          <w:b/>
-          <w:bCs/>
-          <w:color w:val="2E74B5" w:themeColor="accent1" w:themeShade="BF"/>
-          <w:sz w:val="36"/>
-          <w:szCs w:val="36"/>
+        <w:t>Description des rôles de</w:t>
+      </w:r>
+      <w:r>
+        <w:rPr>
+          <w:b/>
+          <w:bCs/>
+          <w:color w:val="2E74B5" w:themeColor="accent1" w:themeShade="BF"/>
+          <w:sz w:val="36"/>
+          <w:szCs w:val="36"/>
+          <w:lang w:val="fr-FR"/>
         </w:rPr>
         <w:t xml:space="preserve"> </w:t>
       </w:r>
-      <w:proofErr w:type="spellStart"/>
-      <w:r>
-        <w:rPr>
-          <w:b/>
-          <w:bCs/>
-          <w:color w:val="2E74B5" w:themeColor="accent1" w:themeShade="BF"/>
-          <w:sz w:val="36"/>
-          <w:szCs w:val="36"/>
-        </w:rPr>
-        <w:t>fonctionnels</w:t>
-      </w:r>
-      <w:proofErr w:type="spellEnd"/>
-      <w:r>
-        <w:rPr>
-          <w:b/>
-          <w:bCs/>
-          <w:color w:val="2E74B5" w:themeColor="accent1" w:themeShade="BF"/>
-          <w:sz w:val="36"/>
-          <w:szCs w:val="36"/>
+      <w:r>
+        <w:rPr>
+          <w:b/>
+          <w:bCs/>
+          <w:color w:val="2E74B5" w:themeColor="accent1" w:themeShade="BF"/>
+          <w:sz w:val="36"/>
+          <w:szCs w:val="36"/>
+          <w:lang w:val="fr-FR"/>
+        </w:rPr>
+        <w:t>client</w:t>
+      </w:r>
+      <w:r>
+        <w:rPr>
+          <w:b/>
+          <w:bCs/>
+          <w:color w:val="2E74B5" w:themeColor="accent1" w:themeShade="BF"/>
+          <w:sz w:val="36"/>
+          <w:szCs w:val="36"/>
+          <w:lang w:val="fr-FR"/>
         </w:rPr>
         <w:t xml:space="preserve"> </w:t>
       </w:r>
@@ -401,6 +816,7 @@
           <w:color w:val="2E74B5" w:themeColor="accent1" w:themeShade="BF"/>
           <w:sz w:val="36"/>
           <w:szCs w:val="36"/>
+          <w:lang w:val="fr-FR"/>
         </w:rPr>
         <w:t>:</w:t>
       </w:r>
@@ -408,6 +824,437 @@
     <w:p>
       <w:pPr>
         <w:rPr>
+          <w:b/>
+          <w:bCs/>
+          <w:color w:val="2E74B5" w:themeColor="accent1" w:themeShade="BF"/>
+          <w:sz w:val="36"/>
+          <w:szCs w:val="36"/>
+          <w:lang w:val="fr-FR"/>
+        </w:rPr>
+      </w:pPr>
+    </w:p>
+    <w:p>
+      <w:pPr>
+        <w:pStyle w:val="Paragraphedeliste"/>
+        <w:numPr>
+          <w:ilvl w:val="0"/>
+          <w:numId w:val="4"/>
+        </w:numPr>
+        <w:jc w:val="both"/>
+        <w:rPr>
+          <w:color w:val="000000" w:themeColor="text1"/>
+          <w:sz w:val="28"/>
+          <w:szCs w:val="28"/>
+          <w:lang w:val="fr-FR"/>
+        </w:rPr>
+      </w:pPr>
+      <w:r>
+        <w:rPr>
+          <w:b/>
+          <w:bCs/>
+          <w:color w:val="000000" w:themeColor="text1"/>
+          <w:sz w:val="28"/>
+          <w:szCs w:val="28"/>
+          <w:lang w:val="fr-FR"/>
+        </w:rPr>
+        <w:t>Consulter les produits et services :</w:t>
+      </w:r>
+      <w:r>
+        <w:rPr>
+          <w:color w:val="000000" w:themeColor="text1"/>
+          <w:sz w:val="28"/>
+          <w:szCs w:val="28"/>
+          <w:lang w:val="fr-FR"/>
+        </w:rPr>
+        <w:t xml:space="preserve"> Le client peut consulter les différents produits ou services proposés sur la plateforme, ainsi que leurs caractéristiques et leurs prix.</w:t>
+      </w:r>
+    </w:p>
+    <w:p>
+      <w:pPr>
+        <w:pStyle w:val="Paragraphedeliste"/>
+        <w:jc w:val="both"/>
+        <w:rPr>
+          <w:color w:val="000000" w:themeColor="text1"/>
+          <w:sz w:val="28"/>
+          <w:szCs w:val="28"/>
+          <w:lang w:val="fr-FR"/>
+        </w:rPr>
+      </w:pPr>
+    </w:p>
+    <w:p>
+      <w:pPr>
+        <w:pStyle w:val="Paragraphedeliste"/>
+        <w:numPr>
+          <w:ilvl w:val="0"/>
+          <w:numId w:val="4"/>
+        </w:numPr>
+        <w:jc w:val="both"/>
+        <w:rPr>
+          <w:color w:val="000000" w:themeColor="text1"/>
+          <w:sz w:val="28"/>
+          <w:szCs w:val="28"/>
+          <w:lang w:val="fr-FR"/>
+        </w:rPr>
+      </w:pPr>
+      <w:r>
+        <w:rPr>
+          <w:b/>
+          <w:bCs/>
+          <w:color w:val="000000" w:themeColor="text1"/>
+          <w:sz w:val="28"/>
+          <w:szCs w:val="28"/>
+          <w:lang w:val="fr-FR"/>
+        </w:rPr>
+        <w:t>Créer une réclamation :</w:t>
+      </w:r>
+      <w:r>
+        <w:rPr>
+          <w:color w:val="000000" w:themeColor="text1"/>
+          <w:sz w:val="28"/>
+          <w:szCs w:val="28"/>
+          <w:lang w:val="fr-FR"/>
+        </w:rPr>
+        <w:t xml:space="preserve"> Le client peut soumettre une réclamation s'il rencontre un problème avec un produit ou un service. Il fournit les détails de sa réclamation et peut joindre des éléments de preuve si nécessaire.</w:t>
+      </w:r>
+    </w:p>
+    <w:p>
+      <w:pPr>
+        <w:pStyle w:val="Paragraphedeliste"/>
+        <w:jc w:val="both"/>
+        <w:rPr>
+          <w:color w:val="000000" w:themeColor="text1"/>
+          <w:sz w:val="28"/>
+          <w:szCs w:val="28"/>
+          <w:lang w:val="fr-FR"/>
+        </w:rPr>
+      </w:pPr>
+    </w:p>
+    <w:p>
+      <w:pPr>
+        <w:pStyle w:val="Paragraphedeliste"/>
+        <w:jc w:val="both"/>
+        <w:rPr>
+          <w:color w:val="000000" w:themeColor="text1"/>
+          <w:sz w:val="28"/>
+          <w:szCs w:val="28"/>
+          <w:lang w:val="fr-FR"/>
+        </w:rPr>
+      </w:pPr>
+    </w:p>
+    <w:p>
+      <w:pPr>
+        <w:pStyle w:val="Paragraphedeliste"/>
+        <w:numPr>
+          <w:ilvl w:val="0"/>
+          <w:numId w:val="4"/>
+        </w:numPr>
+        <w:jc w:val="both"/>
+        <w:rPr>
+          <w:color w:val="000000" w:themeColor="text1"/>
+          <w:sz w:val="28"/>
+          <w:szCs w:val="28"/>
+          <w:lang w:val="fr-FR"/>
+        </w:rPr>
+      </w:pPr>
+      <w:r>
+        <w:rPr>
+          <w:b/>
+          <w:bCs/>
+          <w:color w:val="000000" w:themeColor="text1"/>
+          <w:sz w:val="28"/>
+          <w:szCs w:val="28"/>
+          <w:lang w:val="fr-FR"/>
+        </w:rPr>
+        <w:t>Consulter l'état de sa réclamation :</w:t>
+      </w:r>
+      <w:r>
+        <w:rPr>
+          <w:color w:val="000000" w:themeColor="text1"/>
+          <w:sz w:val="28"/>
+          <w:szCs w:val="28"/>
+          <w:lang w:val="fr-FR"/>
+        </w:rPr>
+        <w:t xml:space="preserve"> Le client peut suivre l'état de sa réclamation depuis sa soumission jusqu'à sa résolution. Il peut voir si sa réclamation est en attente de traitement, en cours de traitement ou résolue.</w:t>
+      </w:r>
+    </w:p>
+    <w:p>
+      <w:pPr>
+        <w:pStyle w:val="Paragraphedeliste"/>
+        <w:jc w:val="both"/>
+        <w:rPr>
+          <w:color w:val="000000" w:themeColor="text1"/>
+          <w:sz w:val="28"/>
+          <w:szCs w:val="28"/>
+          <w:lang w:val="fr-FR"/>
+        </w:rPr>
+      </w:pPr>
+    </w:p>
+    <w:p>
+      <w:pPr>
+        <w:pStyle w:val="Paragraphedeliste"/>
+        <w:numPr>
+          <w:ilvl w:val="0"/>
+          <w:numId w:val="4"/>
+        </w:numPr>
+        <w:jc w:val="both"/>
+        <w:rPr>
+          <w:color w:val="000000" w:themeColor="text1"/>
+          <w:sz w:val="28"/>
+          <w:szCs w:val="28"/>
+          <w:lang w:val="fr-FR"/>
+        </w:rPr>
+      </w:pPr>
+      <w:r>
+        <w:rPr>
+          <w:b/>
+          <w:bCs/>
+          <w:color w:val="000000" w:themeColor="text1"/>
+          <w:sz w:val="28"/>
+          <w:szCs w:val="28"/>
+          <w:lang w:val="fr-FR"/>
+        </w:rPr>
+        <w:t>Recevoir des notifications :</w:t>
+      </w:r>
+      <w:r>
+        <w:rPr>
+          <w:color w:val="000000" w:themeColor="text1"/>
+          <w:sz w:val="28"/>
+          <w:szCs w:val="28"/>
+          <w:lang w:val="fr-FR"/>
+        </w:rPr>
+        <w:t xml:space="preserve"> Le client peut recevoir des notifications sur l'état de sa réclamation, les mises à jour importantes concernant le service ou les produits, ainsi que d'autres informations pertinentes.</w:t>
+      </w:r>
+    </w:p>
+    <w:p>
+      <w:pPr>
+        <w:pStyle w:val="Paragraphedeliste"/>
+        <w:jc w:val="both"/>
+        <w:rPr>
+          <w:color w:val="000000" w:themeColor="text1"/>
+          <w:sz w:val="28"/>
+          <w:szCs w:val="28"/>
+          <w:lang w:val="fr-FR"/>
+        </w:rPr>
+      </w:pPr>
+    </w:p>
+    <w:p>
+      <w:pPr>
+        <w:pStyle w:val="Paragraphedeliste"/>
+        <w:jc w:val="both"/>
+        <w:rPr>
+          <w:color w:val="000000" w:themeColor="text1"/>
+          <w:sz w:val="28"/>
+          <w:szCs w:val="28"/>
+          <w:lang w:val="fr-FR"/>
+        </w:rPr>
+      </w:pPr>
+    </w:p>
+    <w:p>
+      <w:pPr>
+        <w:pStyle w:val="Paragraphedeliste"/>
+        <w:numPr>
+          <w:ilvl w:val="0"/>
+          <w:numId w:val="4"/>
+        </w:numPr>
+        <w:jc w:val="both"/>
+        <w:rPr>
+          <w:color w:val="000000" w:themeColor="text1"/>
+          <w:sz w:val="28"/>
+          <w:szCs w:val="28"/>
+          <w:lang w:val="fr-FR"/>
+        </w:rPr>
+      </w:pPr>
+      <w:r>
+        <w:rPr>
+          <w:b/>
+          <w:bCs/>
+          <w:color w:val="000000" w:themeColor="text1"/>
+          <w:sz w:val="28"/>
+          <w:szCs w:val="28"/>
+          <w:lang w:val="fr-FR"/>
+        </w:rPr>
+        <w:t>Consulter son historique :</w:t>
+      </w:r>
+      <w:r>
+        <w:rPr>
+          <w:color w:val="000000" w:themeColor="text1"/>
+          <w:sz w:val="28"/>
+          <w:szCs w:val="28"/>
+          <w:lang w:val="fr-FR"/>
+        </w:rPr>
+        <w:t xml:space="preserve"> Le client peut consulter l'historique de ses réclamations précédentes, y compris les actions prises par l'équipe pour résoudre chaque réclamation.</w:t>
+      </w:r>
+    </w:p>
+    <w:p>
+      <w:pPr>
+        <w:pStyle w:val="Paragraphedeliste"/>
+        <w:jc w:val="both"/>
+        <w:rPr>
+          <w:color w:val="000000" w:themeColor="text1"/>
+          <w:sz w:val="28"/>
+          <w:szCs w:val="28"/>
+          <w:lang w:val="fr-FR"/>
+        </w:rPr>
+      </w:pPr>
+    </w:p>
+    <w:p>
+      <w:pPr>
+        <w:pStyle w:val="Paragraphedeliste"/>
+        <w:numPr>
+          <w:ilvl w:val="0"/>
+          <w:numId w:val="4"/>
+        </w:numPr>
+        <w:jc w:val="both"/>
+        <w:rPr>
+          <w:color w:val="000000" w:themeColor="text1"/>
+          <w:sz w:val="28"/>
+          <w:szCs w:val="28"/>
+          <w:lang w:val="fr-FR"/>
+        </w:rPr>
+      </w:pPr>
+      <w:r>
+        <w:rPr>
+          <w:b/>
+          <w:bCs/>
+          <w:color w:val="000000" w:themeColor="text1"/>
+          <w:sz w:val="28"/>
+          <w:szCs w:val="28"/>
+          <w:lang w:val="fr-FR"/>
+        </w:rPr>
+        <w:t>Modifier son profil :</w:t>
+      </w:r>
+      <w:r>
+        <w:rPr>
+          <w:color w:val="000000" w:themeColor="text1"/>
+          <w:sz w:val="28"/>
+          <w:szCs w:val="28"/>
+          <w:lang w:val="fr-FR"/>
+        </w:rPr>
+        <w:t xml:space="preserve"> Le client peut modifier ses informations personnelles telles que son adresse, son numéro de téléphone, etc., pour assurer la précision des informations stockées dans l'application.</w:t>
+      </w:r>
+    </w:p>
+    <w:p>
+      <w:pPr>
+        <w:pStyle w:val="Paragraphedeliste"/>
+        <w:jc w:val="both"/>
+        <w:rPr>
+          <w:color w:val="000000" w:themeColor="text1"/>
+          <w:sz w:val="28"/>
+          <w:szCs w:val="28"/>
+          <w:lang w:val="fr-FR"/>
+        </w:rPr>
+      </w:pPr>
+    </w:p>
+    <w:p>
+      <w:pPr>
+        <w:pStyle w:val="Paragraphedeliste"/>
+        <w:jc w:val="both"/>
+        <w:rPr>
+          <w:color w:val="000000" w:themeColor="text1"/>
+          <w:sz w:val="28"/>
+          <w:szCs w:val="28"/>
+          <w:lang w:val="fr-FR"/>
+        </w:rPr>
+      </w:pPr>
+    </w:p>
+    <w:p>
+      <w:pPr>
+        <w:pStyle w:val="Paragraphedeliste"/>
+        <w:numPr>
+          <w:ilvl w:val="0"/>
+          <w:numId w:val="4"/>
+        </w:numPr>
+        <w:jc w:val="both"/>
+        <w:rPr>
+          <w:color w:val="000000" w:themeColor="text1"/>
+          <w:sz w:val="28"/>
+          <w:szCs w:val="28"/>
+          <w:lang w:val="fr-FR"/>
+        </w:rPr>
+      </w:pPr>
+      <w:r>
+        <w:rPr>
+          <w:b/>
+          <w:bCs/>
+          <w:color w:val="000000" w:themeColor="text1"/>
+          <w:sz w:val="28"/>
+          <w:szCs w:val="28"/>
+          <w:lang w:val="fr-FR"/>
+        </w:rPr>
+        <w:t>Consulter les réponses :</w:t>
+      </w:r>
+      <w:r>
+        <w:rPr>
+          <w:color w:val="000000" w:themeColor="text1"/>
+          <w:sz w:val="28"/>
+          <w:szCs w:val="28"/>
+          <w:lang w:val="fr-FR"/>
+        </w:rPr>
+        <w:t xml:space="preserve"> Une fois qu'une réclamation a été traitée par l'équipe, le client peut consulter la réponse apportée à sa réclamation pour vérifier si le problème a été résolu de manière satisfaisante.</w:t>
+      </w:r>
+    </w:p>
+    <w:p>
+      <w:pPr>
+        <w:rPr>
+          <w:b/>
+          <w:bCs/>
+          <w:color w:val="2E74B5" w:themeColor="accent1" w:themeShade="BF"/>
+          <w:sz w:val="36"/>
+          <w:szCs w:val="36"/>
+          <w:lang w:val="fr-FR"/>
+        </w:rPr>
+      </w:pPr>
+    </w:p>
+    <w:p>
+      <w:pPr>
+        <w:rPr>
+          <w:b/>
+          <w:bCs/>
+          <w:color w:val="2E74B5" w:themeColor="accent1" w:themeShade="BF"/>
+          <w:sz w:val="36"/>
+          <w:szCs w:val="36"/>
+          <w:lang w:val="fr-FR"/>
+        </w:rPr>
+      </w:pPr>
+      <w:r>
+        <w:rPr>
+          <w:b/>
+          <w:bCs/>
+          <w:color w:val="2E74B5" w:themeColor="accent1" w:themeShade="BF"/>
+          <w:sz w:val="36"/>
+          <w:szCs w:val="36"/>
+          <w:lang w:val="fr-FR"/>
+        </w:rPr>
+        <w:lastRenderedPageBreak/>
+        <w:t>Besoins fonctionnels</w:t>
+      </w:r>
+      <w:r>
+        <w:rPr>
+          <w:b/>
+          <w:bCs/>
+          <w:color w:val="2E74B5" w:themeColor="accent1" w:themeShade="BF"/>
+          <w:sz w:val="36"/>
+          <w:szCs w:val="36"/>
+          <w:lang w:val="fr-FR"/>
+        </w:rPr>
+        <w:t xml:space="preserve"> </w:t>
+      </w:r>
+      <w:r>
+        <w:rPr>
+          <w:b/>
+          <w:bCs/>
+          <w:color w:val="2E74B5" w:themeColor="accent1" w:themeShade="BF"/>
+          <w:sz w:val="36"/>
+          <w:szCs w:val="36"/>
+          <w:lang w:val="fr-FR"/>
+        </w:rPr>
+        <w:t>:</w:t>
+      </w:r>
+    </w:p>
+    <w:p>
+      <w:pPr>
+        <w:jc w:val="both"/>
+        <w:rPr>
           <w:sz w:val="28"/>
           <w:szCs w:val="28"/>
           <w:lang w:val="fr-FR"/>
@@ -424,6 +1271,7 @@
     </w:p>
     <w:p>
       <w:pPr>
+        <w:jc w:val="both"/>
         <w:rPr>
           <w:sz w:val="28"/>
           <w:szCs w:val="28"/>
@@ -438,6 +1286,7 @@
           <w:ilvl w:val="0"/>
           <w:numId w:val="1"/>
         </w:numPr>
+        <w:jc w:val="both"/>
         <w:rPr>
           <w:sz w:val="28"/>
           <w:szCs w:val="28"/>
@@ -490,6 +1339,7 @@
     <w:p>
       <w:pPr>
         <w:pStyle w:val="Paragraphedeliste"/>
+        <w:jc w:val="both"/>
         <w:rPr>
           <w:sz w:val="28"/>
           <w:szCs w:val="28"/>
@@ -504,6 +1354,7 @@
           <w:ilvl w:val="0"/>
           <w:numId w:val="1"/>
         </w:numPr>
+        <w:jc w:val="both"/>
         <w:rPr>
           <w:sz w:val="28"/>
           <w:szCs w:val="28"/>
@@ -531,6 +1382,7 @@
     </w:p>
     <w:p>
       <w:pPr>
+        <w:jc w:val="both"/>
         <w:rPr>
           <w:sz w:val="28"/>
           <w:szCs w:val="28"/>
@@ -545,6 +1397,7 @@
           <w:ilvl w:val="0"/>
           <w:numId w:val="1"/>
         </w:numPr>
+        <w:jc w:val="both"/>
         <w:rPr>
           <w:sz w:val="28"/>
           <w:szCs w:val="28"/>
@@ -581,6 +1434,7 @@
     <w:p>
       <w:pPr>
         <w:pStyle w:val="Paragraphedeliste"/>
+        <w:jc w:val="both"/>
         <w:rPr>
           <w:sz w:val="28"/>
           <w:szCs w:val="28"/>
@@ -595,6 +1449,7 @@
           <w:ilvl w:val="0"/>
           <w:numId w:val="1"/>
         </w:numPr>
+        <w:jc w:val="both"/>
         <w:rPr>
           <w:sz w:val="28"/>
           <w:szCs w:val="28"/>
@@ -696,6 +1551,7 @@
     </w:p>
     <w:p>
       <w:pPr>
+        <w:jc w:val="both"/>
         <w:rPr>
           <w:color w:val="000000" w:themeColor="text1"/>
           <w:sz w:val="28"/>
@@ -712,6 +1568,17 @@
         </w:rPr>
         <w:t>Les besoins non fonctionnels sont des spécifications qui n'englobent pas directement le comportement du système, mais qui identifient plutôt les contraintes tant internes qu'externes qui lui sont associées.</w:t>
       </w:r>
+    </w:p>
+    <w:p>
+      <w:pPr>
+        <w:jc w:val="both"/>
+        <w:rPr>
+          <w:color w:val="000000" w:themeColor="text1"/>
+          <w:sz w:val="28"/>
+          <w:szCs w:val="28"/>
+          <w:lang w:val="fr-FR"/>
+        </w:rPr>
+      </w:pPr>
     </w:p>
     <w:p>
       <w:pPr>
@@ -720,6 +1587,7 @@
           <w:ilvl w:val="0"/>
           <w:numId w:val="2"/>
         </w:numPr>
+        <w:jc w:val="both"/>
         <w:rPr>
           <w:color w:val="000000" w:themeColor="text1"/>
           <w:sz w:val="28"/>
@@ -751,6 +1619,7 @@
     <w:p>
       <w:pPr>
         <w:pStyle w:val="Paragraphedeliste"/>
+        <w:jc w:val="both"/>
         <w:rPr>
           <w:color w:val="000000" w:themeColor="text1"/>
           <w:sz w:val="28"/>
@@ -766,6 +1635,7 @@
           <w:ilvl w:val="0"/>
           <w:numId w:val="2"/>
         </w:numPr>
+        <w:jc w:val="both"/>
         <w:rPr>
           <w:color w:val="000000" w:themeColor="text1"/>
           <w:sz w:val="28"/>
@@ -797,6 +1667,7 @@
     <w:p>
       <w:pPr>
         <w:pStyle w:val="Paragraphedeliste"/>
+        <w:jc w:val="both"/>
         <w:rPr>
           <w:color w:val="000000" w:themeColor="text1"/>
           <w:sz w:val="28"/>
@@ -812,6 +1683,7 @@
           <w:ilvl w:val="0"/>
           <w:numId w:val="2"/>
         </w:numPr>
+        <w:jc w:val="both"/>
         <w:rPr>
           <w:color w:val="000000" w:themeColor="text1"/>
           <w:sz w:val="28"/>
@@ -843,6 +1715,7 @@
     <w:p>
       <w:pPr>
         <w:pStyle w:val="Paragraphedeliste"/>
+        <w:jc w:val="both"/>
         <w:rPr>
           <w:color w:val="000000" w:themeColor="text1"/>
           <w:sz w:val="28"/>
@@ -858,6 +1731,7 @@
           <w:ilvl w:val="0"/>
           <w:numId w:val="2"/>
         </w:numPr>
+        <w:jc w:val="both"/>
         <w:rPr>
           <w:color w:val="000000" w:themeColor="text1"/>
           <w:sz w:val="28"/>
@@ -888,6 +1762,7 @@
     </w:p>
     <w:p>
       <w:pPr>
+        <w:jc w:val="both"/>
         <w:rPr>
           <w:color w:val="000000" w:themeColor="text1"/>
           <w:sz w:val="28"/>
@@ -912,6 +1787,7 @@
           <w:ilvl w:val="0"/>
           <w:numId w:val="2"/>
         </w:numPr>
+        <w:jc w:val="both"/>
         <w:rPr>
           <w:color w:val="000000" w:themeColor="text1"/>
           <w:sz w:val="28"/>
@@ -943,6 +1819,7 @@
     <w:p>
       <w:pPr>
         <w:pStyle w:val="Paragraphedeliste"/>
+        <w:jc w:val="both"/>
         <w:rPr>
           <w:color w:val="000000" w:themeColor="text1"/>
           <w:sz w:val="28"/>
@@ -958,36 +1835,24 @@
           <w:ilvl w:val="0"/>
           <w:numId w:val="2"/>
         </w:numPr>
-        <w:rPr>
-          <w:color w:val="000000" w:themeColor="text1"/>
-          <w:sz w:val="28"/>
-          <w:szCs w:val="28"/>
-          <w:lang w:val="fr-FR"/>
-        </w:rPr>
-      </w:pPr>
-      <w:proofErr w:type="spellStart"/>
-      <w:r>
-        <w:rPr>
-          <w:b/>
-          <w:bCs/>
-          <w:color w:val="000000" w:themeColor="text1"/>
-          <w:sz w:val="28"/>
-          <w:szCs w:val="28"/>
-          <w:lang w:val="fr-FR"/>
-        </w:rPr>
-        <w:t>Auditabilité</w:t>
-      </w:r>
-      <w:proofErr w:type="spellEnd"/>
-      <w:r>
-        <w:rPr>
-          <w:b/>
-          <w:bCs/>
-          <w:color w:val="000000" w:themeColor="text1"/>
-          <w:sz w:val="28"/>
-          <w:szCs w:val="28"/>
-          <w:lang w:val="fr-FR"/>
-        </w:rPr>
-        <w:t xml:space="preserve"> :</w:t>
+        <w:jc w:val="both"/>
+        <w:rPr>
+          <w:color w:val="000000" w:themeColor="text1"/>
+          <w:sz w:val="28"/>
+          <w:szCs w:val="28"/>
+          <w:lang w:val="fr-FR"/>
+        </w:rPr>
+      </w:pPr>
+      <w:r>
+        <w:rPr>
+          <w:b/>
+          <w:bCs/>
+          <w:color w:val="000000" w:themeColor="text1"/>
+          <w:sz w:val="28"/>
+          <w:szCs w:val="28"/>
+          <w:lang w:val="fr-FR"/>
+        </w:rPr>
+        <w:t>Auditabilité :</w:t>
       </w:r>
       <w:r>
         <w:rPr>
@@ -1033,9 +1898,12 @@
         <w:lastRenderedPageBreak/>
         <w:t>Diagramme des cas d’utilisations :</w:t>
       </w:r>
-    </w:p>
-    <w:p>
-      <w:pPr>
+      <w:bookmarkStart w:id="0" w:name="_GoBack"/>
+      <w:bookmarkEnd w:id="0"/>
+    </w:p>
+    <w:p>
+      <w:pPr>
+        <w:jc w:val="both"/>
         <w:rPr>
           <w:sz w:val="28"/>
           <w:szCs w:val="28"/>
@@ -1052,6 +1920,7 @@
       </w:r>
     </w:p>
     <w:sectPr>
+      <w:footerReference w:type="default" r:id="rId7"/>
       <w:pgSz w:w="11906" w:h="16838"/>
       <w:pgMar w:top="1417" w:right="1417" w:bottom="1417" w:left="1417" w:header="708" w:footer="708" w:gutter="0"/>
       <w:cols w:space="708"/>
@@ -1061,9 +1930,219 @@
 </w:document>
 </file>
 
+<file path=word/endnotes.xml><?xml version="1.0" encoding="utf-8"?>
+<w:endnotes xmlns:wpc="http://schemas.microsoft.com/office/word/2010/wordprocessingCanvas" xmlns:cx="http://schemas.microsoft.com/office/drawing/2014/chartex" xmlns:mc="http://schemas.openxmlformats.org/markup-compatibility/2006" xmlns:o="urn:schemas-microsoft-com:office:office" xmlns:r="http://schemas.openxmlformats.org/officeDocument/2006/relationships" xmlns:m="http://schemas.openxmlformats.org/officeDocument/2006/math" xmlns:v="urn:schemas-microsoft-com:vml" xmlns:wp14="http://schemas.microsoft.com/office/word/2010/wordprocessingDrawing" xmlns:wp="http://schemas.openxmlformats.org/drawingml/2006/wordprocessingDrawing" xmlns:w10="urn:schemas-microsoft-com:office:word" xmlns:w="http://schemas.openxmlformats.org/wordprocessingml/2006/main" xmlns:w14="http://schemas.microsoft.com/office/word/2010/wordml" xmlns:w15="http://schemas.microsoft.com/office/word/2012/wordml" xmlns:w16se="http://schemas.microsoft.com/office/word/2015/wordml/symex" xmlns:wpg="http://schemas.microsoft.com/office/word/2010/wordprocessingGroup" xmlns:wpi="http://schemas.microsoft.com/office/word/2010/wordprocessingInk" xmlns:wne="http://schemas.microsoft.com/office/word/2006/wordml" xmlns:wps="http://schemas.microsoft.com/office/word/2010/wordprocessingShape" mc:Ignorable="w14 w15 w16se wp14">
+  <w:endnote w:type="separator" w:id="-1">
+    <w:p>
+      <w:pPr>
+        <w:spacing w:after="0" w:line="240" w:lineRule="auto"/>
+      </w:pPr>
+      <w:r>
+        <w:separator/>
+      </w:r>
+    </w:p>
+  </w:endnote>
+  <w:endnote w:type="continuationSeparator" w:id="0">
+    <w:p>
+      <w:pPr>
+        <w:spacing w:after="0" w:line="240" w:lineRule="auto"/>
+      </w:pPr>
+      <w:r>
+        <w:continuationSeparator/>
+      </w:r>
+    </w:p>
+  </w:endnote>
+</w:endnotes>
+</file>
+
+<file path=word/footer1.xml><?xml version="1.0" encoding="utf-8"?>
+<w:ftr xmlns:wpc="http://schemas.microsoft.com/office/word/2010/wordprocessingCanvas" xmlns:cx="http://schemas.microsoft.com/office/drawing/2014/chartex" xmlns:mc="http://schemas.openxmlformats.org/markup-compatibility/2006" xmlns:o="urn:schemas-microsoft-com:office:office" xmlns:r="http://schemas.openxmlformats.org/officeDocument/2006/relationships" xmlns:m="http://schemas.openxmlformats.org/officeDocument/2006/math" xmlns:v="urn:schemas-microsoft-com:vml" xmlns:wp14="http://schemas.microsoft.com/office/word/2010/wordprocessingDrawing" xmlns:wp="http://schemas.openxmlformats.org/drawingml/2006/wordprocessingDrawing" xmlns:w10="urn:schemas-microsoft-com:office:word" xmlns:w="http://schemas.openxmlformats.org/wordprocessingml/2006/main" xmlns:w14="http://schemas.microsoft.com/office/word/2010/wordml" xmlns:w15="http://schemas.microsoft.com/office/word/2012/wordml" xmlns:w16se="http://schemas.microsoft.com/office/word/2015/wordml/symex" xmlns:wpg="http://schemas.microsoft.com/office/word/2010/wordprocessingGroup" xmlns:wpi="http://schemas.microsoft.com/office/word/2010/wordprocessingInk" xmlns:wne="http://schemas.microsoft.com/office/word/2006/wordml" xmlns:wps="http://schemas.microsoft.com/office/word/2010/wordprocessingShape" mc:Ignorable="w14 w15 w16se wp14">
+  <w:sdt>
+    <w:sdtPr>
+      <w:id w:val="-272018644"/>
+      <w:docPartObj>
+        <w:docPartGallery w:val="Page Numbers (Bottom of Page)"/>
+        <w:docPartUnique/>
+      </w:docPartObj>
+    </w:sdtPr>
+    <w:sdtEndPr/>
+    <w:sdtContent>
+      <w:p>
+        <w:pPr>
+          <w:pStyle w:val="Pieddepage"/>
+          <w:jc w:val="center"/>
+        </w:pPr>
+        <w:r>
+          <w:fldChar w:fldCharType="begin"/>
+        </w:r>
+        <w:r>
+          <w:instrText>PAGE   \* MERGEFORMAT</w:instrText>
+        </w:r>
+        <w:r>
+          <w:fldChar w:fldCharType="separate"/>
+        </w:r>
+        <w:r>
+          <w:rPr>
+            <w:noProof/>
+            <w:lang w:val="fr-FR"/>
+          </w:rPr>
+          <w:t>6</w:t>
+        </w:r>
+        <w:r>
+          <w:fldChar w:fldCharType="end"/>
+        </w:r>
+      </w:p>
+    </w:sdtContent>
+  </w:sdt>
+  <w:p>
+    <w:pPr>
+      <w:pStyle w:val="Pieddepage"/>
+    </w:pPr>
+  </w:p>
+</w:ftr>
+</file>
+
+<file path=word/footnotes.xml><?xml version="1.0" encoding="utf-8"?>
+<w:footnotes xmlns:wpc="http://schemas.microsoft.com/office/word/2010/wordprocessingCanvas" xmlns:cx="http://schemas.microsoft.com/office/drawing/2014/chartex" xmlns:mc="http://schemas.openxmlformats.org/markup-compatibility/2006" xmlns:o="urn:schemas-microsoft-com:office:office" xmlns:r="http://schemas.openxmlformats.org/officeDocument/2006/relationships" xmlns:m="http://schemas.openxmlformats.org/officeDocument/2006/math" xmlns:v="urn:schemas-microsoft-com:vml" xmlns:wp14="http://schemas.microsoft.com/office/word/2010/wordprocessingDrawing" xmlns:wp="http://schemas.openxmlformats.org/drawingml/2006/wordprocessingDrawing" xmlns:w10="urn:schemas-microsoft-com:office:word" xmlns:w="http://schemas.openxmlformats.org/wordprocessingml/2006/main" xmlns:w14="http://schemas.microsoft.com/office/word/2010/wordml" xmlns:w15="http://schemas.microsoft.com/office/word/2012/wordml" xmlns:w16se="http://schemas.microsoft.com/office/word/2015/wordml/symex" xmlns:wpg="http://schemas.microsoft.com/office/word/2010/wordprocessingGroup" xmlns:wpi="http://schemas.microsoft.com/office/word/2010/wordprocessingInk" xmlns:wne="http://schemas.microsoft.com/office/word/2006/wordml" xmlns:wps="http://schemas.microsoft.com/office/word/2010/wordprocessingShape" mc:Ignorable="w14 w15 w16se wp14">
+  <w:footnote w:type="separator" w:id="-1">
+    <w:p>
+      <w:pPr>
+        <w:spacing w:after="0" w:line="240" w:lineRule="auto"/>
+      </w:pPr>
+      <w:r>
+        <w:separator/>
+      </w:r>
+    </w:p>
+  </w:footnote>
+  <w:footnote w:type="continuationSeparator" w:id="0">
+    <w:p>
+      <w:pPr>
+        <w:spacing w:after="0" w:line="240" w:lineRule="auto"/>
+      </w:pPr>
+      <w:r>
+        <w:continuationSeparator/>
+      </w:r>
+    </w:p>
+  </w:footnote>
+</w:footnotes>
+</file>
+
 <file path=word/numbering.xml><?xml version="1.0" encoding="utf-8"?>
 <w:numbering xmlns:wpc="http://schemas.microsoft.com/office/word/2010/wordprocessingCanvas" xmlns:cx="http://schemas.microsoft.com/office/drawing/2014/chartex" xmlns:mc="http://schemas.openxmlformats.org/markup-compatibility/2006" xmlns:o="urn:schemas-microsoft-com:office:office" xmlns:r="http://schemas.openxmlformats.org/officeDocument/2006/relationships" xmlns:m="http://schemas.openxmlformats.org/officeDocument/2006/math" xmlns:v="urn:schemas-microsoft-com:vml" xmlns:wp14="http://schemas.microsoft.com/office/word/2010/wordprocessingDrawing" xmlns:wp="http://schemas.openxmlformats.org/drawingml/2006/wordprocessingDrawing" xmlns:w10="urn:schemas-microsoft-com:office:word" xmlns:w="http://schemas.openxmlformats.org/wordprocessingml/2006/main" xmlns:w14="http://schemas.microsoft.com/office/word/2010/wordml" xmlns:w15="http://schemas.microsoft.com/office/word/2012/wordml" xmlns:w16se="http://schemas.microsoft.com/office/word/2015/wordml/symex" xmlns:wpg="http://schemas.microsoft.com/office/word/2010/wordprocessingGroup" xmlns:wpi="http://schemas.microsoft.com/office/word/2010/wordprocessingInk" xmlns:wne="http://schemas.microsoft.com/office/word/2006/wordml" xmlns:wps="http://schemas.microsoft.com/office/word/2010/wordprocessingShape" mc:Ignorable="w14 w15 w16se wp14">
   <w:abstractNum w:abstractNumId="0" w15:restartNumberingAfterBreak="0">
+    <w:nsid w:val="38FC542E"/>
+    <w:multiLevelType w:val="hybridMultilevel"/>
+    <w:tmpl w:val="92F4390A"/>
+    <w:lvl w:ilvl="0" w:tplc="040C0001">
+      <w:start w:val="1"/>
+      <w:numFmt w:val="bullet"/>
+      <w:lvlText w:val=""/>
+      <w:lvlJc w:val="left"/>
+      <w:pPr>
+        <w:ind w:left="720" w:hanging="360"/>
+      </w:pPr>
+      <w:rPr>
+        <w:rFonts w:ascii="Symbol" w:hAnsi="Symbol" w:hint="default"/>
+      </w:rPr>
+    </w:lvl>
+    <w:lvl w:ilvl="1" w:tplc="040C0003" w:tentative="1">
+      <w:start w:val="1"/>
+      <w:numFmt w:val="bullet"/>
+      <w:lvlText w:val="o"/>
+      <w:lvlJc w:val="left"/>
+      <w:pPr>
+        <w:ind w:left="1440" w:hanging="360"/>
+      </w:pPr>
+      <w:rPr>
+        <w:rFonts w:ascii="Courier New" w:hAnsi="Courier New" w:cs="Courier New" w:hint="default"/>
+      </w:rPr>
+    </w:lvl>
+    <w:lvl w:ilvl="2" w:tplc="040C0005" w:tentative="1">
+      <w:start w:val="1"/>
+      <w:numFmt w:val="bullet"/>
+      <w:lvlText w:val=""/>
+      <w:lvlJc w:val="left"/>
+      <w:pPr>
+        <w:ind w:left="2160" w:hanging="360"/>
+      </w:pPr>
+      <w:rPr>
+        <w:rFonts w:ascii="Wingdings" w:hAnsi="Wingdings" w:hint="default"/>
+      </w:rPr>
+    </w:lvl>
+    <w:lvl w:ilvl="3" w:tplc="040C0001" w:tentative="1">
+      <w:start w:val="1"/>
+      <w:numFmt w:val="bullet"/>
+      <w:lvlText w:val=""/>
+      <w:lvlJc w:val="left"/>
+      <w:pPr>
+        <w:ind w:left="2880" w:hanging="360"/>
+      </w:pPr>
+      <w:rPr>
+        <w:rFonts w:ascii="Symbol" w:hAnsi="Symbol" w:hint="default"/>
+      </w:rPr>
+    </w:lvl>
+    <w:lvl w:ilvl="4" w:tplc="040C0003" w:tentative="1">
+      <w:start w:val="1"/>
+      <w:numFmt w:val="bullet"/>
+      <w:lvlText w:val="o"/>
+      <w:lvlJc w:val="left"/>
+      <w:pPr>
+        <w:ind w:left="3600" w:hanging="360"/>
+      </w:pPr>
+      <w:rPr>
+        <w:rFonts w:ascii="Courier New" w:hAnsi="Courier New" w:cs="Courier New" w:hint="default"/>
+      </w:rPr>
+    </w:lvl>
+    <w:lvl w:ilvl="5" w:tplc="040C0005" w:tentative="1">
+      <w:start w:val="1"/>
+      <w:numFmt w:val="bullet"/>
+      <w:lvlText w:val=""/>
+      <w:lvlJc w:val="left"/>
+      <w:pPr>
+        <w:ind w:left="4320" w:hanging="360"/>
+      </w:pPr>
+      <w:rPr>
+        <w:rFonts w:ascii="Wingdings" w:hAnsi="Wingdings" w:hint="default"/>
+      </w:rPr>
+    </w:lvl>
+    <w:lvl w:ilvl="6" w:tplc="040C0001" w:tentative="1">
+      <w:start w:val="1"/>
+      <w:numFmt w:val="bullet"/>
+      <w:lvlText w:val=""/>
+      <w:lvlJc w:val="left"/>
+      <w:pPr>
+        <w:ind w:left="5040" w:hanging="360"/>
+      </w:pPr>
+      <w:rPr>
+        <w:rFonts w:ascii="Symbol" w:hAnsi="Symbol" w:hint="default"/>
+      </w:rPr>
+    </w:lvl>
+    <w:lvl w:ilvl="7" w:tplc="040C0003" w:tentative="1">
+      <w:start w:val="1"/>
+      <w:numFmt w:val="bullet"/>
+      <w:lvlText w:val="o"/>
+      <w:lvlJc w:val="left"/>
+      <w:pPr>
+        <w:ind w:left="5760" w:hanging="360"/>
+      </w:pPr>
+      <w:rPr>
+        <w:rFonts w:ascii="Courier New" w:hAnsi="Courier New" w:cs="Courier New" w:hint="default"/>
+      </w:rPr>
+    </w:lvl>
+    <w:lvl w:ilvl="8" w:tplc="040C0005" w:tentative="1">
+      <w:start w:val="1"/>
+      <w:numFmt w:val="bullet"/>
+      <w:lvlText w:val=""/>
+      <w:lvlJc w:val="left"/>
+      <w:pPr>
+        <w:ind w:left="6480" w:hanging="360"/>
+      </w:pPr>
+      <w:rPr>
+        <w:rFonts w:ascii="Wingdings" w:hAnsi="Wingdings" w:hint="default"/>
+      </w:rPr>
+    </w:lvl>
+  </w:abstractNum>
+  <w:abstractNum w:abstractNumId="1" w15:restartNumberingAfterBreak="0">
     <w:nsid w:val="498401C4"/>
     <w:multiLevelType w:val="hybridMultilevel"/>
     <w:tmpl w:val="3CE0DECE"/>
@@ -1176,10 +2255,10 @@
       </w:rPr>
     </w:lvl>
   </w:abstractNum>
-  <w:abstractNum w:abstractNumId="1" w15:restartNumberingAfterBreak="0">
+  <w:abstractNum w:abstractNumId="2" w15:restartNumberingAfterBreak="0">
     <w:nsid w:val="5AE145A5"/>
     <w:multiLevelType w:val="hybridMultilevel"/>
-    <w:tmpl w:val="17821CB8"/>
+    <w:tmpl w:val="1158CE98"/>
     <w:lvl w:ilvl="0" w:tplc="040C0001">
       <w:start w:val="1"/>
       <w:numFmt w:val="bullet"/>
@@ -1289,7 +2368,7 @@
       </w:rPr>
     </w:lvl>
   </w:abstractNum>
-  <w:abstractNum w:abstractNumId="2" w15:restartNumberingAfterBreak="0">
+  <w:abstractNum w:abstractNumId="3" w15:restartNumberingAfterBreak="0">
     <w:nsid w:val="6B71260B"/>
     <w:multiLevelType w:val="hybridMultilevel"/>
     <w:tmpl w:val="A23E9F84"/>
@@ -1403,13 +2482,16 @@
     </w:lvl>
   </w:abstractNum>
   <w:num w:numId="1">
+    <w:abstractNumId w:val="3"/>
+  </w:num>
+  <w:num w:numId="2">
+    <w:abstractNumId w:val="1"/>
+  </w:num>
+  <w:num w:numId="3">
     <w:abstractNumId w:val="2"/>
   </w:num>
-  <w:num w:numId="2">
+  <w:num w:numId="4">
     <w:abstractNumId w:val="0"/>
-  </w:num>
-  <w:num w:numId="3">
-    <w:abstractNumId w:val="1"/>
   </w:num>
 </w:numbering>
 </file>
@@ -1807,6 +2889,7 @@
   <w:style w:type="paragraph" w:default="1" w:styleId="Normal">
     <w:name w:val="Normal"/>
     <w:qFormat/>
+    <w:rsid w:val="00937034"/>
     <w:rPr>
       <w:lang w:val="en-US"/>
     </w:rPr>
@@ -1848,6 +2931,56 @@
       <w:ind w:left="720"/>
       <w:contextualSpacing/>
     </w:pPr>
+  </w:style>
+  <w:style w:type="paragraph" w:styleId="En-tte">
+    <w:name w:val="header"/>
+    <w:basedOn w:val="Normal"/>
+    <w:link w:val="En-tteCar"/>
+    <w:uiPriority w:val="99"/>
+    <w:unhideWhenUsed/>
+    <w:rsid w:val="00D36E92"/>
+    <w:pPr>
+      <w:tabs>
+        <w:tab w:val="center" w:pos="4536"/>
+        <w:tab w:val="right" w:pos="9072"/>
+      </w:tabs>
+      <w:spacing w:after="0" w:line="240" w:lineRule="auto"/>
+    </w:pPr>
+  </w:style>
+  <w:style w:type="character" w:customStyle="1" w:styleId="En-tteCar">
+    <w:name w:val="En-tête Car"/>
+    <w:basedOn w:val="Policepardfaut"/>
+    <w:link w:val="En-tte"/>
+    <w:uiPriority w:val="99"/>
+    <w:rsid w:val="00D36E92"/>
+    <w:rPr>
+      <w:lang w:val="en-US"/>
+    </w:rPr>
+  </w:style>
+  <w:style w:type="paragraph" w:styleId="Pieddepage">
+    <w:name w:val="footer"/>
+    <w:basedOn w:val="Normal"/>
+    <w:link w:val="PieddepageCar"/>
+    <w:uiPriority w:val="99"/>
+    <w:unhideWhenUsed/>
+    <w:rsid w:val="00D36E92"/>
+    <w:pPr>
+      <w:tabs>
+        <w:tab w:val="center" w:pos="4536"/>
+        <w:tab w:val="right" w:pos="9072"/>
+      </w:tabs>
+      <w:spacing w:after="0" w:line="240" w:lineRule="auto"/>
+    </w:pPr>
+  </w:style>
+  <w:style w:type="character" w:customStyle="1" w:styleId="PieddepageCar">
+    <w:name w:val="Pied de page Car"/>
+    <w:basedOn w:val="Policepardfaut"/>
+    <w:link w:val="Pieddepage"/>
+    <w:uiPriority w:val="99"/>
+    <w:rsid w:val="00D36E92"/>
+    <w:rPr>
+      <w:lang w:val="en-US"/>
+    </w:rPr>
   </w:style>
 </w:styles>
 </file>

--- a/rapport_de_stage.docx
+++ b/rapport_de_stage.docx
@@ -4,36 +4,217 @@
   <w:body>
     <w:p>
       <w:pPr>
-        <w:rPr>
-          <w:b/>
-          <w:bCs/>
-          <w:color w:val="2E74B5" w:themeColor="accent1" w:themeShade="BF"/>
-          <w:sz w:val="36"/>
-          <w:szCs w:val="36"/>
-          <w:lang w:val="fr-FR"/>
-        </w:rPr>
-      </w:pPr>
-      <w:r>
-        <w:rPr>
-          <w:b/>
-          <w:bCs/>
-          <w:color w:val="2E74B5" w:themeColor="accent1" w:themeShade="BF"/>
-          <w:sz w:val="36"/>
-          <w:szCs w:val="36"/>
-          <w:lang w:val="fr-FR"/>
-        </w:rPr>
-        <w:t>Etude préliminaire</w:t>
-      </w:r>
-      <w:r>
-        <w:rPr>
-          <w:b/>
-          <w:bCs/>
-          <w:color w:val="2E74B5" w:themeColor="accent1" w:themeShade="BF"/>
-          <w:sz w:val="36"/>
-          <w:szCs w:val="36"/>
-          <w:lang w:val="fr-FR"/>
-        </w:rPr>
-        <w:t xml:space="preserve"> :</w:t>
+        <w:jc w:val="center"/>
+        <w:rPr>
+          <w:b/>
+          <w:bCs/>
+          <w:color w:val="2E74B5" w:themeColor="accent1" w:themeShade="BF"/>
+          <w:sz w:val="52"/>
+          <w:szCs w:val="52"/>
+          <w:lang w:val="fr-FR"/>
+        </w:rPr>
+      </w:pPr>
+      <w:r>
+        <w:rPr>
+          <w:b/>
+          <w:bCs/>
+          <w:color w:val="2E74B5" w:themeColor="accent1" w:themeShade="BF"/>
+          <w:sz w:val="52"/>
+          <w:szCs w:val="52"/>
+          <w:lang w:val="fr-FR"/>
+        </w:rPr>
+        <w:t>Remerciement</w:t>
+      </w:r>
+    </w:p>
+    <w:p>
+      <w:pPr>
+        <w:jc w:val="center"/>
+        <w:rPr>
+          <w:b/>
+          <w:bCs/>
+          <w:sz w:val="52"/>
+          <w:szCs w:val="52"/>
+          <w:lang w:val="fr-FR"/>
+        </w:rPr>
+      </w:pPr>
+    </w:p>
+    <w:p>
+      <w:pPr>
+        <w:jc w:val="both"/>
+        <w:rPr>
+          <w:sz w:val="28"/>
+          <w:szCs w:val="28"/>
+          <w:lang w:val="fr-FR"/>
+        </w:rPr>
+      </w:pPr>
+      <w:r>
+        <w:rPr>
+          <w:sz w:val="28"/>
+          <w:szCs w:val="28"/>
+          <w:lang w:val="fr-FR"/>
+        </w:rPr>
+        <w:t xml:space="preserve">Je tiens à exprimer ma profonde gratitude envers les personnes qui ont joué un rôle essentiel dans la réalisation de ce projet et dans l'enrichissement de mon expérience au sein de l'entreprise "SOGERTEL". </w:t>
+      </w:r>
+    </w:p>
+    <w:p>
+      <w:pPr>
+        <w:jc w:val="both"/>
+        <w:rPr>
+          <w:sz w:val="28"/>
+          <w:szCs w:val="28"/>
+          <w:lang w:val="fr-FR"/>
+        </w:rPr>
+      </w:pPr>
+      <w:r>
+        <w:rPr>
+          <w:sz w:val="28"/>
+          <w:szCs w:val="28"/>
+          <w:lang w:val="fr-FR"/>
+        </w:rPr>
+        <w:t xml:space="preserve">Tout d'abord, je tiens à remercier chaleureusement mon encadrant académique, Monsieur Adil El BOUZIRI, pour ses conseils avisés, son soutien constant et ses orientations précieuses tout au long de ce projet. Ses connaissances approfondies et son engagement envers mon développement académique ont été une source d'inspiration. </w:t>
+      </w:r>
+    </w:p>
+    <w:p>
+      <w:pPr>
+        <w:jc w:val="both"/>
+        <w:rPr>
+          <w:sz w:val="28"/>
+          <w:szCs w:val="28"/>
+          <w:lang w:val="fr-FR"/>
+        </w:rPr>
+      </w:pPr>
+      <w:r>
+        <w:rPr>
+          <w:sz w:val="28"/>
+          <w:szCs w:val="28"/>
+          <w:lang w:val="fr-FR"/>
+        </w:rPr>
+        <w:t>J'adresse également mes sincères remerciements à mon encadrant professionnel, Monsieur [……], au sein de l'entreprise " SOGERTEL". Sa disponibilité, son expertise et ses encouragements ont grandement contribué à la réussite de ce projet de [</w:t>
+      </w:r>
+      <w:proofErr w:type="gramStart"/>
+      <w:r>
+        <w:rPr>
+          <w:sz w:val="28"/>
+          <w:szCs w:val="28"/>
+          <w:lang w:val="fr-FR"/>
+        </w:rPr>
+        <w:t>…….</w:t>
+      </w:r>
+      <w:proofErr w:type="gramEnd"/>
+      <w:r>
+        <w:rPr>
+          <w:sz w:val="28"/>
+          <w:szCs w:val="28"/>
+          <w:lang w:val="fr-FR"/>
+        </w:rPr>
+        <w:t xml:space="preserve">.]. Son soutien actif et son partage d'expérience ont constitué un atout inestimable. </w:t>
+      </w:r>
+    </w:p>
+    <w:p>
+      <w:pPr>
+        <w:jc w:val="both"/>
+        <w:rPr>
+          <w:sz w:val="28"/>
+          <w:szCs w:val="28"/>
+          <w:lang w:val="fr-FR"/>
+        </w:rPr>
+      </w:pPr>
+      <w:r>
+        <w:rPr>
+          <w:sz w:val="28"/>
+          <w:szCs w:val="28"/>
+          <w:lang w:val="fr-FR"/>
+        </w:rPr>
+        <w:t xml:space="preserve">Je souhaite également exprimer ma reconnaissance envers les membres du jury d'évaluation, Monsieur [……]et Monsieur [……], pour leur temps, leurs observations constructives et leur évaluation minutieuse de ce rapport. </w:t>
+      </w:r>
+    </w:p>
+    <w:p>
+      <w:pPr>
+        <w:jc w:val="both"/>
+        <w:rPr>
+          <w:sz w:val="28"/>
+          <w:szCs w:val="28"/>
+          <w:lang w:val="fr-FR"/>
+        </w:rPr>
+      </w:pPr>
+      <w:r>
+        <w:rPr>
+          <w:sz w:val="28"/>
+          <w:szCs w:val="28"/>
+          <w:lang w:val="fr-FR"/>
+        </w:rPr>
+        <w:t xml:space="preserve">Un remerciement particulier à l'école EMSI, qui a constitué le cadre propice pour mon apprentissage et ma croissance académique. Les connaissances acquises au sein de l'école m'ont permis d'aborder ce projet avec confiance et détermination. </w:t>
+      </w:r>
+    </w:p>
+    <w:p>
+      <w:pPr>
+        <w:jc w:val="both"/>
+        <w:rPr>
+          <w:sz w:val="28"/>
+          <w:szCs w:val="28"/>
+          <w:lang w:val="fr-FR"/>
+        </w:rPr>
+      </w:pPr>
+      <w:r>
+        <w:rPr>
+          <w:sz w:val="28"/>
+          <w:szCs w:val="28"/>
+          <w:lang w:val="fr-FR"/>
+        </w:rPr>
+        <w:t xml:space="preserve">Enfin, je tiens à remercier toute l'équipe de "SOGERTEL" pour leur accueil chaleureux, leur collaboration et les opportunités d'apprentissage qu'ils m'ont offertes. Leur engagement envers l'excellence et leur volonté de partager leurs connaissances ont grandement contribué à ma croissance professionnelle. </w:t>
+      </w:r>
+    </w:p>
+    <w:p>
+      <w:pPr>
+        <w:jc w:val="both"/>
+        <w:rPr>
+          <w:sz w:val="28"/>
+          <w:szCs w:val="28"/>
+          <w:lang w:val="fr-FR"/>
+        </w:rPr>
+      </w:pPr>
+      <w:r>
+        <w:rPr>
+          <w:sz w:val="28"/>
+          <w:szCs w:val="28"/>
+          <w:lang w:val="fr-FR"/>
+        </w:rPr>
+        <w:t>Ce projet a été une expérience enrichissante grâce au soutien et à l'implication de ces personnes exceptionnelles ainsi qu'à l'école EMSI. Leur contribution a été inestimable et a grandement contribué à mon parcours académique et professionnel.</w:t>
+      </w:r>
+    </w:p>
+    <w:p>
+      <w:pPr>
+        <w:rPr>
+          <w:sz w:val="52"/>
+          <w:szCs w:val="52"/>
+          <w:lang w:val="fr-FR"/>
+        </w:rPr>
+      </w:pPr>
+    </w:p>
+    <w:p>
+      <w:pPr>
+        <w:rPr>
+          <w:b/>
+          <w:bCs/>
+          <w:color w:val="2E74B5" w:themeColor="accent1" w:themeShade="BF"/>
+          <w:sz w:val="36"/>
+          <w:szCs w:val="36"/>
+          <w:lang w:val="fr-FR"/>
+        </w:rPr>
+      </w:pPr>
+      <w:bookmarkStart w:id="0" w:name="_GoBack"/>
+      <w:bookmarkEnd w:id="0"/>
+      <w:r>
+        <w:rPr>
+          <w:b/>
+          <w:bCs/>
+          <w:color w:val="2E74B5" w:themeColor="accent1" w:themeShade="BF"/>
+          <w:sz w:val="36"/>
+          <w:szCs w:val="36"/>
+          <w:lang w:val="fr-FR"/>
+        </w:rPr>
+        <w:lastRenderedPageBreak/>
+        <w:t>Etude préliminaire :</w:t>
       </w:r>
     </w:p>
     <w:p>
@@ -71,16 +252,7 @@
           <w:szCs w:val="28"/>
           <w:lang w:val="fr-FR"/>
         </w:rPr>
-        <w:t>les</w:t>
-      </w:r>
-      <w:r>
-        <w:rPr>
-          <w:color w:val="000000" w:themeColor="text1"/>
-          <w:sz w:val="28"/>
-          <w:szCs w:val="28"/>
-          <w:lang w:val="fr-FR"/>
-        </w:rPr>
-        <w:t xml:space="preserve"> </w:t>
+        <w:t xml:space="preserve">les </w:t>
       </w:r>
       <w:r>
         <w:rPr>
@@ -1898,8 +2070,6 @@
         <w:lastRenderedPageBreak/>
         <w:t>Diagramme des cas d’utilisations :</w:t>
       </w:r>
-      <w:bookmarkStart w:id="0" w:name="_GoBack"/>
-      <w:bookmarkEnd w:id="0"/>
     </w:p>
     <w:p>
       <w:pPr>
@@ -1986,7 +2156,7 @@
             <w:noProof/>
             <w:lang w:val="fr-FR"/>
           </w:rPr>
-          <w:t>6</w:t>
+          <w:t>7</w:t>
         </w:r>
         <w:r>
           <w:fldChar w:fldCharType="end"/>
@@ -2982,6 +3152,22 @@
       <w:lang w:val="en-US"/>
     </w:rPr>
   </w:style>
+  <w:style w:type="paragraph" w:customStyle="1" w:styleId="Default">
+    <w:name w:val="Default"/>
+    <w:rsid w:val="00791A5E"/>
+    <w:pPr>
+      <w:autoSpaceDE w:val="0"/>
+      <w:autoSpaceDN w:val="0"/>
+      <w:adjustRightInd w:val="0"/>
+      <w:spacing w:after="0" w:line="240" w:lineRule="auto"/>
+    </w:pPr>
+    <w:rPr>
+      <w:rFonts w:ascii="Times New Roman" w:hAnsi="Times New Roman" w:cs="Times New Roman"/>
+      <w:color w:val="000000"/>
+      <w:sz w:val="24"/>
+      <w:szCs w:val="24"/>
+    </w:rPr>
+  </w:style>
 </w:styles>
 </file>
 

--- a/rapport_de_stage.docx
+++ b/rapport_de_stage.docx
@@ -254,7 +254,7 @@
                                     <pic:cNvPicPr/>
                                   </pic:nvPicPr>
                                   <pic:blipFill>
-                                    <a:blip r:embed="rId9" cstate="print"/>
+                                    <a:blip r:embed="rId8" cstate="print"/>
                                     <a:stretch>
                                       <a:fillRect/>
                                     </a:stretch>
@@ -1613,7 +1613,7 @@
                     </pic:cNvPicPr>
                   </pic:nvPicPr>
                   <pic:blipFill>
-                    <a:blip r:embed="rId10" cstate="print">
+                    <a:blip r:embed="rId9" cstate="print">
                       <a:extLst>
                         <a:ext uri="{28A0092B-C50C-407E-A947-70E740481C1C}">
                           <a14:useLocalDpi xmlns:a14="http://schemas.microsoft.com/office/drawing/2010/main" val="0"/>
@@ -1747,7 +1747,7 @@
           <w:szCs w:val="18"/>
         </w:rPr>
         <w:sectPr>
-          <w:headerReference w:type="default" r:id="rId11"/>
+          <w:headerReference w:type="default" r:id="rId10"/>
           <w:pgSz w:w="11910" w:h="16840"/>
           <w:pgMar w:top="0" w:right="1300" w:bottom="0" w:left="0" w:header="720" w:footer="720" w:gutter="0"/>
           <w:cols w:space="720"/>
@@ -3895,11 +3895,7 @@
           </mc:Choice>
           <mc:Fallback>
             <w:pict>
-              <v:shapetype w14:anchorId="46B868A2" id="_x0000_t202" coordsize="21600,21600" o:spt="202" path="m,l,21600r21600,l21600,xe">
-                <v:stroke joinstyle="miter"/>
-                <v:path gradientshapeok="t" o:connecttype="rect"/>
-              </v:shapetype>
-              <v:shape id="Zone de texte 1" o:spid="_x0000_s1028" type="#_x0000_t202" style="position:absolute;left:0;text-align:left;margin-left:9.25pt;margin-top:264.85pt;width:476.1pt;height:.05pt;z-index:251669504;visibility:visible;mso-wrap-style:square;mso-wrap-distance-left:9pt;mso-wrap-distance-top:0;mso-wrap-distance-right:9pt;mso-wrap-distance-bottom:0;mso-position-horizontal:absolute;mso-position-horizontal-relative:text;mso-position-vertical:absolute;mso-position-vertical-relative:text;v-text-anchor:top" o:gfxdata="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" stroked="f">
+              <v:shape w14:anchorId="46B868A2" id="Zone de texte 1" o:spid="_x0000_s1028" type="#_x0000_t202" style="position:absolute;left:0;text-align:left;margin-left:9.25pt;margin-top:264.85pt;width:476.1pt;height:.05pt;z-index:251669504;visibility:visible;mso-wrap-style:square;mso-wrap-distance-left:9pt;mso-wrap-distance-top:0;mso-wrap-distance-right:9pt;mso-wrap-distance-bottom:0;mso-position-horizontal:absolute;mso-position-horizontal-relative:text;mso-position-vertical:absolute;mso-position-vertical-relative:text;v-text-anchor:top" o:gfxdata="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" stroked="f">
                 <v:textbox style="mso-fit-shape-to-text:t" inset="0,0,0,0">
                   <w:txbxContent>
                     <w:p>
@@ -3983,7 +3979,7 @@
                     </pic:cNvPicPr>
                   </pic:nvPicPr>
                   <pic:blipFill>
-                    <a:blip r:embed="rId12"/>
+                    <a:blip r:embed="rId11"/>
                     <a:stretch>
                       <a:fillRect/>
                     </a:stretch>
@@ -4534,8 +4530,8 @@
             <v:path o:extrusionok="f" gradientshapeok="t" o:connecttype="rect"/>
             <o:lock v:ext="edit" aspectratio="t"/>
           </v:shapetype>
-          <v:shape id="_x0000_i1025" type="#_x0000_t75" style="width:227.5pt;height:115.85pt">
-            <v:imagedata r:id="rId13" o:title="Sofialogo"/>
+          <v:shape id="_x0000_i1025" type="#_x0000_t75" style="width:227.45pt;height:115.65pt">
+            <v:imagedata r:id="rId12" o:title="Sofialogo"/>
           </v:shape>
         </w:pict>
       </w:r>
@@ -4562,8 +4558,8 @@
           <w:lang w:val="fr-FR"/>
         </w:rPr>
         <w:pict>
-          <v:shape id="_x0000_i1026" type="#_x0000_t75" style="width:179.4pt;height:150pt">
-            <v:imagedata r:id="rId14" o:title="stcrmaroc_logo"/>
+          <v:shape id="_x0000_i1026" type="#_x0000_t75" style="width:179.45pt;height:150pt">
+            <v:imagedata r:id="rId13" o:title="stcrmaroc_logo"/>
           </v:shape>
         </w:pict>
       </w:r>
@@ -4659,8 +4655,8 @@
           <w:lang w:val="fr-FR"/>
         </w:rPr>
         <w:pict>
-          <v:shape id="_x0000_i1027" type="#_x0000_t75" style="width:176.95pt;height:141.55pt">
-            <v:imagedata r:id="rId15" o:title="Healthycoffee"/>
+          <v:shape id="_x0000_i1027" type="#_x0000_t75" style="width:176.75pt;height:141.8pt">
+            <v:imagedata r:id="rId14" o:title="Healthycoffee"/>
           </v:shape>
         </w:pict>
       </w:r>
@@ -4687,8 +4683,8 @@
           <w:lang w:val="fr-FR"/>
         </w:rPr>
         <w:pict>
-          <v:shape id="_x0000_i1028" type="#_x0000_t75" style="width:275.05pt;height:157.9pt">
-            <v:imagedata r:id="rId16" o:title="Dunkin'_Donuts_Logo"/>
+          <v:shape id="_x0000_i1028" type="#_x0000_t75" style="width:274.9pt;height:157.65pt">
+            <v:imagedata r:id="rId15" o:title="Dunkin'_Donuts_Logo"/>
           </v:shape>
         </w:pict>
       </w:r>
@@ -4735,7 +4731,7 @@
                     </pic:cNvPicPr>
                   </pic:nvPicPr>
                   <pic:blipFill>
-                    <a:blip r:embed="rId17">
+                    <a:blip r:embed="rId16">
                       <a:extLst>
                         <a:ext uri="{28A0092B-C50C-407E-A947-70E740481C1C}">
                           <a14:useLocalDpi xmlns:a14="http://schemas.microsoft.com/office/drawing/2010/main" val="0"/>
@@ -4789,8 +4785,8 @@
           <w:lang w:val="fr-FR"/>
         </w:rPr>
         <w:pict>
-          <v:shape id="_x0000_i1029" type="#_x0000_t75" style="width:168.6pt;height:168.6pt">
-            <v:imagedata r:id="rId18" o:title="Atlas Voyage logo"/>
+          <v:shape id="_x0000_i1029" type="#_x0000_t75" style="width:168.55pt;height:168.55pt">
+            <v:imagedata r:id="rId17" o:title="Atlas Voyage logo"/>
           </v:shape>
         </w:pict>
       </w:r>
@@ -8495,8 +8491,8 @@
         </w:rPr>
         <w:lastRenderedPageBreak/>
         <w:pict>
-          <v:shape id="_x0000_i1030" type="#_x0000_t75" style="width:509.75pt;height:325.6pt">
-            <v:imagedata r:id="rId19" o:title="Sprint"/>
+          <v:shape id="_x0000_i1030" type="#_x0000_t75" style="width:510pt;height:325.65pt">
+            <v:imagedata r:id="rId18" o:title="Sprint"/>
           </v:shape>
         </w:pict>
       </w:r>
@@ -10860,8 +10856,8 @@
           <w:lang w:val="fr-FR"/>
         </w:rPr>
         <w:pict>
-          <v:shape id="_x0000_i1031" type="#_x0000_t75" style="width:509.9pt;height:614.65pt">
-            <v:imagedata r:id="rId20" o:title="useCase_Admin"/>
+          <v:shape id="_x0000_i1031" type="#_x0000_t75" style="width:510pt;height:614.75pt">
+            <v:imagedata r:id="rId19" o:title="useCase_Admin"/>
           </v:shape>
         </w:pict>
       </w:r>
@@ -14730,8 +14726,6 @@
               </w:rPr>
               <w:t>Si la base de données est inaccessible, afficher un message d'erreur</w:t>
             </w:r>
-            <w:bookmarkStart w:id="0" w:name="_GoBack"/>
-            <w:bookmarkEnd w:id="0"/>
           </w:p>
         </w:tc>
       </w:tr>
@@ -14783,18 +14777,7 @@
           <w:szCs w:val="28"/>
           <w:lang w:val="fr-FR" w:eastAsia="fr-FR"/>
         </w:rPr>
-        <w:t>Table 3.8</w:t>
-      </w:r>
-      <w:r>
-        <w:rPr>
-          <w:rFonts w:asciiTheme="majorBidi" w:eastAsia="Times New Roman" w:hAnsiTheme="majorBidi" w:cstheme="majorBidi"/>
-          <w:b/>
-          <w:bCs/>
-          <w:sz w:val="28"/>
-          <w:szCs w:val="28"/>
-          <w:lang w:val="fr-FR" w:eastAsia="fr-FR"/>
-        </w:rPr>
-        <w:t xml:space="preserve"> : Cas d'utilisation : </w:t>
+        <w:t xml:space="preserve">Table 3.8 : Cas d'utilisation : </w:t>
       </w:r>
       <w:r>
         <w:rPr>
@@ -15124,16 +15107,7 @@
                 <w:szCs w:val="28"/>
                 <w:lang w:val="fr-FR"/>
               </w:rPr>
-              <w:t>modifi</w:t>
-            </w:r>
-            <w:r>
-              <w:rPr>
-                <w:rFonts w:asciiTheme="majorBidi" w:hAnsiTheme="majorBidi" w:cstheme="majorBidi"/>
-                <w:sz w:val="28"/>
-                <w:szCs w:val="28"/>
-                <w:lang w:val="fr-FR"/>
-              </w:rPr>
-              <w:t>é</w:t>
+              <w:t>modifié</w:t>
             </w:r>
           </w:p>
         </w:tc>
@@ -15463,18 +15437,7 @@
           <w:lang w:val="fr-FR" w:eastAsia="fr-FR"/>
         </w:rPr>
         <w:lastRenderedPageBreak/>
-        <w:t>Table 3.9</w:t>
-      </w:r>
-      <w:r>
-        <w:rPr>
-          <w:rFonts w:asciiTheme="majorBidi" w:eastAsia="Times New Roman" w:hAnsiTheme="majorBidi" w:cstheme="majorBidi"/>
-          <w:b/>
-          <w:bCs/>
-          <w:sz w:val="28"/>
-          <w:szCs w:val="28"/>
-          <w:lang w:val="fr-FR" w:eastAsia="fr-FR"/>
-        </w:rPr>
-        <w:t xml:space="preserve"> : Cas d'utilisation : </w:t>
+        <w:t xml:space="preserve">Table 3.9 : Cas d'utilisation : </w:t>
       </w:r>
       <w:r>
         <w:rPr>
@@ -16032,18 +15995,7 @@
           <w:szCs w:val="28"/>
           <w:lang w:val="fr-FR" w:eastAsia="fr-FR"/>
         </w:rPr>
-        <w:t>Table 3.10</w:t>
-      </w:r>
-      <w:r>
-        <w:rPr>
-          <w:rFonts w:asciiTheme="majorBidi" w:eastAsia="Times New Roman" w:hAnsiTheme="majorBidi" w:cstheme="majorBidi"/>
-          <w:b/>
-          <w:bCs/>
-          <w:sz w:val="28"/>
-          <w:szCs w:val="28"/>
-          <w:lang w:val="fr-FR" w:eastAsia="fr-FR"/>
-        </w:rPr>
-        <w:t xml:space="preserve"> : Cas d'utilisation : </w:t>
+        <w:t xml:space="preserve">Table 3.10 : Cas d'utilisation : </w:t>
       </w:r>
       <w:r>
         <w:rPr>
@@ -16720,8 +16672,8 @@
           <w:lang w:val="fr-FR"/>
         </w:rPr>
         <w:pict>
-          <v:shape id="_x0000_i1032" type="#_x0000_t75" style="width:509.95pt;height:610.75pt">
-            <v:imagedata r:id="rId21" o:title="useCase_Customer"/>
+          <v:shape id="_x0000_i1032" type="#_x0000_t75" style="width:510pt;height:610.9pt">
+            <v:imagedata r:id="rId20" o:title="useCase_Customer"/>
           </v:shape>
         </w:pict>
       </w:r>
@@ -20527,8 +20479,8 @@
         </w:rPr>
         <w:lastRenderedPageBreak/>
         <w:pict>
-          <v:shape id="_x0000_i1033" type="#_x0000_t75" style="width:509.8pt;height:556.4pt">
-            <v:imagedata r:id="rId22" o:title="authUser_lesDeux"/>
+          <v:shape id="_x0000_i1033" type="#_x0000_t75" style="width:510pt;height:556.35pt">
+            <v:imagedata r:id="rId21" o:title="authUser_lesDeux"/>
           </v:shape>
         </w:pict>
       </w:r>
@@ -20769,8 +20721,8 @@
           <w:szCs w:val="24"/>
         </w:rPr>
         <w:pict>
-          <v:shape id="_x0000_i1034" type="#_x0000_t75" style="width:510.3pt;height:431.35pt">
-            <v:imagedata r:id="rId23" o:title="consulter les clients_admin"/>
+          <v:shape id="_x0000_i1034" type="#_x0000_t75" style="width:510.55pt;height:431.45pt">
+            <v:imagedata r:id="rId22" o:title="consulter les clients_admin"/>
           </v:shape>
         </w:pict>
       </w:r>
@@ -21003,8 +20955,8 @@
           <w:lang w:val="fr-FR"/>
         </w:rPr>
         <w:pict>
-          <v:shape id="_x0000_i1035" type="#_x0000_t75" style="width:509.8pt;height:410.9pt">
-            <v:imagedata r:id="rId24" o:title="consulter les notifications_admin"/>
+          <v:shape id="_x0000_i1035" type="#_x0000_t75" style="width:510pt;height:410.75pt">
+            <v:imagedata r:id="rId23" o:title="consulter les notifications_admin"/>
           </v:shape>
         </w:pict>
       </w:r>
@@ -21196,8 +21148,8 @@
           <w:lang w:val="fr-FR"/>
         </w:rPr>
         <w:pict>
-          <v:shape id="_x0000_i1036" type="#_x0000_t75" style="width:510.2pt;height:455.45pt">
-            <v:imagedata r:id="rId25" o:title="consulter les reclamations_admin"/>
+          <v:shape id="_x0000_i1036" type="#_x0000_t75" style="width:510pt;height:455.45pt">
+            <v:imagedata r:id="rId24" o:title="consulter les reclamations_admin"/>
           </v:shape>
         </w:pict>
       </w:r>
@@ -21420,7 +21372,7 @@
                     </pic:cNvPicPr>
                   </pic:nvPicPr>
                   <pic:blipFill>
-                    <a:blip r:embed="rId26">
+                    <a:blip r:embed="rId25">
                       <a:extLst>
                         <a:ext uri="{28A0092B-C50C-407E-A947-70E740481C1C}">
                           <a14:useLocalDpi xmlns:a14="http://schemas.microsoft.com/office/drawing/2010/main" val="0"/>
@@ -21640,8 +21592,8 @@
           <w:lang w:val="fr-FR"/>
         </w:rPr>
         <w:pict>
-          <v:shape id="_x0000_i1037" type="#_x0000_t75" style="width:510.15pt;height:420.7pt">
-            <v:imagedata r:id="rId27" o:title="Compte activédésactivé_admin"/>
+          <v:shape id="_x0000_i1037" type="#_x0000_t75" style="width:510pt;height:420.55pt">
+            <v:imagedata r:id="rId26" o:title="Compte activédésactivé_admin"/>
           </v:shape>
         </w:pict>
       </w:r>
@@ -21691,17 +21643,7 @@
           <w:lang w:val="fr-FR"/>
         </w:rPr>
         <w:lastRenderedPageBreak/>
-        <w:t xml:space="preserve">3.3.2.7 Diagramme de séquence </w:t>
-      </w:r>
-      <w:r>
-        <w:rPr>
-          <w:rStyle w:val="lev"/>
-          <w:rFonts w:asciiTheme="majorBidi" w:hAnsiTheme="majorBidi" w:cstheme="majorBidi"/>
-          <w:sz w:val="28"/>
-          <w:szCs w:val="28"/>
-          <w:lang w:val="fr-FR"/>
-        </w:rPr>
-        <w:t>Supprimer une Notification</w:t>
+        <w:t>3.3.2.7 Diagramme de séquence Supprimer une Notification</w:t>
       </w:r>
       <w:r>
         <w:rPr>
@@ -21769,16 +21711,7 @@
           <w:szCs w:val="24"/>
           <w:lang w:val="fr-FR"/>
         </w:rPr>
-        <w:t>une</w:t>
-      </w:r>
-      <w:r>
-        <w:rPr>
-          <w:rFonts w:asciiTheme="majorBidi" w:hAnsiTheme="majorBidi" w:cstheme="majorBidi"/>
-          <w:sz w:val="24"/>
-          <w:szCs w:val="24"/>
-          <w:lang w:val="fr-FR"/>
-        </w:rPr>
-        <w:t xml:space="preserve"> notification</w:t>
+        <w:t>une notification</w:t>
       </w:r>
       <w:r>
         <w:rPr>
@@ -21858,6 +21791,9 @@
         <w:keepNext/>
         <w:spacing w:line="360" w:lineRule="auto"/>
         <w:jc w:val="both"/>
+        <w:rPr>
+          <w:rFonts w:asciiTheme="majorBidi" w:hAnsiTheme="majorBidi" w:cstheme="majorBidi"/>
+        </w:rPr>
       </w:pPr>
       <w:r>
         <w:rPr>
@@ -21868,7 +21804,7 @@
         </w:rPr>
         <w:pict>
           <v:shape id="_x0000_i1038" type="#_x0000_t75" style="width:510pt;height:447.8pt">
-            <v:imagedata r:id="rId28" o:title="Supprimer une notification"/>
+            <v:imagedata r:id="rId27" o:title="Supprimer une notification"/>
           </v:shape>
         </w:pict>
       </w:r>
@@ -21889,34 +21825,47 @@
       </w:pPr>
       <w:r>
         <w:rPr>
+          <w:rFonts w:cstheme="majorBidi"/>
           <w:lang w:val="fr-FR"/>
         </w:rPr>
         <w:t xml:space="preserve">Figure </w:t>
       </w:r>
       <w:r>
+        <w:rPr>
+          <w:rFonts w:cstheme="majorBidi"/>
+        </w:rPr>
         <w:fldChar w:fldCharType="begin"/>
       </w:r>
       <w:r>
         <w:rPr>
+          <w:rFonts w:cstheme="majorBidi"/>
           <w:lang w:val="fr-FR"/>
         </w:rPr>
         <w:instrText xml:space="preserve"> SEQ Figure \* ARABIC </w:instrText>
       </w:r>
       <w:r>
+        <w:rPr>
+          <w:rFonts w:cstheme="majorBidi"/>
+        </w:rPr>
         <w:fldChar w:fldCharType="separate"/>
       </w:r>
       <w:r>
         <w:rPr>
+          <w:rFonts w:cstheme="majorBidi"/>
           <w:noProof/>
           <w:lang w:val="fr-FR"/>
         </w:rPr>
         <w:t>7</w:t>
       </w:r>
       <w:r>
+        <w:rPr>
+          <w:rFonts w:cstheme="majorBidi"/>
+        </w:rPr>
         <w:fldChar w:fldCharType="end"/>
       </w:r>
       <w:r>
         <w:rPr>
+          <w:rFonts w:cstheme="majorBidi"/>
           <w:lang w:val="fr-FR"/>
         </w:rPr>
         <w:t>: DIAGRAMME DE SEQUENCE SUPPRIMER UNE NOTIFICATION</w:t>
@@ -22005,6 +21954,9 @@
         <w:keepNext/>
         <w:spacing w:line="360" w:lineRule="auto"/>
         <w:jc w:val="both"/>
+        <w:rPr>
+          <w:rFonts w:asciiTheme="majorBidi" w:hAnsiTheme="majorBidi" w:cstheme="majorBidi"/>
+        </w:rPr>
       </w:pPr>
       <w:r>
         <w:rPr>
@@ -22019,8 +21971,8 @@
           <w:lang w:val="fr-FR"/>
         </w:rPr>
         <w:pict>
-          <v:shape id="_x0000_i1039" type="#_x0000_t75" style="width:509.8pt;height:472.6pt">
-            <v:imagedata r:id="rId29" o:title="Modifier le contenu d'une notification"/>
+          <v:shape id="_x0000_i1039" type="#_x0000_t75" style="width:510pt;height:472.35pt">
+            <v:imagedata r:id="rId28" o:title="Modifier le contenu d'une notification"/>
           </v:shape>
         </w:pict>
       </w:r>
@@ -22043,34 +21995,47 @@
       </w:pPr>
       <w:r>
         <w:rPr>
+          <w:rFonts w:cstheme="majorBidi"/>
           <w:lang w:val="fr-FR"/>
         </w:rPr>
         <w:t xml:space="preserve">Figure </w:t>
       </w:r>
       <w:r>
+        <w:rPr>
+          <w:rFonts w:cstheme="majorBidi"/>
+        </w:rPr>
         <w:fldChar w:fldCharType="begin"/>
       </w:r>
       <w:r>
         <w:rPr>
+          <w:rFonts w:cstheme="majorBidi"/>
           <w:lang w:val="fr-FR"/>
         </w:rPr>
         <w:instrText xml:space="preserve"> SEQ Figure \* ARABIC </w:instrText>
       </w:r>
       <w:r>
+        <w:rPr>
+          <w:rFonts w:cstheme="majorBidi"/>
+        </w:rPr>
         <w:fldChar w:fldCharType="separate"/>
       </w:r>
       <w:r>
         <w:rPr>
+          <w:rFonts w:cstheme="majorBidi"/>
           <w:noProof/>
           <w:lang w:val="fr-FR"/>
         </w:rPr>
         <w:t>8</w:t>
       </w:r>
       <w:r>
+        <w:rPr>
+          <w:rFonts w:cstheme="majorBidi"/>
+        </w:rPr>
         <w:fldChar w:fldCharType="end"/>
       </w:r>
       <w:r>
         <w:rPr>
+          <w:rFonts w:cstheme="majorBidi"/>
           <w:lang w:val="fr-FR"/>
         </w:rPr>
         <w:t>: DIAGRAMME DE SEQUENCE MODIFIER UNE NOTIFICATION</w:t>
@@ -22125,6 +22090,9 @@
         <w:keepNext/>
         <w:spacing w:line="360" w:lineRule="auto"/>
         <w:jc w:val="both"/>
+        <w:rPr>
+          <w:rFonts w:asciiTheme="majorBidi" w:hAnsiTheme="majorBidi" w:cstheme="majorBidi"/>
+        </w:rPr>
       </w:pPr>
       <w:r>
         <w:rPr>
@@ -22134,8 +22102,8 @@
           <w:lang w:val="fr-FR"/>
         </w:rPr>
         <w:pict>
-          <v:shape id="_x0000_i1040" type="#_x0000_t75" style="width:509.75pt;height:452.3pt">
-            <v:imagedata r:id="rId30" o:title="Créer un compte pour un client"/>
+          <v:shape id="_x0000_i1040" type="#_x0000_t75" style="width:510pt;height:452.2pt">
+            <v:imagedata r:id="rId29" o:title="Créer un compte pour un client"/>
           </v:shape>
         </w:pict>
       </w:r>
@@ -22153,34 +22121,47 @@
       </w:pPr>
       <w:r>
         <w:rPr>
+          <w:rFonts w:cstheme="majorBidi"/>
           <w:lang w:val="fr-FR"/>
         </w:rPr>
         <w:t xml:space="preserve">Figure </w:t>
       </w:r>
       <w:r>
+        <w:rPr>
+          <w:rFonts w:cstheme="majorBidi"/>
+        </w:rPr>
         <w:fldChar w:fldCharType="begin"/>
       </w:r>
       <w:r>
         <w:rPr>
+          <w:rFonts w:cstheme="majorBidi"/>
           <w:lang w:val="fr-FR"/>
         </w:rPr>
         <w:instrText xml:space="preserve"> SEQ Figure \* ARABIC </w:instrText>
       </w:r>
       <w:r>
+        <w:rPr>
+          <w:rFonts w:cstheme="majorBidi"/>
+        </w:rPr>
         <w:fldChar w:fldCharType="separate"/>
       </w:r>
       <w:r>
         <w:rPr>
+          <w:rFonts w:cstheme="majorBidi"/>
           <w:noProof/>
           <w:lang w:val="fr-FR"/>
         </w:rPr>
         <w:t>9</w:t>
       </w:r>
       <w:r>
+        <w:rPr>
+          <w:rFonts w:cstheme="majorBidi"/>
+        </w:rPr>
         <w:fldChar w:fldCharType="end"/>
       </w:r>
       <w:r>
         <w:rPr>
+          <w:rFonts w:cstheme="majorBidi"/>
           <w:lang w:val="fr-FR"/>
         </w:rPr>
         <w:t>: DIAGRAMME DE SEQUENCE CREER COMPTE POUR UN CLIENT</w:t>
@@ -22396,8 +22377,8 @@
           <w:lang w:val="fr-FR"/>
         </w:rPr>
         <w:pict>
-          <v:shape id="_x0000_i1041" type="#_x0000_t75" style="width:509.75pt;height:456pt">
-            <v:imagedata r:id="rId31" o:title="consulter les reclamations_customer"/>
+          <v:shape id="_x0000_i1041" type="#_x0000_t75" style="width:510pt;height:456pt">
+            <v:imagedata r:id="rId30" o:title="consulter les reclamations_customer"/>
           </v:shape>
         </w:pict>
       </w:r>
@@ -22601,8 +22582,8 @@
           <w:lang w:val="fr-FR"/>
         </w:rPr>
         <w:pict>
-          <v:shape id="_x0000_i1042" type="#_x0000_t75" style="width:509.7pt;height:429.65pt">
-            <v:imagedata r:id="rId32" o:title="consulter les notifications_customer"/>
+          <v:shape id="_x0000_i1042" type="#_x0000_t75" style="width:509.45pt;height:429.8pt">
+            <v:imagedata r:id="rId31" o:title="consulter les notifications_customer"/>
           </v:shape>
         </w:pict>
       </w:r>
@@ -22730,7 +22711,7 @@
                     </pic:cNvPicPr>
                   </pic:nvPicPr>
                   <pic:blipFill>
-                    <a:blip r:embed="rId33">
+                    <a:blip r:embed="rId32">
                       <a:extLst>
                         <a:ext uri="{28A0092B-C50C-407E-A947-70E740481C1C}">
                           <a14:useLocalDpi xmlns:a14="http://schemas.microsoft.com/office/drawing/2010/main" val="0"/>
@@ -22956,6 +22937,9 @@
       <w:pPr>
         <w:keepNext/>
         <w:spacing w:line="360" w:lineRule="auto"/>
+        <w:rPr>
+          <w:rFonts w:asciiTheme="majorBidi" w:hAnsiTheme="majorBidi" w:cstheme="majorBidi"/>
+        </w:rPr>
       </w:pPr>
       <w:r>
         <w:rPr>
@@ -22968,8 +22952,8 @@
           <w:lang w:val="fr-FR"/>
         </w:rPr>
         <w:pict>
-          <v:shape id="_x0000_i1043" type="#_x0000_t75" style="width:509.9pt;height:430.85pt">
-            <v:imagedata r:id="rId34" o:title="modifier le contenu de reclamation"/>
+          <v:shape id="_x0000_i1043" type="#_x0000_t75" style="width:510pt;height:430.9pt">
+            <v:imagedata r:id="rId33" o:title="modifier le contenu de reclamation"/>
           </v:shape>
         </w:pict>
       </w:r>
@@ -22990,46 +22974,61 @@
       </w:pPr>
       <w:r>
         <w:rPr>
+          <w:rFonts w:cstheme="majorBidi"/>
           <w:lang w:val="fr-FR"/>
         </w:rPr>
         <w:t xml:space="preserve">Figure </w:t>
       </w:r>
       <w:r>
+        <w:rPr>
+          <w:rFonts w:cstheme="majorBidi"/>
+        </w:rPr>
         <w:fldChar w:fldCharType="begin"/>
       </w:r>
       <w:r>
         <w:rPr>
+          <w:rFonts w:cstheme="majorBidi"/>
           <w:lang w:val="fr-FR"/>
         </w:rPr>
         <w:instrText xml:space="preserve"> SEQ Figure \* ARABIC </w:instrText>
       </w:r>
       <w:r>
+        <w:rPr>
+          <w:rFonts w:cstheme="majorBidi"/>
+        </w:rPr>
         <w:fldChar w:fldCharType="separate"/>
       </w:r>
       <w:r>
         <w:rPr>
+          <w:rFonts w:cstheme="majorBidi"/>
           <w:noProof/>
           <w:lang w:val="fr-FR"/>
         </w:rPr>
         <w:t>11</w:t>
       </w:r>
       <w:r>
+        <w:rPr>
+          <w:rFonts w:cstheme="majorBidi"/>
+        </w:rPr>
         <w:fldChar w:fldCharType="end"/>
       </w:r>
       <w:r>
         <w:rPr>
+          <w:rFonts w:cstheme="majorBidi"/>
           <w:lang w:val="fr-FR"/>
         </w:rPr>
         <w:t xml:space="preserve">: DIAGRAMME DE </w:t>
       </w:r>
       <w:r>
         <w:rPr>
+          <w:rFonts w:cstheme="majorBidi"/>
           <w:lang w:val="fr-FR"/>
         </w:rPr>
         <w:t>SEQUENCE MODIFIER LE CONTENU DE LA</w:t>
       </w:r>
       <w:r>
         <w:rPr>
+          <w:rFonts w:cstheme="majorBidi"/>
           <w:lang w:val="fr-FR"/>
         </w:rPr>
         <w:t xml:space="preserve"> RECLAMATION</w:t>
@@ -23093,19 +23092,7 @@
           <w:shd w:val="clear" w:color="auto" w:fill="FFFFFF"/>
           <w:lang w:val="fr-FR"/>
         </w:rPr>
-        <w:t>une</w:t>
-      </w:r>
-      <w:r>
-        <w:rPr>
-          <w:rStyle w:val="lev"/>
-          <w:rFonts w:asciiTheme="majorBidi" w:hAnsiTheme="majorBidi" w:cstheme="majorBidi"/>
-          <w:color w:val="222222"/>
-          <w:sz w:val="28"/>
-          <w:szCs w:val="28"/>
-          <w:shd w:val="clear" w:color="auto" w:fill="FFFFFF"/>
-          <w:lang w:val="fr-FR"/>
-        </w:rPr>
-        <w:t xml:space="preserve"> réclamation</w:t>
+        <w:t>une réclamation</w:t>
       </w:r>
     </w:p>
     <w:p>
@@ -23148,8 +23135,8 @@
           <w:lang w:val="fr-FR"/>
         </w:rPr>
         <w:pict>
-          <v:shape id="_x0000_i1044" type="#_x0000_t75" style="width:509.7pt;height:447.55pt">
-            <v:imagedata r:id="rId35" o:title="Supprimer les réclamations"/>
+          <v:shape id="_x0000_i1044" type="#_x0000_t75" style="width:509.45pt;height:447.8pt">
+            <v:imagedata r:id="rId34" o:title="Supprimer les réclamations"/>
           </v:shape>
         </w:pict>
       </w:r>
@@ -23340,6 +23327,9 @@
         <w:keepNext/>
         <w:spacing w:line="360" w:lineRule="auto"/>
         <w:jc w:val="both"/>
+        <w:rPr>
+          <w:rFonts w:asciiTheme="majorBidi" w:hAnsiTheme="majorBidi" w:cstheme="majorBidi"/>
+        </w:rPr>
       </w:pPr>
       <w:r>
         <w:rPr>
@@ -23352,8 +23342,8 @@
           <w:lang w:val="fr-FR"/>
         </w:rPr>
         <w:pict>
-          <v:shape id="_x0000_i1045" type="#_x0000_t75" style="width:510.2pt;height:466.95pt">
-            <v:imagedata r:id="rId36" o:title="Modifier ses coordonnées"/>
+          <v:shape id="_x0000_i1045" type="#_x0000_t75" style="width:510pt;height:466.9pt">
+            <v:imagedata r:id="rId35" o:title="Modifier ses coordonnées"/>
           </v:shape>
         </w:pict>
       </w:r>
@@ -23374,52 +23364,68 @@
       </w:pPr>
       <w:r>
         <w:rPr>
+          <w:rFonts w:cstheme="majorBidi"/>
           <w:lang w:val="fr-FR"/>
         </w:rPr>
         <w:t xml:space="preserve">Figure </w:t>
       </w:r>
       <w:r>
+        <w:rPr>
+          <w:rFonts w:cstheme="majorBidi"/>
+        </w:rPr>
         <w:fldChar w:fldCharType="begin"/>
       </w:r>
       <w:r>
         <w:rPr>
+          <w:rFonts w:cstheme="majorBidi"/>
           <w:lang w:val="fr-FR"/>
         </w:rPr>
         <w:instrText xml:space="preserve"> SEQ Figure \* ARABIC </w:instrText>
       </w:r>
       <w:r>
+        <w:rPr>
+          <w:rFonts w:cstheme="majorBidi"/>
+        </w:rPr>
         <w:fldChar w:fldCharType="separate"/>
       </w:r>
       <w:r>
         <w:rPr>
+          <w:rFonts w:cstheme="majorBidi"/>
           <w:noProof/>
           <w:lang w:val="fr-FR"/>
         </w:rPr>
         <w:t>13</w:t>
       </w:r>
       <w:r>
+        <w:rPr>
+          <w:rFonts w:cstheme="majorBidi"/>
+        </w:rPr>
         <w:fldChar w:fldCharType="end"/>
       </w:r>
       <w:r>
         <w:rPr>
+          <w:rFonts w:cstheme="majorBidi"/>
           <w:lang w:val="fr-FR"/>
         </w:rPr>
         <w:t xml:space="preserve">: DIAGRAMME DE SEQUENCE </w:t>
       </w:r>
       <w:r>
         <w:rPr>
+          <w:rFonts w:cstheme="majorBidi"/>
           <w:lang w:val="fr-FR"/>
         </w:rPr>
         <w:t xml:space="preserve">CLIENT </w:t>
       </w:r>
       <w:r>
         <w:rPr>
+          <w:rFonts w:cstheme="majorBidi"/>
           <w:lang w:val="fr-FR"/>
         </w:rPr>
         <w:t xml:space="preserve">MODIFIER SES </w:t>
       </w:r>
       <w:r>
         <w:rPr>
+          <w:rFonts w:cstheme="majorBidi"/>
           <w:lang w:val="fr-FR"/>
         </w:rPr>
         <w:t>COORDONNÉES</w:t>
@@ -23602,8 +23608,8 @@
           <w:lang w:val="fr-FR"/>
         </w:rPr>
         <w:pict>
-          <v:shape id="_x0000_i1046" type="#_x0000_t75" style="width:509.95pt;height:476.45pt">
-            <v:imagedata r:id="rId37" o:title="classDiagram"/>
+          <v:shape id="_x0000_i1046" type="#_x0000_t75" style="width:510pt;height:476.2pt">
+            <v:imagedata r:id="rId36" o:title="classDiagram"/>
           </v:shape>
         </w:pict>
       </w:r>
@@ -23709,8 +23715,8 @@
           <w:rFonts w:asciiTheme="majorBidi" w:eastAsia="CMBX12" w:hAnsiTheme="majorBidi" w:cstheme="majorBidi"/>
           <w:b/>
           <w:bCs/>
-          <w:sz w:val="28"/>
-          <w:szCs w:val="28"/>
+          <w:sz w:val="32"/>
+          <w:szCs w:val="32"/>
           <w:lang w:val="fr-FR"/>
         </w:rPr>
       </w:pPr>
@@ -23719,12 +23725,89 @@
           <w:rFonts w:asciiTheme="majorBidi" w:eastAsia="CMBX12" w:hAnsiTheme="majorBidi" w:cstheme="majorBidi"/>
           <w:b/>
           <w:bCs/>
-          <w:sz w:val="28"/>
-          <w:szCs w:val="28"/>
+          <w:sz w:val="32"/>
+          <w:szCs w:val="32"/>
           <w:lang w:val="fr-FR"/>
         </w:rPr>
         <w:lastRenderedPageBreak/>
-        <w:t>3.4 Conclusion</w:t>
+        <w:t xml:space="preserve">3.4 </w:t>
+      </w:r>
+      <w:r>
+        <w:rPr>
+          <w:rFonts w:asciiTheme="majorBidi" w:eastAsia="CMBX12" w:hAnsiTheme="majorBidi" w:cstheme="majorBidi"/>
+          <w:b/>
+          <w:bCs/>
+          <w:sz w:val="32"/>
+          <w:szCs w:val="32"/>
+          <w:lang w:val="fr-FR"/>
+        </w:rPr>
+        <w:t>L’a</w:t>
+      </w:r>
+      <w:r>
+        <w:rPr>
+          <w:rFonts w:asciiTheme="majorBidi" w:eastAsia="CMBX12" w:hAnsiTheme="majorBidi" w:cstheme="majorBidi"/>
+          <w:b/>
+          <w:bCs/>
+          <w:sz w:val="32"/>
+          <w:szCs w:val="32"/>
+          <w:lang w:val="fr-FR"/>
+        </w:rPr>
+        <w:t xml:space="preserve">rchitecture </w:t>
+      </w:r>
+      <w:r>
+        <w:rPr>
+          <w:rFonts w:asciiTheme="majorBidi" w:eastAsia="CMBX12" w:hAnsiTheme="majorBidi" w:cstheme="majorBidi"/>
+          <w:b/>
+          <w:bCs/>
+          <w:sz w:val="32"/>
+          <w:szCs w:val="32"/>
+          <w:lang w:val="fr-FR"/>
+        </w:rPr>
+        <w:t xml:space="preserve">Des </w:t>
+      </w:r>
+      <w:r>
+        <w:rPr>
+          <w:rFonts w:asciiTheme="majorBidi" w:eastAsia="CMBX12" w:hAnsiTheme="majorBidi" w:cstheme="majorBidi"/>
+          <w:b/>
+          <w:bCs/>
+          <w:sz w:val="32"/>
+          <w:szCs w:val="32"/>
+          <w:lang w:val="fr-FR"/>
+        </w:rPr>
+        <w:t>MicroService</w:t>
+      </w:r>
+      <w:r>
+        <w:rPr>
+          <w:rFonts w:asciiTheme="majorBidi" w:eastAsia="CMBX12" w:hAnsiTheme="majorBidi" w:cstheme="majorBidi"/>
+          <w:b/>
+          <w:bCs/>
+          <w:sz w:val="32"/>
+          <w:szCs w:val="32"/>
+          <w:lang w:val="fr-FR"/>
+        </w:rPr>
+        <w:t>s</w:t>
+      </w:r>
+      <w:r>
+        <w:rPr>
+          <w:rFonts w:asciiTheme="majorBidi" w:eastAsia="CMBX12" w:hAnsiTheme="majorBidi" w:cstheme="majorBidi"/>
+          <w:b/>
+          <w:bCs/>
+          <w:sz w:val="32"/>
+          <w:szCs w:val="32"/>
+          <w:lang w:val="fr-FR"/>
+        </w:rPr>
+        <w:t xml:space="preserve"> de L</w:t>
+      </w:r>
+      <w:r>
+        <w:rPr>
+          <w:rFonts w:asciiTheme="majorBidi" w:eastAsia="CMBX12" w:hAnsiTheme="majorBidi" w:cstheme="majorBidi"/>
+          <w:b/>
+          <w:bCs/>
+          <w:sz w:val="32"/>
+          <w:szCs w:val="32"/>
+          <w:lang w:val="fr-FR"/>
+        </w:rPr>
+        <w:t xml:space="preserve">’application </w:t>
       </w:r>
     </w:p>
     <w:p>
@@ -23751,27 +23834,5868 @@
         <w:spacing w:after="0" w:line="360" w:lineRule="auto"/>
         <w:jc w:val="both"/>
         <w:rPr>
+          <w:rFonts w:asciiTheme="majorBidi" w:eastAsia="CMBX12" w:hAnsiTheme="majorBidi" w:cstheme="majorBidi"/>
+          <w:sz w:val="24"/>
+          <w:szCs w:val="24"/>
+          <w:lang w:val="fr-FR"/>
+        </w:rPr>
+      </w:pPr>
+      <w:r>
+        <w:rPr>
+          <w:rFonts w:asciiTheme="majorBidi" w:eastAsia="CMBX12" w:hAnsiTheme="majorBidi" w:cstheme="majorBidi"/>
+          <w:sz w:val="24"/>
+          <w:szCs w:val="24"/>
+          <w:lang w:val="fr-FR"/>
+        </w:rPr>
+        <w:t>Le diagramme ci-des</w:t>
+      </w:r>
+      <w:r>
+        <w:rPr>
+          <w:rFonts w:asciiTheme="majorBidi" w:eastAsia="CMBX12" w:hAnsiTheme="majorBidi" w:cstheme="majorBidi"/>
+          <w:sz w:val="24"/>
+          <w:szCs w:val="24"/>
+          <w:lang w:val="fr-FR"/>
+        </w:rPr>
+        <w:t>sus illustre l'architecture d</w:t>
+      </w:r>
+      <w:r>
+        <w:rPr>
+          <w:rFonts w:asciiTheme="majorBidi" w:eastAsia="CMBX12" w:hAnsiTheme="majorBidi" w:cstheme="majorBidi"/>
+          <w:sz w:val="24"/>
+          <w:szCs w:val="24"/>
+          <w:lang w:val="fr-FR"/>
+        </w:rPr>
+        <w:t>u</w:t>
+      </w:r>
+      <w:r>
+        <w:rPr>
+          <w:rFonts w:asciiTheme="majorBidi" w:eastAsia="CMBX12" w:hAnsiTheme="majorBidi" w:cstheme="majorBidi"/>
+          <w:sz w:val="24"/>
+          <w:szCs w:val="24"/>
+          <w:lang w:val="fr-FR"/>
+        </w:rPr>
+        <w:t xml:space="preserve"> système </w:t>
+      </w:r>
+      <w:r>
+        <w:rPr>
+          <w:rFonts w:asciiTheme="majorBidi" w:eastAsia="CMBX12" w:hAnsiTheme="majorBidi" w:cstheme="majorBidi"/>
+          <w:sz w:val="24"/>
+          <w:szCs w:val="24"/>
+          <w:lang w:val="fr-FR"/>
+        </w:rPr>
+        <w:t xml:space="preserve">des </w:t>
+      </w:r>
+      <w:r>
+        <w:rPr>
+          <w:rFonts w:asciiTheme="majorBidi" w:eastAsia="CMBX12" w:hAnsiTheme="majorBidi" w:cstheme="majorBidi"/>
+          <w:sz w:val="24"/>
+          <w:szCs w:val="24"/>
+          <w:lang w:val="fr-FR"/>
+        </w:rPr>
+        <w:t>microservices en utilisant Spring Cloud Gateway, Eureka et divers services backend. Voici une description détaillée des interactions et composants présents dans le diagramme :</w:t>
+      </w:r>
+    </w:p>
+    <w:p>
+      <w:pPr>
+        <w:autoSpaceDE w:val="0"/>
+        <w:autoSpaceDN w:val="0"/>
+        <w:adjustRightInd w:val="0"/>
+        <w:spacing w:after="0" w:line="360" w:lineRule="auto"/>
+        <w:jc w:val="both"/>
+        <w:rPr>
+          <w:rFonts w:asciiTheme="majorBidi" w:eastAsia="CMBX12" w:hAnsiTheme="majorBidi" w:cstheme="majorBidi"/>
+          <w:sz w:val="24"/>
+          <w:szCs w:val="24"/>
+          <w:lang w:val="fr-FR"/>
+        </w:rPr>
+      </w:pPr>
+    </w:p>
+    <w:p>
+      <w:pPr>
+        <w:autoSpaceDE w:val="0"/>
+        <w:autoSpaceDN w:val="0"/>
+        <w:adjustRightInd w:val="0"/>
+        <w:spacing w:after="0" w:line="360" w:lineRule="auto"/>
+        <w:jc w:val="both"/>
+        <w:rPr>
+          <w:rFonts w:asciiTheme="majorBidi" w:eastAsia="CMBX12" w:hAnsiTheme="majorBidi" w:cstheme="majorBidi"/>
+          <w:sz w:val="24"/>
+          <w:szCs w:val="24"/>
+          <w:lang w:val="fr-FR"/>
+        </w:rPr>
+      </w:pPr>
+      <w:r>
+        <w:rPr>
+          <w:rFonts w:asciiTheme="majorBidi" w:eastAsia="CMBX12" w:hAnsiTheme="majorBidi" w:cstheme="majorBidi"/>
+          <w:sz w:val="24"/>
+          <w:szCs w:val="24"/>
+          <w:lang w:val="fr-FR"/>
+        </w:rPr>
+        <w:pict>
+          <v:shape id="_x0000_i1047" type="#_x0000_t75" style="width:510pt;height:542.75pt">
+            <v:imagedata r:id="rId37" o:title="msNotification_Reclamation"/>
+          </v:shape>
+        </w:pict>
+      </w:r>
+    </w:p>
+    <w:p>
+      <w:pPr>
+        <w:autoSpaceDE w:val="0"/>
+        <w:autoSpaceDN w:val="0"/>
+        <w:adjustRightInd w:val="0"/>
+        <w:spacing w:after="0" w:line="360" w:lineRule="auto"/>
+        <w:jc w:val="both"/>
+        <w:rPr>
+          <w:rFonts w:asciiTheme="majorBidi" w:eastAsia="CMBX12" w:hAnsiTheme="majorBidi" w:cstheme="majorBidi"/>
+          <w:sz w:val="24"/>
+          <w:szCs w:val="24"/>
+          <w:lang w:val="fr-FR"/>
+        </w:rPr>
+      </w:pPr>
+    </w:p>
+    <w:p>
+      <w:pPr>
+        <w:autoSpaceDE w:val="0"/>
+        <w:autoSpaceDN w:val="0"/>
+        <w:adjustRightInd w:val="0"/>
+        <w:spacing w:after="0" w:line="360" w:lineRule="auto"/>
+        <w:jc w:val="both"/>
+        <w:rPr>
+          <w:rFonts w:asciiTheme="majorBidi" w:eastAsia="CMBX12" w:hAnsiTheme="majorBidi" w:cstheme="majorBidi"/>
+          <w:b/>
+          <w:bCs/>
+          <w:sz w:val="28"/>
+          <w:szCs w:val="28"/>
+          <w:lang w:val="fr-FR"/>
+        </w:rPr>
+      </w:pPr>
+      <w:r>
+        <w:rPr>
+          <w:rFonts w:asciiTheme="majorBidi" w:hAnsiTheme="majorBidi" w:cstheme="majorBidi"/>
+          <w:b/>
+          <w:bCs/>
+          <w:sz w:val="28"/>
+          <w:szCs w:val="28"/>
+          <w:lang w:val="fr-FR"/>
+        </w:rPr>
+        <w:lastRenderedPageBreak/>
+        <w:t xml:space="preserve">I - </w:t>
+      </w:r>
+      <w:r>
+        <w:rPr>
+          <w:rFonts w:asciiTheme="majorBidi" w:hAnsiTheme="majorBidi" w:cstheme="majorBidi"/>
+          <w:b/>
+          <w:bCs/>
+          <w:sz w:val="28"/>
+          <w:szCs w:val="28"/>
+          <w:lang w:val="fr-FR"/>
+        </w:rPr>
+        <w:t>Composants du Système</w:t>
+      </w:r>
+    </w:p>
+    <w:p>
+      <w:pPr>
+        <w:autoSpaceDE w:val="0"/>
+        <w:autoSpaceDN w:val="0"/>
+        <w:adjustRightInd w:val="0"/>
+        <w:spacing w:after="0" w:line="360" w:lineRule="auto"/>
+        <w:jc w:val="both"/>
+        <w:rPr>
+          <w:rFonts w:asciiTheme="majorBidi" w:eastAsia="CMBX12" w:hAnsiTheme="majorBidi" w:cstheme="majorBidi"/>
+          <w:b/>
+          <w:bCs/>
+          <w:sz w:val="24"/>
+          <w:szCs w:val="24"/>
+          <w:lang w:val="fr-FR"/>
+        </w:rPr>
+      </w:pPr>
+      <w:r>
+        <w:rPr>
+          <w:rFonts w:asciiTheme="majorBidi" w:eastAsia="CMBX12" w:hAnsiTheme="majorBidi" w:cstheme="majorBidi"/>
+          <w:b/>
+          <w:bCs/>
+          <w:sz w:val="24"/>
+          <w:szCs w:val="24"/>
+          <w:lang w:val="fr-FR"/>
+        </w:rPr>
+        <w:t xml:space="preserve">1. Clients </w:t>
+      </w:r>
+      <w:r>
+        <w:rPr>
+          <w:rFonts w:asciiTheme="majorBidi" w:eastAsia="CMBX12" w:hAnsiTheme="majorBidi" w:cstheme="majorBidi"/>
+          <w:b/>
+          <w:bCs/>
+          <w:sz w:val="24"/>
+          <w:szCs w:val="24"/>
+          <w:lang w:val="fr-FR"/>
+        </w:rPr>
+        <w:t>:</w:t>
+      </w:r>
+    </w:p>
+    <w:p>
+      <w:pPr>
+        <w:autoSpaceDE w:val="0"/>
+        <w:autoSpaceDN w:val="0"/>
+        <w:adjustRightInd w:val="0"/>
+        <w:spacing w:after="0" w:line="360" w:lineRule="auto"/>
+        <w:jc w:val="both"/>
+        <w:rPr>
+          <w:rFonts w:asciiTheme="majorBidi" w:eastAsia="CMBX12" w:hAnsiTheme="majorBidi" w:cstheme="majorBidi"/>
+          <w:sz w:val="24"/>
+          <w:szCs w:val="24"/>
+          <w:lang w:val="fr-FR"/>
+        </w:rPr>
+      </w:pPr>
+      <w:r>
+        <w:rPr>
+          <w:rFonts w:asciiTheme="majorBidi" w:eastAsia="CMBX12" w:hAnsiTheme="majorBidi" w:cstheme="majorBidi"/>
+          <w:sz w:val="24"/>
+          <w:szCs w:val="24"/>
+          <w:lang w:val="fr-FR"/>
+        </w:rPr>
+        <w:t xml:space="preserve">   - Représentent les utilisateurs finaux ou applications qui consomment les services du système.</w:t>
+      </w:r>
+    </w:p>
+    <w:p>
+      <w:pPr>
+        <w:autoSpaceDE w:val="0"/>
+        <w:autoSpaceDN w:val="0"/>
+        <w:adjustRightInd w:val="0"/>
+        <w:spacing w:after="0" w:line="360" w:lineRule="auto"/>
+        <w:jc w:val="both"/>
+        <w:rPr>
+          <w:rFonts w:asciiTheme="majorBidi" w:eastAsia="CMBX12" w:hAnsiTheme="majorBidi" w:cstheme="majorBidi"/>
+          <w:sz w:val="24"/>
+          <w:szCs w:val="24"/>
+          <w:lang w:val="fr-FR"/>
+        </w:rPr>
+      </w:pPr>
+    </w:p>
+    <w:p>
+      <w:pPr>
+        <w:autoSpaceDE w:val="0"/>
+        <w:autoSpaceDN w:val="0"/>
+        <w:adjustRightInd w:val="0"/>
+        <w:spacing w:after="0" w:line="360" w:lineRule="auto"/>
+        <w:jc w:val="both"/>
+        <w:rPr>
+          <w:rFonts w:asciiTheme="majorBidi" w:eastAsia="CMBX12" w:hAnsiTheme="majorBidi" w:cstheme="majorBidi"/>
+          <w:b/>
+          <w:bCs/>
+          <w:sz w:val="24"/>
+          <w:szCs w:val="24"/>
+          <w:lang w:val="fr-FR"/>
+        </w:rPr>
+      </w:pPr>
+      <w:r>
+        <w:rPr>
+          <w:rFonts w:asciiTheme="majorBidi" w:eastAsia="CMBX12" w:hAnsiTheme="majorBidi" w:cstheme="majorBidi"/>
+          <w:b/>
+          <w:bCs/>
+          <w:sz w:val="24"/>
+          <w:szCs w:val="24"/>
+          <w:lang w:val="fr-FR"/>
+        </w:rPr>
+        <w:t>2. Spring Cloud Gateway</w:t>
+      </w:r>
+      <w:r>
+        <w:rPr>
+          <w:rFonts w:asciiTheme="majorBidi" w:eastAsia="CMBX12" w:hAnsiTheme="majorBidi" w:cstheme="majorBidi"/>
+          <w:b/>
+          <w:bCs/>
+          <w:sz w:val="24"/>
+          <w:szCs w:val="24"/>
+          <w:lang w:val="fr-FR"/>
+        </w:rPr>
+        <w:t xml:space="preserve"> :</w:t>
+      </w:r>
+    </w:p>
+    <w:p>
+      <w:pPr>
+        <w:autoSpaceDE w:val="0"/>
+        <w:autoSpaceDN w:val="0"/>
+        <w:adjustRightInd w:val="0"/>
+        <w:spacing w:after="0" w:line="360" w:lineRule="auto"/>
+        <w:jc w:val="both"/>
+        <w:rPr>
+          <w:rFonts w:asciiTheme="majorBidi" w:eastAsia="CMBX12" w:hAnsiTheme="majorBidi" w:cstheme="majorBidi"/>
+          <w:sz w:val="24"/>
+          <w:szCs w:val="24"/>
+          <w:lang w:val="fr-FR"/>
+        </w:rPr>
+      </w:pPr>
+      <w:r>
+        <w:rPr>
+          <w:rFonts w:asciiTheme="majorBidi" w:eastAsia="CMBX12" w:hAnsiTheme="majorBidi" w:cstheme="majorBidi"/>
+          <w:sz w:val="24"/>
+          <w:szCs w:val="24"/>
+          <w:lang w:val="fr-FR"/>
+        </w:rPr>
+        <w:t xml:space="preserve">   - Un serveur de passerelle qui agit comme un point d'entrée unique pour toutes les demandes des clients. Il dirige les requêtes vers les services appropriés après les avoir authentifiées, autorisées et parfois transformées.</w:t>
+      </w:r>
+    </w:p>
+    <w:p>
+      <w:pPr>
+        <w:autoSpaceDE w:val="0"/>
+        <w:autoSpaceDN w:val="0"/>
+        <w:adjustRightInd w:val="0"/>
+        <w:spacing w:after="0" w:line="360" w:lineRule="auto"/>
+        <w:jc w:val="both"/>
+        <w:rPr>
+          <w:rFonts w:asciiTheme="majorBidi" w:eastAsia="CMBX12" w:hAnsiTheme="majorBidi" w:cstheme="majorBidi"/>
+          <w:sz w:val="24"/>
+          <w:szCs w:val="24"/>
+          <w:lang w:val="fr-FR"/>
+        </w:rPr>
+      </w:pPr>
+    </w:p>
+    <w:p>
+      <w:pPr>
+        <w:autoSpaceDE w:val="0"/>
+        <w:autoSpaceDN w:val="0"/>
+        <w:adjustRightInd w:val="0"/>
+        <w:spacing w:after="0" w:line="360" w:lineRule="auto"/>
+        <w:jc w:val="both"/>
+        <w:rPr>
+          <w:rFonts w:asciiTheme="majorBidi" w:eastAsia="CMBX12" w:hAnsiTheme="majorBidi" w:cstheme="majorBidi"/>
+          <w:b/>
+          <w:bCs/>
+          <w:sz w:val="24"/>
+          <w:szCs w:val="24"/>
+          <w:lang w:val="fr-FR"/>
+        </w:rPr>
+      </w:pPr>
+      <w:r>
+        <w:rPr>
+          <w:rFonts w:asciiTheme="majorBidi" w:eastAsia="CMBX12" w:hAnsiTheme="majorBidi" w:cstheme="majorBidi"/>
+          <w:b/>
+          <w:bCs/>
+          <w:sz w:val="24"/>
+          <w:szCs w:val="24"/>
+          <w:lang w:val="fr-FR"/>
+        </w:rPr>
+        <w:t>3. Registry Eureka Service</w:t>
+      </w:r>
+      <w:r>
+        <w:rPr>
+          <w:rFonts w:asciiTheme="majorBidi" w:eastAsia="CMBX12" w:hAnsiTheme="majorBidi" w:cstheme="majorBidi"/>
+          <w:b/>
+          <w:bCs/>
+          <w:sz w:val="24"/>
+          <w:szCs w:val="24"/>
+          <w:lang w:val="fr-FR"/>
+        </w:rPr>
+        <w:t xml:space="preserve"> :</w:t>
+      </w:r>
+    </w:p>
+    <w:p>
+      <w:pPr>
+        <w:autoSpaceDE w:val="0"/>
+        <w:autoSpaceDN w:val="0"/>
+        <w:adjustRightInd w:val="0"/>
+        <w:spacing w:after="0" w:line="360" w:lineRule="auto"/>
+        <w:jc w:val="both"/>
+        <w:rPr>
+          <w:rFonts w:asciiTheme="majorBidi" w:eastAsia="CMBX12" w:hAnsiTheme="majorBidi" w:cstheme="majorBidi"/>
+          <w:sz w:val="24"/>
+          <w:szCs w:val="24"/>
+          <w:lang w:val="fr-FR"/>
+        </w:rPr>
+      </w:pPr>
+      <w:r>
+        <w:rPr>
+          <w:rFonts w:asciiTheme="majorBidi" w:eastAsia="CMBX12" w:hAnsiTheme="majorBidi" w:cstheme="majorBidi"/>
+          <w:sz w:val="24"/>
+          <w:szCs w:val="24"/>
+          <w:lang w:val="fr-FR"/>
+        </w:rPr>
+        <w:t xml:space="preserve">   - Un service de découverte qui permet aux autres services de s'enregistrer et de découvrir les instances de service disponibles. Ceci permet une communication dynamique et flexible entre les microservices.</w:t>
+      </w:r>
+    </w:p>
+    <w:p>
+      <w:pPr>
+        <w:autoSpaceDE w:val="0"/>
+        <w:autoSpaceDN w:val="0"/>
+        <w:adjustRightInd w:val="0"/>
+        <w:spacing w:after="0" w:line="360" w:lineRule="auto"/>
+        <w:jc w:val="both"/>
+        <w:rPr>
+          <w:rFonts w:asciiTheme="majorBidi" w:eastAsia="CMBX12" w:hAnsiTheme="majorBidi" w:cstheme="majorBidi"/>
+          <w:sz w:val="24"/>
+          <w:szCs w:val="24"/>
+          <w:lang w:val="fr-FR"/>
+        </w:rPr>
+      </w:pPr>
+    </w:p>
+    <w:p>
+      <w:pPr>
+        <w:autoSpaceDE w:val="0"/>
+        <w:autoSpaceDN w:val="0"/>
+        <w:adjustRightInd w:val="0"/>
+        <w:spacing w:after="0" w:line="360" w:lineRule="auto"/>
+        <w:jc w:val="both"/>
+        <w:rPr>
+          <w:rFonts w:asciiTheme="majorBidi" w:eastAsia="CMBX12" w:hAnsiTheme="majorBidi" w:cstheme="majorBidi"/>
+          <w:b/>
+          <w:bCs/>
+          <w:sz w:val="24"/>
+          <w:szCs w:val="24"/>
+          <w:lang w:val="fr-FR"/>
+        </w:rPr>
+      </w:pPr>
+      <w:r>
+        <w:rPr>
+          <w:rFonts w:asciiTheme="majorBidi" w:eastAsia="CMBX12" w:hAnsiTheme="majorBidi" w:cstheme="majorBidi"/>
+          <w:b/>
+          <w:bCs/>
+          <w:sz w:val="24"/>
+          <w:szCs w:val="24"/>
+          <w:lang w:val="fr-FR"/>
+        </w:rPr>
+        <w:t>4. Config Service</w:t>
+      </w:r>
+      <w:r>
+        <w:rPr>
+          <w:rFonts w:asciiTheme="majorBidi" w:eastAsia="CMBX12" w:hAnsiTheme="majorBidi" w:cstheme="majorBidi"/>
+          <w:b/>
+          <w:bCs/>
+          <w:sz w:val="24"/>
+          <w:szCs w:val="24"/>
+          <w:lang w:val="fr-FR"/>
+        </w:rPr>
+        <w:t xml:space="preserve"> :</w:t>
+      </w:r>
+    </w:p>
+    <w:p>
+      <w:pPr>
+        <w:autoSpaceDE w:val="0"/>
+        <w:autoSpaceDN w:val="0"/>
+        <w:adjustRightInd w:val="0"/>
+        <w:spacing w:after="0" w:line="360" w:lineRule="auto"/>
+        <w:jc w:val="both"/>
+        <w:rPr>
+          <w:rFonts w:asciiTheme="majorBidi" w:eastAsia="CMBX12" w:hAnsiTheme="majorBidi" w:cstheme="majorBidi"/>
+          <w:sz w:val="24"/>
+          <w:szCs w:val="24"/>
+          <w:lang w:val="fr-FR"/>
+        </w:rPr>
+      </w:pPr>
+      <w:r>
+        <w:rPr>
+          <w:rFonts w:asciiTheme="majorBidi" w:eastAsia="CMBX12" w:hAnsiTheme="majorBidi" w:cstheme="majorBidi"/>
+          <w:sz w:val="24"/>
+          <w:szCs w:val="24"/>
+          <w:lang w:val="fr-FR"/>
+        </w:rPr>
+        <w:t xml:space="preserve">   - Ce service fournit la configuration centralisée pour les autres services. Il permet de gérer la configuration des microservices de manière centralisée et dynamique.</w:t>
+      </w:r>
+    </w:p>
+    <w:p>
+      <w:pPr>
+        <w:autoSpaceDE w:val="0"/>
+        <w:autoSpaceDN w:val="0"/>
+        <w:adjustRightInd w:val="0"/>
+        <w:spacing w:after="0" w:line="360" w:lineRule="auto"/>
+        <w:jc w:val="both"/>
+        <w:rPr>
+          <w:rFonts w:asciiTheme="majorBidi" w:eastAsia="CMBX12" w:hAnsiTheme="majorBidi" w:cstheme="majorBidi"/>
+          <w:b/>
+          <w:bCs/>
+          <w:sz w:val="24"/>
+          <w:szCs w:val="24"/>
+          <w:lang w:val="fr-FR"/>
+        </w:rPr>
+      </w:pPr>
+    </w:p>
+    <w:p>
+      <w:pPr>
+        <w:autoSpaceDE w:val="0"/>
+        <w:autoSpaceDN w:val="0"/>
+        <w:adjustRightInd w:val="0"/>
+        <w:spacing w:after="0" w:line="360" w:lineRule="auto"/>
+        <w:jc w:val="both"/>
+        <w:rPr>
+          <w:rFonts w:asciiTheme="majorBidi" w:eastAsia="CMBX12" w:hAnsiTheme="majorBidi" w:cstheme="majorBidi"/>
+          <w:b/>
+          <w:bCs/>
+          <w:sz w:val="24"/>
+          <w:szCs w:val="24"/>
+          <w:lang w:val="fr-FR"/>
+        </w:rPr>
+      </w:pPr>
+      <w:r>
+        <w:rPr>
+          <w:rFonts w:asciiTheme="majorBidi" w:eastAsia="CMBX12" w:hAnsiTheme="majorBidi" w:cstheme="majorBidi"/>
+          <w:b/>
+          <w:bCs/>
+          <w:sz w:val="24"/>
+          <w:szCs w:val="24"/>
+          <w:lang w:val="fr-FR"/>
+        </w:rPr>
+        <w:t>5. Claims Service</w:t>
+      </w:r>
+      <w:r>
+        <w:rPr>
+          <w:rFonts w:asciiTheme="majorBidi" w:eastAsia="CMBX12" w:hAnsiTheme="majorBidi" w:cstheme="majorBidi"/>
+          <w:b/>
+          <w:bCs/>
+          <w:sz w:val="24"/>
+          <w:szCs w:val="24"/>
+          <w:lang w:val="fr-FR"/>
+        </w:rPr>
+        <w:t xml:space="preserve"> :</w:t>
+      </w:r>
+    </w:p>
+    <w:p>
+      <w:pPr>
+        <w:autoSpaceDE w:val="0"/>
+        <w:autoSpaceDN w:val="0"/>
+        <w:adjustRightInd w:val="0"/>
+        <w:spacing w:after="0" w:line="360" w:lineRule="auto"/>
+        <w:jc w:val="both"/>
+        <w:rPr>
+          <w:rFonts w:asciiTheme="majorBidi" w:eastAsia="CMBX12" w:hAnsiTheme="majorBidi" w:cstheme="majorBidi"/>
+          <w:sz w:val="24"/>
+          <w:szCs w:val="24"/>
+          <w:lang w:val="fr-FR"/>
+        </w:rPr>
+      </w:pPr>
+      <w:r>
+        <w:rPr>
+          <w:rFonts w:asciiTheme="majorBidi" w:eastAsia="CMBX12" w:hAnsiTheme="majorBidi" w:cstheme="majorBidi"/>
+          <w:sz w:val="24"/>
+          <w:szCs w:val="24"/>
+          <w:lang w:val="fr-FR"/>
+        </w:rPr>
+        <w:t xml:space="preserve">   - Service gérant les réclamations. Il peut interagir avec d'autres services pour obtenir des informations ou pour enregistrer ses propres services.</w:t>
+      </w:r>
+    </w:p>
+    <w:p>
+      <w:pPr>
+        <w:autoSpaceDE w:val="0"/>
+        <w:autoSpaceDN w:val="0"/>
+        <w:adjustRightInd w:val="0"/>
+        <w:spacing w:after="0" w:line="360" w:lineRule="auto"/>
+        <w:jc w:val="both"/>
+        <w:rPr>
+          <w:rFonts w:asciiTheme="majorBidi" w:eastAsia="CMBX12" w:hAnsiTheme="majorBidi" w:cstheme="majorBidi"/>
+          <w:sz w:val="24"/>
+          <w:szCs w:val="24"/>
+          <w:lang w:val="fr-FR"/>
+        </w:rPr>
+      </w:pPr>
+    </w:p>
+    <w:p>
+      <w:pPr>
+        <w:autoSpaceDE w:val="0"/>
+        <w:autoSpaceDN w:val="0"/>
+        <w:adjustRightInd w:val="0"/>
+        <w:spacing w:after="0" w:line="360" w:lineRule="auto"/>
+        <w:jc w:val="both"/>
+        <w:rPr>
+          <w:rFonts w:asciiTheme="majorBidi" w:eastAsia="CMBX12" w:hAnsiTheme="majorBidi" w:cstheme="majorBidi"/>
+          <w:b/>
+          <w:bCs/>
+          <w:sz w:val="24"/>
+          <w:szCs w:val="24"/>
+          <w:lang w:val="fr-FR"/>
+        </w:rPr>
+      </w:pPr>
+      <w:r>
+        <w:rPr>
+          <w:rFonts w:asciiTheme="majorBidi" w:eastAsia="CMBX12" w:hAnsiTheme="majorBidi" w:cstheme="majorBidi"/>
+          <w:b/>
+          <w:bCs/>
+          <w:sz w:val="24"/>
+          <w:szCs w:val="24"/>
+          <w:lang w:val="fr-FR"/>
+        </w:rPr>
+        <w:t xml:space="preserve">6. Customers Service </w:t>
+      </w:r>
+      <w:r>
+        <w:rPr>
+          <w:rFonts w:asciiTheme="majorBidi" w:eastAsia="CMBX12" w:hAnsiTheme="majorBidi" w:cstheme="majorBidi"/>
+          <w:b/>
+          <w:bCs/>
+          <w:sz w:val="24"/>
+          <w:szCs w:val="24"/>
+          <w:lang w:val="fr-FR"/>
+        </w:rPr>
+        <w:t>:</w:t>
+      </w:r>
+    </w:p>
+    <w:p>
+      <w:pPr>
+        <w:autoSpaceDE w:val="0"/>
+        <w:autoSpaceDN w:val="0"/>
+        <w:adjustRightInd w:val="0"/>
+        <w:spacing w:after="0" w:line="360" w:lineRule="auto"/>
+        <w:jc w:val="both"/>
+        <w:rPr>
+          <w:rFonts w:asciiTheme="majorBidi" w:eastAsia="CMBX12" w:hAnsiTheme="majorBidi" w:cstheme="majorBidi"/>
+          <w:sz w:val="24"/>
+          <w:szCs w:val="24"/>
+          <w:lang w:val="fr-FR"/>
+        </w:rPr>
+      </w:pPr>
+      <w:r>
+        <w:rPr>
+          <w:rFonts w:asciiTheme="majorBidi" w:eastAsia="CMBX12" w:hAnsiTheme="majorBidi" w:cstheme="majorBidi"/>
+          <w:sz w:val="24"/>
+          <w:szCs w:val="24"/>
+          <w:lang w:val="fr-FR"/>
+        </w:rPr>
+        <w:t xml:space="preserve">   - Service gérant les informations des clients. Il peut également interagir avec d'autres services via des appels REST ou Feign.</w:t>
+      </w:r>
+    </w:p>
+    <w:p>
+      <w:pPr>
+        <w:autoSpaceDE w:val="0"/>
+        <w:autoSpaceDN w:val="0"/>
+        <w:adjustRightInd w:val="0"/>
+        <w:spacing w:after="0" w:line="360" w:lineRule="auto"/>
+        <w:jc w:val="both"/>
+        <w:rPr>
+          <w:rFonts w:asciiTheme="majorBidi" w:eastAsia="CMBX12" w:hAnsiTheme="majorBidi" w:cstheme="majorBidi"/>
+          <w:sz w:val="24"/>
+          <w:szCs w:val="24"/>
+          <w:lang w:val="fr-FR"/>
+        </w:rPr>
+      </w:pPr>
+    </w:p>
+    <w:p>
+      <w:pPr>
+        <w:autoSpaceDE w:val="0"/>
+        <w:autoSpaceDN w:val="0"/>
+        <w:adjustRightInd w:val="0"/>
+        <w:spacing w:after="0" w:line="360" w:lineRule="auto"/>
+        <w:jc w:val="both"/>
+        <w:rPr>
+          <w:rFonts w:asciiTheme="majorBidi" w:eastAsia="CMBX12" w:hAnsiTheme="majorBidi" w:cstheme="majorBidi"/>
+          <w:b/>
+          <w:bCs/>
+          <w:sz w:val="24"/>
+          <w:szCs w:val="24"/>
+          <w:lang w:val="fr-FR"/>
+        </w:rPr>
+      </w:pPr>
+      <w:r>
+        <w:rPr>
+          <w:rFonts w:asciiTheme="majorBidi" w:eastAsia="CMBX12" w:hAnsiTheme="majorBidi" w:cstheme="majorBidi"/>
+          <w:b/>
+          <w:bCs/>
+          <w:sz w:val="24"/>
+          <w:szCs w:val="24"/>
+          <w:lang w:val="fr-FR"/>
+        </w:rPr>
+        <w:t xml:space="preserve">7. </w:t>
+      </w:r>
+      <w:r>
+        <w:rPr>
+          <w:rFonts w:asciiTheme="majorBidi" w:eastAsia="CMBX12" w:hAnsiTheme="majorBidi" w:cstheme="majorBidi"/>
+          <w:b/>
+          <w:bCs/>
+          <w:sz w:val="24"/>
+          <w:szCs w:val="24"/>
+          <w:lang w:val="fr-FR"/>
+        </w:rPr>
+        <w:t>Notifications Serv</w:t>
+      </w:r>
+      <w:r>
+        <w:rPr>
+          <w:rFonts w:asciiTheme="majorBidi" w:eastAsia="CMBX12" w:hAnsiTheme="majorBidi" w:cstheme="majorBidi"/>
+          <w:b/>
+          <w:bCs/>
+          <w:sz w:val="24"/>
+          <w:szCs w:val="24"/>
+          <w:lang w:val="fr-FR"/>
+        </w:rPr>
+        <w:t>ice</w:t>
+      </w:r>
+      <w:r>
+        <w:rPr>
+          <w:rFonts w:asciiTheme="majorBidi" w:eastAsia="CMBX12" w:hAnsiTheme="majorBidi" w:cstheme="majorBidi"/>
+          <w:b/>
+          <w:bCs/>
+          <w:sz w:val="24"/>
+          <w:szCs w:val="24"/>
+          <w:lang w:val="fr-FR"/>
+        </w:rPr>
+        <w:t xml:space="preserve"> :</w:t>
+      </w:r>
+    </w:p>
+    <w:p>
+      <w:pPr>
+        <w:autoSpaceDE w:val="0"/>
+        <w:autoSpaceDN w:val="0"/>
+        <w:adjustRightInd w:val="0"/>
+        <w:spacing w:after="0" w:line="360" w:lineRule="auto"/>
+        <w:jc w:val="both"/>
+        <w:rPr>
+          <w:rFonts w:asciiTheme="majorBidi" w:eastAsia="CMBX12" w:hAnsiTheme="majorBidi" w:cstheme="majorBidi"/>
+          <w:sz w:val="24"/>
+          <w:szCs w:val="24"/>
+          <w:lang w:val="fr-FR"/>
+        </w:rPr>
+      </w:pPr>
+      <w:r>
+        <w:rPr>
+          <w:rFonts w:asciiTheme="majorBidi" w:eastAsia="CMBX12" w:hAnsiTheme="majorBidi" w:cstheme="majorBidi"/>
+          <w:sz w:val="24"/>
+          <w:szCs w:val="24"/>
+          <w:lang w:val="fr-FR"/>
+        </w:rPr>
+        <w:t xml:space="preserve">   - Service gérant les notifications. Il s'enregistre auprès du Eureka Registry et interagit avec d'autres services via des appels REST ou Feign.</w:t>
+      </w:r>
+    </w:p>
+    <w:p>
+      <w:pPr>
+        <w:autoSpaceDE w:val="0"/>
+        <w:autoSpaceDN w:val="0"/>
+        <w:adjustRightInd w:val="0"/>
+        <w:spacing w:after="0" w:line="360" w:lineRule="auto"/>
+        <w:jc w:val="both"/>
+        <w:rPr>
+          <w:rFonts w:asciiTheme="majorBidi" w:eastAsia="CMBX12" w:hAnsiTheme="majorBidi" w:cstheme="majorBidi"/>
+          <w:sz w:val="24"/>
+          <w:szCs w:val="24"/>
+          <w:lang w:val="fr-FR"/>
+        </w:rPr>
+      </w:pPr>
+    </w:p>
+    <w:p>
+      <w:pPr>
+        <w:autoSpaceDE w:val="0"/>
+        <w:autoSpaceDN w:val="0"/>
+        <w:adjustRightInd w:val="0"/>
+        <w:spacing w:after="0" w:line="360" w:lineRule="auto"/>
+        <w:jc w:val="both"/>
+        <w:rPr>
+          <w:rFonts w:asciiTheme="majorBidi" w:eastAsia="CMBX12" w:hAnsiTheme="majorBidi" w:cstheme="majorBidi"/>
+          <w:sz w:val="24"/>
+          <w:szCs w:val="24"/>
+          <w:lang w:val="fr-FR"/>
+        </w:rPr>
+      </w:pPr>
+      <w:r>
+        <w:rPr>
+          <w:rFonts w:asciiTheme="majorBidi" w:eastAsia="CMBX12" w:hAnsiTheme="majorBidi" w:cstheme="majorBidi"/>
+          <w:sz w:val="24"/>
+          <w:szCs w:val="24"/>
+          <w:lang w:val="fr-FR"/>
+        </w:rPr>
+        <w:t xml:space="preserve"> </w:t>
+      </w:r>
+    </w:p>
+    <w:p>
+      <w:pPr>
+        <w:autoSpaceDE w:val="0"/>
+        <w:autoSpaceDN w:val="0"/>
+        <w:adjustRightInd w:val="0"/>
+        <w:spacing w:after="0" w:line="360" w:lineRule="auto"/>
+        <w:jc w:val="both"/>
+        <w:rPr>
+          <w:rFonts w:asciiTheme="majorBidi" w:eastAsia="CMBX12" w:hAnsiTheme="majorBidi" w:cstheme="majorBidi"/>
+          <w:sz w:val="24"/>
+          <w:szCs w:val="24"/>
+          <w:lang w:val="fr-FR"/>
+        </w:rPr>
+      </w:pPr>
+    </w:p>
+    <w:p>
+      <w:pPr>
+        <w:autoSpaceDE w:val="0"/>
+        <w:autoSpaceDN w:val="0"/>
+        <w:adjustRightInd w:val="0"/>
+        <w:spacing w:after="0" w:line="360" w:lineRule="auto"/>
+        <w:jc w:val="both"/>
+        <w:rPr>
+          <w:rFonts w:asciiTheme="majorBidi" w:eastAsia="CMBX12" w:hAnsiTheme="majorBidi" w:cstheme="majorBidi"/>
+          <w:sz w:val="24"/>
+          <w:szCs w:val="24"/>
+          <w:lang w:val="fr-FR"/>
+        </w:rPr>
+      </w:pPr>
+    </w:p>
+    <w:p>
+      <w:pPr>
+        <w:autoSpaceDE w:val="0"/>
+        <w:autoSpaceDN w:val="0"/>
+        <w:adjustRightInd w:val="0"/>
+        <w:spacing w:after="0" w:line="360" w:lineRule="auto"/>
+        <w:jc w:val="both"/>
+        <w:rPr>
+          <w:rFonts w:asciiTheme="majorBidi" w:eastAsia="CMBX12" w:hAnsiTheme="majorBidi" w:cstheme="majorBidi"/>
+          <w:sz w:val="24"/>
+          <w:szCs w:val="24"/>
+          <w:lang w:val="fr-FR"/>
+        </w:rPr>
+      </w:pPr>
+    </w:p>
+    <w:p>
+      <w:pPr>
+        <w:autoSpaceDE w:val="0"/>
+        <w:autoSpaceDN w:val="0"/>
+        <w:adjustRightInd w:val="0"/>
+        <w:spacing w:after="0" w:line="360" w:lineRule="auto"/>
+        <w:jc w:val="both"/>
+        <w:rPr>
+          <w:rFonts w:asciiTheme="majorBidi" w:eastAsia="CMBX12" w:hAnsiTheme="majorBidi" w:cstheme="majorBidi"/>
+          <w:b/>
+          <w:bCs/>
+          <w:sz w:val="28"/>
+          <w:szCs w:val="28"/>
+          <w:lang w:val="fr-FR"/>
+        </w:rPr>
+      </w:pPr>
+      <w:r>
+        <w:rPr>
+          <w:rFonts w:asciiTheme="majorBidi" w:eastAsia="CMBX12" w:hAnsiTheme="majorBidi" w:cstheme="majorBidi"/>
+          <w:b/>
+          <w:bCs/>
+          <w:sz w:val="28"/>
+          <w:szCs w:val="28"/>
+          <w:lang w:val="fr-FR"/>
+        </w:rPr>
+        <w:lastRenderedPageBreak/>
+        <w:t xml:space="preserve">II - </w:t>
+      </w:r>
+      <w:r>
+        <w:rPr>
+          <w:rFonts w:asciiTheme="majorBidi" w:eastAsia="CMBX12" w:hAnsiTheme="majorBidi" w:cstheme="majorBidi"/>
+          <w:b/>
+          <w:bCs/>
+          <w:sz w:val="28"/>
+          <w:szCs w:val="28"/>
+          <w:lang w:val="fr-FR"/>
+        </w:rPr>
+        <w:t>Interactions</w:t>
+      </w:r>
+    </w:p>
+    <w:p>
+      <w:pPr>
+        <w:autoSpaceDE w:val="0"/>
+        <w:autoSpaceDN w:val="0"/>
+        <w:adjustRightInd w:val="0"/>
+        <w:spacing w:after="0" w:line="360" w:lineRule="auto"/>
+        <w:jc w:val="both"/>
+        <w:rPr>
+          <w:rFonts w:asciiTheme="majorBidi" w:eastAsia="CMBX12" w:hAnsiTheme="majorBidi" w:cstheme="majorBidi"/>
+          <w:b/>
+          <w:bCs/>
+          <w:sz w:val="24"/>
+          <w:szCs w:val="24"/>
+          <w:lang w:val="fr-FR"/>
+        </w:rPr>
+      </w:pPr>
+      <w:r>
+        <w:rPr>
+          <w:rFonts w:asciiTheme="majorBidi" w:eastAsia="CMBX12" w:hAnsiTheme="majorBidi" w:cstheme="majorBidi"/>
+          <w:b/>
+          <w:bCs/>
+          <w:sz w:val="24"/>
+          <w:szCs w:val="24"/>
+          <w:lang w:val="fr-FR"/>
+        </w:rPr>
+        <w:t xml:space="preserve">1. </w:t>
+      </w:r>
+      <w:r>
+        <w:rPr>
+          <w:rFonts w:asciiTheme="majorBidi" w:eastAsia="CMBX12" w:hAnsiTheme="majorBidi" w:cstheme="majorBidi"/>
+          <w:b/>
+          <w:bCs/>
+          <w:sz w:val="24"/>
+          <w:szCs w:val="24"/>
+          <w:lang w:val="fr-FR"/>
+        </w:rPr>
+        <w:t>Enregistrement des Services :</w:t>
+      </w:r>
+    </w:p>
+    <w:p>
+      <w:pPr>
+        <w:autoSpaceDE w:val="0"/>
+        <w:autoSpaceDN w:val="0"/>
+        <w:adjustRightInd w:val="0"/>
+        <w:spacing w:after="0" w:line="360" w:lineRule="auto"/>
+        <w:jc w:val="both"/>
+        <w:rPr>
+          <w:rFonts w:asciiTheme="majorBidi" w:eastAsia="CMBX12" w:hAnsiTheme="majorBidi" w:cstheme="majorBidi"/>
+          <w:sz w:val="24"/>
+          <w:szCs w:val="24"/>
+          <w:lang w:val="fr-FR"/>
+        </w:rPr>
+      </w:pPr>
+      <w:r>
+        <w:rPr>
+          <w:rFonts w:asciiTheme="majorBidi" w:eastAsia="CMBX12" w:hAnsiTheme="majorBidi" w:cstheme="majorBidi"/>
+          <w:sz w:val="24"/>
+          <w:szCs w:val="24"/>
+          <w:lang w:val="fr-FR"/>
+        </w:rPr>
+        <w:t xml:space="preserve">   - Les services `Claims Service`, `Customers Service`, et `Notifications Service` s'enregistrent auprès du `Registry Eureka Service` pour annoncer leur disponibilité (indiqué par les flèches en pointillé rouge).</w:t>
+      </w:r>
+    </w:p>
+    <w:p>
+      <w:pPr>
+        <w:autoSpaceDE w:val="0"/>
+        <w:autoSpaceDN w:val="0"/>
+        <w:adjustRightInd w:val="0"/>
+        <w:spacing w:after="0" w:line="360" w:lineRule="auto"/>
+        <w:jc w:val="both"/>
+        <w:rPr>
+          <w:rFonts w:asciiTheme="majorBidi" w:eastAsia="CMBX12" w:hAnsiTheme="majorBidi" w:cstheme="majorBidi"/>
+          <w:sz w:val="24"/>
+          <w:szCs w:val="24"/>
+          <w:lang w:val="fr-FR"/>
+        </w:rPr>
+      </w:pPr>
+    </w:p>
+    <w:p>
+      <w:pPr>
+        <w:autoSpaceDE w:val="0"/>
+        <w:autoSpaceDN w:val="0"/>
+        <w:adjustRightInd w:val="0"/>
+        <w:spacing w:after="0" w:line="360" w:lineRule="auto"/>
+        <w:jc w:val="both"/>
+        <w:rPr>
+          <w:rFonts w:asciiTheme="majorBidi" w:eastAsia="CMBX12" w:hAnsiTheme="majorBidi" w:cstheme="majorBidi"/>
+          <w:b/>
+          <w:bCs/>
+          <w:sz w:val="24"/>
+          <w:szCs w:val="24"/>
+          <w:lang w:val="fr-FR"/>
+        </w:rPr>
+      </w:pPr>
+      <w:r>
+        <w:rPr>
+          <w:rFonts w:asciiTheme="majorBidi" w:eastAsia="CMBX12" w:hAnsiTheme="majorBidi" w:cstheme="majorBidi"/>
+          <w:b/>
+          <w:bCs/>
+          <w:sz w:val="24"/>
+          <w:szCs w:val="24"/>
+          <w:lang w:val="fr-FR"/>
+        </w:rPr>
+        <w:t>2. Découverte de Services :</w:t>
+      </w:r>
+    </w:p>
+    <w:p>
+      <w:pPr>
+        <w:autoSpaceDE w:val="0"/>
+        <w:autoSpaceDN w:val="0"/>
+        <w:adjustRightInd w:val="0"/>
+        <w:spacing w:after="0" w:line="360" w:lineRule="auto"/>
+        <w:jc w:val="both"/>
+        <w:rPr>
+          <w:rFonts w:asciiTheme="majorBidi" w:eastAsia="CMBX12" w:hAnsiTheme="majorBidi" w:cstheme="majorBidi"/>
+          <w:sz w:val="24"/>
+          <w:szCs w:val="24"/>
+          <w:lang w:val="fr-FR"/>
+        </w:rPr>
+      </w:pPr>
+      <w:r>
+        <w:rPr>
+          <w:rFonts w:asciiTheme="majorBidi" w:eastAsia="CMBX12" w:hAnsiTheme="majorBidi" w:cstheme="majorBidi"/>
+          <w:sz w:val="24"/>
+          <w:szCs w:val="24"/>
+          <w:lang w:val="fr-FR"/>
+        </w:rPr>
+        <w:t xml:space="preserve">   - Le `Spring Cloud Gateway` interroge le `Registry Eureka Service` pour découvrir les instances des services disponibles (indiqué par la flèche en trait plein rouge de Gateway vers Eureka).</w:t>
+      </w:r>
+    </w:p>
+    <w:p>
+      <w:pPr>
+        <w:autoSpaceDE w:val="0"/>
+        <w:autoSpaceDN w:val="0"/>
+        <w:adjustRightInd w:val="0"/>
+        <w:spacing w:after="0" w:line="360" w:lineRule="auto"/>
+        <w:jc w:val="both"/>
+        <w:rPr>
+          <w:rFonts w:asciiTheme="majorBidi" w:eastAsia="CMBX12" w:hAnsiTheme="majorBidi" w:cstheme="majorBidi"/>
+          <w:sz w:val="24"/>
+          <w:szCs w:val="24"/>
+          <w:lang w:val="fr-FR"/>
+        </w:rPr>
+      </w:pPr>
+    </w:p>
+    <w:p>
+      <w:pPr>
+        <w:autoSpaceDE w:val="0"/>
+        <w:autoSpaceDN w:val="0"/>
+        <w:adjustRightInd w:val="0"/>
+        <w:spacing w:after="0" w:line="360" w:lineRule="auto"/>
+        <w:jc w:val="both"/>
+        <w:rPr>
+          <w:rFonts w:asciiTheme="majorBidi" w:eastAsia="CMBX12" w:hAnsiTheme="majorBidi" w:cstheme="majorBidi"/>
+          <w:b/>
+          <w:bCs/>
+          <w:sz w:val="24"/>
+          <w:szCs w:val="24"/>
+          <w:lang w:val="fr-FR"/>
+        </w:rPr>
+      </w:pPr>
+      <w:r>
+        <w:rPr>
+          <w:rFonts w:asciiTheme="majorBidi" w:eastAsia="CMBX12" w:hAnsiTheme="majorBidi" w:cstheme="majorBidi"/>
+          <w:b/>
+          <w:bCs/>
+          <w:sz w:val="24"/>
+          <w:szCs w:val="24"/>
+          <w:lang w:val="fr-FR"/>
+        </w:rPr>
+        <w:t xml:space="preserve">3. </w:t>
+      </w:r>
+      <w:r>
+        <w:rPr>
+          <w:rFonts w:asciiTheme="majorBidi" w:eastAsia="CMBX12" w:hAnsiTheme="majorBidi" w:cstheme="majorBidi"/>
+          <w:b/>
+          <w:bCs/>
+          <w:sz w:val="24"/>
+          <w:szCs w:val="24"/>
+          <w:lang w:val="fr-FR"/>
+        </w:rPr>
+        <w:t>Interactions Directes</w:t>
+      </w:r>
+      <w:r>
+        <w:rPr>
+          <w:rFonts w:asciiTheme="majorBidi" w:eastAsia="CMBX12" w:hAnsiTheme="majorBidi" w:cstheme="majorBidi"/>
+          <w:b/>
+          <w:bCs/>
+          <w:sz w:val="24"/>
+          <w:szCs w:val="24"/>
+          <w:lang w:val="fr-FR"/>
+        </w:rPr>
+        <w:t xml:space="preserve"> :</w:t>
+      </w:r>
+    </w:p>
+    <w:p>
+      <w:pPr>
+        <w:autoSpaceDE w:val="0"/>
+        <w:autoSpaceDN w:val="0"/>
+        <w:adjustRightInd w:val="0"/>
+        <w:spacing w:after="0" w:line="360" w:lineRule="auto"/>
+        <w:jc w:val="both"/>
+        <w:rPr>
+          <w:rFonts w:asciiTheme="majorBidi" w:eastAsia="CMBX12" w:hAnsiTheme="majorBidi" w:cstheme="majorBidi"/>
+          <w:sz w:val="24"/>
+          <w:szCs w:val="24"/>
+          <w:lang w:val="fr-FR"/>
+        </w:rPr>
+      </w:pPr>
+      <w:r>
+        <w:rPr>
+          <w:rFonts w:asciiTheme="majorBidi" w:eastAsia="CMBX12" w:hAnsiTheme="majorBidi" w:cstheme="majorBidi"/>
+          <w:sz w:val="24"/>
+          <w:szCs w:val="24"/>
+          <w:lang w:val="fr-FR"/>
+        </w:rPr>
+        <w:t xml:space="preserve">   - Les clients </w:t>
+      </w:r>
+      <w:r>
+        <w:rPr>
+          <w:rFonts w:asciiTheme="majorBidi" w:eastAsia="CMBX12" w:hAnsiTheme="majorBidi" w:cstheme="majorBidi"/>
+          <w:sz w:val="24"/>
+          <w:szCs w:val="24"/>
+          <w:lang w:val="fr-FR"/>
+        </w:rPr>
+        <w:t>envoient des requêtes au `Spring Cloud Gateway`, qui redirige ensuite ces requêtes vers les services appropriés (`Claims Service`, `Customers Service`, `Notifications Service`, `Config Service`).</w:t>
+      </w:r>
+    </w:p>
+    <w:p>
+      <w:pPr>
+        <w:autoSpaceDE w:val="0"/>
+        <w:autoSpaceDN w:val="0"/>
+        <w:adjustRightInd w:val="0"/>
+        <w:spacing w:after="0" w:line="360" w:lineRule="auto"/>
+        <w:jc w:val="both"/>
+        <w:rPr>
+          <w:rFonts w:asciiTheme="majorBidi" w:eastAsia="CMBX12" w:hAnsiTheme="majorBidi" w:cstheme="majorBidi"/>
+          <w:sz w:val="24"/>
+          <w:szCs w:val="24"/>
+          <w:lang w:val="fr-FR"/>
+        </w:rPr>
+      </w:pPr>
+    </w:p>
+    <w:p>
+      <w:pPr>
+        <w:autoSpaceDE w:val="0"/>
+        <w:autoSpaceDN w:val="0"/>
+        <w:adjustRightInd w:val="0"/>
+        <w:spacing w:after="0" w:line="360" w:lineRule="auto"/>
+        <w:jc w:val="both"/>
+        <w:rPr>
+          <w:rFonts w:asciiTheme="majorBidi" w:eastAsia="CMBX12" w:hAnsiTheme="majorBidi" w:cstheme="majorBidi"/>
+          <w:b/>
+          <w:bCs/>
+          <w:sz w:val="24"/>
+          <w:szCs w:val="24"/>
+          <w:lang w:val="fr-FR"/>
+        </w:rPr>
+      </w:pPr>
+      <w:r>
+        <w:rPr>
+          <w:rFonts w:asciiTheme="majorBidi" w:eastAsia="CMBX12" w:hAnsiTheme="majorBidi" w:cstheme="majorBidi"/>
+          <w:b/>
+          <w:bCs/>
+          <w:sz w:val="24"/>
+          <w:szCs w:val="24"/>
+          <w:lang w:val="fr-FR"/>
+        </w:rPr>
+        <w:t>4. Appels REST/Open Feign</w:t>
+      </w:r>
+      <w:r>
+        <w:rPr>
+          <w:rFonts w:asciiTheme="majorBidi" w:eastAsia="CMBX12" w:hAnsiTheme="majorBidi" w:cstheme="majorBidi"/>
+          <w:b/>
+          <w:bCs/>
+          <w:sz w:val="24"/>
+          <w:szCs w:val="24"/>
+          <w:lang w:val="fr-FR"/>
+        </w:rPr>
+        <w:t xml:space="preserve"> :</w:t>
+      </w:r>
+    </w:p>
+    <w:p>
+      <w:pPr>
+        <w:autoSpaceDE w:val="0"/>
+        <w:autoSpaceDN w:val="0"/>
+        <w:adjustRightInd w:val="0"/>
+        <w:spacing w:after="0" w:line="360" w:lineRule="auto"/>
+        <w:jc w:val="both"/>
+        <w:rPr>
+          <w:rFonts w:asciiTheme="majorBidi" w:eastAsia="CMBX12" w:hAnsiTheme="majorBidi" w:cstheme="majorBidi"/>
+          <w:sz w:val="24"/>
+          <w:szCs w:val="24"/>
+          <w:lang w:val="fr-FR"/>
+        </w:rPr>
+      </w:pPr>
+      <w:r>
+        <w:rPr>
+          <w:rFonts w:asciiTheme="majorBidi" w:eastAsia="CMBX12" w:hAnsiTheme="majorBidi" w:cstheme="majorBidi"/>
+          <w:sz w:val="24"/>
+          <w:szCs w:val="24"/>
+          <w:lang w:val="fr-FR"/>
+        </w:rPr>
+        <w:t xml:space="preserve">   - Les services interagissent entre eux en utilisant des appels REST ou Feign (indiqués par les flèches en pointillé rouge entre les services).</w:t>
+      </w:r>
+    </w:p>
+    <w:p>
+      <w:pPr>
+        <w:autoSpaceDE w:val="0"/>
+        <w:autoSpaceDN w:val="0"/>
+        <w:adjustRightInd w:val="0"/>
+        <w:spacing w:after="0" w:line="360" w:lineRule="auto"/>
+        <w:jc w:val="both"/>
+        <w:rPr>
+          <w:rFonts w:asciiTheme="majorBidi" w:eastAsia="CMBX12" w:hAnsiTheme="majorBidi" w:cstheme="majorBidi"/>
+          <w:sz w:val="24"/>
+          <w:szCs w:val="24"/>
+          <w:lang w:val="fr-FR"/>
+        </w:rPr>
+      </w:pPr>
+    </w:p>
+    <w:p>
+      <w:pPr>
+        <w:autoSpaceDE w:val="0"/>
+        <w:autoSpaceDN w:val="0"/>
+        <w:adjustRightInd w:val="0"/>
+        <w:spacing w:after="0" w:line="360" w:lineRule="auto"/>
+        <w:jc w:val="both"/>
+        <w:rPr>
+          <w:rFonts w:asciiTheme="majorBidi" w:eastAsia="CMBX12" w:hAnsiTheme="majorBidi" w:cstheme="majorBidi"/>
+          <w:b/>
+          <w:bCs/>
+          <w:sz w:val="24"/>
+          <w:szCs w:val="24"/>
+          <w:lang w:val="fr-FR"/>
+        </w:rPr>
+      </w:pPr>
+      <w:r>
+        <w:rPr>
+          <w:rFonts w:asciiTheme="majorBidi" w:eastAsia="CMBX12" w:hAnsiTheme="majorBidi" w:cstheme="majorBidi"/>
+          <w:b/>
+          <w:bCs/>
+          <w:sz w:val="24"/>
+          <w:szCs w:val="24"/>
+          <w:lang w:val="fr-FR"/>
+        </w:rPr>
+        <w:t>5. Configuration Centralisée</w:t>
+      </w:r>
+      <w:r>
+        <w:rPr>
+          <w:rFonts w:asciiTheme="majorBidi" w:eastAsia="CMBX12" w:hAnsiTheme="majorBidi" w:cstheme="majorBidi"/>
+          <w:b/>
+          <w:bCs/>
+          <w:sz w:val="24"/>
+          <w:szCs w:val="24"/>
+          <w:lang w:val="fr-FR"/>
+        </w:rPr>
+        <w:t xml:space="preserve"> :</w:t>
+      </w:r>
+    </w:p>
+    <w:p>
+      <w:pPr>
+        <w:autoSpaceDE w:val="0"/>
+        <w:autoSpaceDN w:val="0"/>
+        <w:adjustRightInd w:val="0"/>
+        <w:spacing w:after="0" w:line="360" w:lineRule="auto"/>
+        <w:jc w:val="both"/>
+        <w:rPr>
+          <w:rFonts w:asciiTheme="majorBidi" w:eastAsia="CMBX12" w:hAnsiTheme="majorBidi" w:cstheme="majorBidi"/>
+          <w:sz w:val="24"/>
+          <w:szCs w:val="24"/>
+          <w:lang w:val="fr-FR"/>
+        </w:rPr>
+      </w:pPr>
+      <w:r>
+        <w:rPr>
+          <w:rFonts w:asciiTheme="majorBidi" w:eastAsia="CMBX12" w:hAnsiTheme="majorBidi" w:cstheme="majorBidi"/>
+          <w:sz w:val="24"/>
+          <w:szCs w:val="24"/>
+          <w:lang w:val="fr-FR"/>
+        </w:rPr>
+        <w:t xml:space="preserve">   - Le `Config Service` fournit des configurations aux autres services, permettant une gestion centralisée et dynamique des configurations.</w:t>
+      </w:r>
+    </w:p>
+    <w:p>
+      <w:pPr>
+        <w:autoSpaceDE w:val="0"/>
+        <w:autoSpaceDN w:val="0"/>
+        <w:adjustRightInd w:val="0"/>
+        <w:spacing w:after="0" w:line="360" w:lineRule="auto"/>
+        <w:jc w:val="both"/>
+        <w:rPr>
+          <w:rFonts w:asciiTheme="majorBidi" w:eastAsia="CMBX12" w:hAnsiTheme="majorBidi" w:cstheme="majorBidi"/>
+          <w:sz w:val="24"/>
+          <w:szCs w:val="24"/>
+          <w:lang w:val="fr-FR"/>
+        </w:rPr>
+      </w:pPr>
+    </w:p>
+    <w:p>
+      <w:pPr>
+        <w:autoSpaceDE w:val="0"/>
+        <w:autoSpaceDN w:val="0"/>
+        <w:adjustRightInd w:val="0"/>
+        <w:spacing w:after="0" w:line="240" w:lineRule="auto"/>
+        <w:rPr>
+          <w:rFonts w:asciiTheme="majorBidi" w:eastAsia="CMBX12" w:hAnsiTheme="majorBidi" w:cstheme="majorBidi"/>
+          <w:b/>
+          <w:bCs/>
+          <w:sz w:val="28"/>
+          <w:szCs w:val="28"/>
+          <w:lang w:val="fr-FR"/>
+        </w:rPr>
+      </w:pPr>
+      <w:r>
+        <w:rPr>
+          <w:rFonts w:asciiTheme="majorBidi" w:eastAsia="CMBX12" w:hAnsiTheme="majorBidi" w:cstheme="majorBidi"/>
+          <w:b/>
+          <w:bCs/>
+          <w:sz w:val="28"/>
+          <w:szCs w:val="28"/>
+          <w:lang w:val="fr-FR"/>
+        </w:rPr>
+        <w:t xml:space="preserve">Résume </w:t>
+      </w:r>
+    </w:p>
+    <w:p>
+      <w:pPr>
+        <w:autoSpaceDE w:val="0"/>
+        <w:autoSpaceDN w:val="0"/>
+        <w:adjustRightInd w:val="0"/>
+        <w:spacing w:after="0" w:line="240" w:lineRule="auto"/>
+        <w:rPr>
+          <w:rFonts w:asciiTheme="majorBidi" w:eastAsia="CMBX12" w:hAnsiTheme="majorBidi" w:cstheme="majorBidi"/>
+          <w:b/>
+          <w:bCs/>
+          <w:sz w:val="28"/>
+          <w:szCs w:val="28"/>
+          <w:lang w:val="fr-FR"/>
+        </w:rPr>
+      </w:pPr>
+    </w:p>
+    <w:p>
+      <w:pPr>
+        <w:autoSpaceDE w:val="0"/>
+        <w:autoSpaceDN w:val="0"/>
+        <w:adjustRightInd w:val="0"/>
+        <w:spacing w:after="0" w:line="360" w:lineRule="auto"/>
+        <w:jc w:val="both"/>
+        <w:rPr>
+          <w:rFonts w:asciiTheme="majorBidi" w:eastAsia="CMBX12" w:hAnsiTheme="majorBidi" w:cstheme="majorBidi"/>
+          <w:b/>
+          <w:bCs/>
+          <w:sz w:val="24"/>
+          <w:szCs w:val="24"/>
+          <w:lang w:val="fr-FR"/>
+        </w:rPr>
+      </w:pPr>
+      <w:r>
+        <w:rPr>
+          <w:rFonts w:asciiTheme="majorBidi" w:eastAsia="CMBX12" w:hAnsiTheme="majorBidi" w:cstheme="majorBidi"/>
+          <w:sz w:val="24"/>
+          <w:szCs w:val="24"/>
+          <w:lang w:val="fr-FR"/>
+        </w:rPr>
+        <w:t>Le diagramme illustre une architecture de microservices utilisant Spring Cloud Gateway, Eureka, et divers services backend. Les clients interagissent avec Spring Cloud Gateway, qui agit comme point d'entrée unique, redirigeant les requêtes vers les services appropriés après authentification et autorisation. Les services, incluant Claims Service, Customers Service, et Notifications Service, s'enregistrent auprès de Eureka Registry pour annoncer leur disponibilité, permettant une découverte dynamique par Gateway. Config Service fournit une configuration centralisée aux autres services, facilitant une gestion dynamique des configurations. Les services interagissent entre eux via des appels REST ou Feign, assurant une communication flexible. Cette architecture favorise la flexibilité, la scalabilité et la résilience grâce à la décentralisation, à la découverte de services automatisée et à la configuration centralisée.</w:t>
+      </w:r>
+    </w:p>
+    <w:p>
+      <w:pPr>
+        <w:autoSpaceDE w:val="0"/>
+        <w:autoSpaceDN w:val="0"/>
+        <w:adjustRightInd w:val="0"/>
+        <w:spacing w:after="0" w:line="240" w:lineRule="auto"/>
+        <w:rPr>
+          <w:rFonts w:asciiTheme="majorBidi" w:eastAsia="CMBX12" w:hAnsiTheme="majorBidi" w:cstheme="majorBidi"/>
+          <w:b/>
+          <w:bCs/>
+          <w:sz w:val="24"/>
+          <w:szCs w:val="24"/>
+          <w:lang w:val="fr-FR"/>
+        </w:rPr>
+      </w:pPr>
+    </w:p>
+    <w:p>
+      <w:pPr>
+        <w:autoSpaceDE w:val="0"/>
+        <w:autoSpaceDN w:val="0"/>
+        <w:adjustRightInd w:val="0"/>
+        <w:spacing w:after="0" w:line="240" w:lineRule="auto"/>
+        <w:rPr>
+          <w:rFonts w:asciiTheme="majorBidi" w:eastAsia="CMBX12" w:hAnsiTheme="majorBidi" w:cstheme="majorBidi"/>
+          <w:b/>
+          <w:bCs/>
+          <w:sz w:val="24"/>
+          <w:szCs w:val="24"/>
+          <w:lang w:val="fr-FR"/>
+        </w:rPr>
+      </w:pPr>
+    </w:p>
+    <w:p>
+      <w:pPr>
+        <w:autoSpaceDE w:val="0"/>
+        <w:autoSpaceDN w:val="0"/>
+        <w:adjustRightInd w:val="0"/>
+        <w:spacing w:after="0" w:line="240" w:lineRule="auto"/>
+        <w:rPr>
+          <w:rFonts w:asciiTheme="majorBidi" w:eastAsia="CMBX12" w:hAnsiTheme="majorBidi" w:cstheme="majorBidi"/>
+          <w:b/>
+          <w:bCs/>
+          <w:sz w:val="32"/>
+          <w:szCs w:val="32"/>
+          <w:lang w:val="fr-FR"/>
+        </w:rPr>
+      </w:pPr>
+      <w:r>
+        <w:rPr>
+          <w:rFonts w:asciiTheme="majorBidi" w:eastAsia="CMBX12" w:hAnsiTheme="majorBidi" w:cstheme="majorBidi"/>
+          <w:b/>
+          <w:bCs/>
+          <w:sz w:val="32"/>
+          <w:szCs w:val="32"/>
+          <w:lang w:val="fr-FR"/>
+        </w:rPr>
+        <w:lastRenderedPageBreak/>
+        <w:t>3.5</w:t>
+      </w:r>
+      <w:r>
+        <w:rPr>
+          <w:rFonts w:asciiTheme="majorBidi" w:eastAsia="CMBX12" w:hAnsiTheme="majorBidi" w:cstheme="majorBidi"/>
+          <w:b/>
+          <w:bCs/>
+          <w:sz w:val="32"/>
+          <w:szCs w:val="32"/>
+          <w:lang w:val="fr-FR"/>
+        </w:rPr>
+        <w:t xml:space="preserve"> Conclusion</w:t>
+      </w:r>
+    </w:p>
+    <w:p>
+      <w:pPr>
+        <w:autoSpaceDE w:val="0"/>
+        <w:autoSpaceDN w:val="0"/>
+        <w:adjustRightInd w:val="0"/>
+        <w:spacing w:after="0" w:line="240" w:lineRule="auto"/>
+        <w:rPr>
+          <w:rFonts w:asciiTheme="majorBidi" w:eastAsia="CMBX12" w:hAnsiTheme="majorBidi" w:cstheme="majorBidi"/>
+          <w:b/>
+          <w:bCs/>
+          <w:sz w:val="28"/>
+          <w:szCs w:val="28"/>
+          <w:lang w:val="fr-FR"/>
+        </w:rPr>
+      </w:pPr>
+    </w:p>
+    <w:p>
+      <w:pPr>
+        <w:autoSpaceDE w:val="0"/>
+        <w:autoSpaceDN w:val="0"/>
+        <w:adjustRightInd w:val="0"/>
+        <w:spacing w:after="0" w:line="360" w:lineRule="auto"/>
+        <w:jc w:val="both"/>
+        <w:rPr>
+          <w:rFonts w:asciiTheme="majorBidi" w:eastAsia="CMR10" w:hAnsiTheme="majorBidi" w:cstheme="majorBidi"/>
+          <w:sz w:val="24"/>
+          <w:szCs w:val="24"/>
+          <w:lang w:val="fr-FR"/>
+        </w:rPr>
+      </w:pPr>
+      <w:r>
+        <w:rPr>
+          <w:rFonts w:asciiTheme="majorBidi" w:eastAsia="CMR10" w:hAnsiTheme="majorBidi" w:cstheme="majorBidi"/>
+          <w:sz w:val="24"/>
+          <w:szCs w:val="24"/>
+          <w:lang w:val="fr-FR"/>
+        </w:rPr>
+        <w:t>En somme, ce chapitre a traité des différentes phases de la conception détaillée, allant de l'amélioration du diagramme de cas d'utilisation au développement de plusieurs diagrammes de séquence pour décrire les interactions entre les acteurs et le système, pour finalement aboutir à la présentation de la structure du module via le diagramme de classe. Le troisième chapitre sera dédié à la méthodologie que j'ai employé pour réaliser mon projet.</w:t>
+      </w:r>
+    </w:p>
+    <w:p>
+      <w:pPr>
+        <w:autoSpaceDE w:val="0"/>
+        <w:autoSpaceDN w:val="0"/>
+        <w:adjustRightInd w:val="0"/>
+        <w:spacing w:after="0" w:line="360" w:lineRule="auto"/>
+        <w:jc w:val="both"/>
+        <w:rPr>
+          <w:rFonts w:asciiTheme="majorBidi" w:eastAsia="CMR10" w:hAnsiTheme="majorBidi" w:cstheme="majorBidi"/>
+          <w:sz w:val="24"/>
+          <w:szCs w:val="24"/>
+          <w:lang w:val="fr-FR"/>
+        </w:rPr>
+      </w:pPr>
+    </w:p>
+    <w:p>
+      <w:pPr>
+        <w:autoSpaceDE w:val="0"/>
+        <w:autoSpaceDN w:val="0"/>
+        <w:adjustRightInd w:val="0"/>
+        <w:spacing w:after="0" w:line="360" w:lineRule="auto"/>
+        <w:jc w:val="both"/>
+        <w:rPr>
+          <w:rFonts w:asciiTheme="majorBidi" w:eastAsia="CMR10" w:hAnsiTheme="majorBidi" w:cstheme="majorBidi"/>
+          <w:sz w:val="24"/>
+          <w:szCs w:val="24"/>
+          <w:lang w:val="fr-FR"/>
+        </w:rPr>
+      </w:pPr>
+    </w:p>
+    <w:p>
+      <w:pPr>
+        <w:autoSpaceDE w:val="0"/>
+        <w:autoSpaceDN w:val="0"/>
+        <w:adjustRightInd w:val="0"/>
+        <w:spacing w:after="0" w:line="360" w:lineRule="auto"/>
+        <w:jc w:val="both"/>
+        <w:rPr>
+          <w:rFonts w:asciiTheme="majorBidi" w:eastAsia="CMR10" w:hAnsiTheme="majorBidi" w:cstheme="majorBidi"/>
+          <w:sz w:val="24"/>
+          <w:szCs w:val="24"/>
+          <w:lang w:val="fr-FR"/>
+        </w:rPr>
+      </w:pPr>
+    </w:p>
+    <w:p>
+      <w:pPr>
+        <w:autoSpaceDE w:val="0"/>
+        <w:autoSpaceDN w:val="0"/>
+        <w:adjustRightInd w:val="0"/>
+        <w:spacing w:after="0" w:line="360" w:lineRule="auto"/>
+        <w:jc w:val="both"/>
+        <w:rPr>
+          <w:rFonts w:asciiTheme="majorBidi" w:eastAsia="CMR10" w:hAnsiTheme="majorBidi" w:cstheme="majorBidi"/>
+          <w:sz w:val="24"/>
+          <w:szCs w:val="24"/>
+          <w:lang w:val="fr-FR"/>
+        </w:rPr>
+      </w:pPr>
+    </w:p>
+    <w:p>
+      <w:pPr>
+        <w:autoSpaceDE w:val="0"/>
+        <w:autoSpaceDN w:val="0"/>
+        <w:adjustRightInd w:val="0"/>
+        <w:spacing w:after="0" w:line="360" w:lineRule="auto"/>
+        <w:jc w:val="both"/>
+        <w:rPr>
+          <w:rFonts w:asciiTheme="majorBidi" w:eastAsia="CMR10" w:hAnsiTheme="majorBidi" w:cstheme="majorBidi"/>
+          <w:sz w:val="24"/>
+          <w:szCs w:val="24"/>
+          <w:lang w:val="fr-FR"/>
+        </w:rPr>
+      </w:pPr>
+    </w:p>
+    <w:p>
+      <w:pPr>
+        <w:autoSpaceDE w:val="0"/>
+        <w:autoSpaceDN w:val="0"/>
+        <w:adjustRightInd w:val="0"/>
+        <w:spacing w:after="0" w:line="360" w:lineRule="auto"/>
+        <w:jc w:val="both"/>
+        <w:rPr>
+          <w:rFonts w:asciiTheme="majorBidi" w:eastAsia="CMR10" w:hAnsiTheme="majorBidi" w:cstheme="majorBidi"/>
+          <w:sz w:val="24"/>
+          <w:szCs w:val="24"/>
+          <w:lang w:val="fr-FR"/>
+        </w:rPr>
+      </w:pPr>
+    </w:p>
+    <w:p>
+      <w:pPr>
+        <w:autoSpaceDE w:val="0"/>
+        <w:autoSpaceDN w:val="0"/>
+        <w:adjustRightInd w:val="0"/>
+        <w:spacing w:after="0" w:line="360" w:lineRule="auto"/>
+        <w:jc w:val="both"/>
+        <w:rPr>
+          <w:rFonts w:asciiTheme="majorBidi" w:eastAsia="CMR10" w:hAnsiTheme="majorBidi" w:cstheme="majorBidi"/>
+          <w:sz w:val="24"/>
+          <w:szCs w:val="24"/>
+          <w:lang w:val="fr-FR"/>
+        </w:rPr>
+      </w:pPr>
+    </w:p>
+    <w:p>
+      <w:pPr>
+        <w:autoSpaceDE w:val="0"/>
+        <w:autoSpaceDN w:val="0"/>
+        <w:adjustRightInd w:val="0"/>
+        <w:spacing w:after="0" w:line="360" w:lineRule="auto"/>
+        <w:jc w:val="both"/>
+        <w:rPr>
+          <w:rFonts w:asciiTheme="majorBidi" w:eastAsia="CMR10" w:hAnsiTheme="majorBidi" w:cstheme="majorBidi"/>
+          <w:sz w:val="24"/>
+          <w:szCs w:val="24"/>
+          <w:lang w:val="fr-FR"/>
+        </w:rPr>
+      </w:pPr>
+    </w:p>
+    <w:p>
+      <w:pPr>
+        <w:autoSpaceDE w:val="0"/>
+        <w:autoSpaceDN w:val="0"/>
+        <w:adjustRightInd w:val="0"/>
+        <w:spacing w:after="0" w:line="360" w:lineRule="auto"/>
+        <w:jc w:val="both"/>
+        <w:rPr>
+          <w:rFonts w:asciiTheme="majorBidi" w:eastAsia="CMR10" w:hAnsiTheme="majorBidi" w:cstheme="majorBidi"/>
+          <w:sz w:val="24"/>
+          <w:szCs w:val="24"/>
+          <w:lang w:val="fr-FR"/>
+        </w:rPr>
+      </w:pPr>
+    </w:p>
+    <w:p>
+      <w:pPr>
+        <w:autoSpaceDE w:val="0"/>
+        <w:autoSpaceDN w:val="0"/>
+        <w:adjustRightInd w:val="0"/>
+        <w:spacing w:after="0" w:line="360" w:lineRule="auto"/>
+        <w:jc w:val="both"/>
+        <w:rPr>
+          <w:rFonts w:asciiTheme="majorBidi" w:eastAsia="CMR10" w:hAnsiTheme="majorBidi" w:cstheme="majorBidi"/>
+          <w:sz w:val="24"/>
+          <w:szCs w:val="24"/>
+          <w:lang w:val="fr-FR"/>
+        </w:rPr>
+      </w:pPr>
+    </w:p>
+    <w:p>
+      <w:pPr>
+        <w:autoSpaceDE w:val="0"/>
+        <w:autoSpaceDN w:val="0"/>
+        <w:adjustRightInd w:val="0"/>
+        <w:spacing w:after="0" w:line="360" w:lineRule="auto"/>
+        <w:jc w:val="both"/>
+        <w:rPr>
+          <w:rFonts w:asciiTheme="majorBidi" w:eastAsia="CMR10" w:hAnsiTheme="majorBidi" w:cstheme="majorBidi"/>
+          <w:sz w:val="24"/>
+          <w:szCs w:val="24"/>
+          <w:lang w:val="fr-FR"/>
+        </w:rPr>
+      </w:pPr>
+    </w:p>
+    <w:p>
+      <w:pPr>
+        <w:autoSpaceDE w:val="0"/>
+        <w:autoSpaceDN w:val="0"/>
+        <w:adjustRightInd w:val="0"/>
+        <w:spacing w:after="0" w:line="360" w:lineRule="auto"/>
+        <w:jc w:val="both"/>
+        <w:rPr>
+          <w:rFonts w:asciiTheme="majorBidi" w:eastAsia="CMR10" w:hAnsiTheme="majorBidi" w:cstheme="majorBidi"/>
+          <w:sz w:val="24"/>
+          <w:szCs w:val="24"/>
+          <w:lang w:val="fr-FR"/>
+        </w:rPr>
+      </w:pPr>
+    </w:p>
+    <w:p>
+      <w:pPr>
+        <w:autoSpaceDE w:val="0"/>
+        <w:autoSpaceDN w:val="0"/>
+        <w:adjustRightInd w:val="0"/>
+        <w:spacing w:after="0" w:line="360" w:lineRule="auto"/>
+        <w:jc w:val="both"/>
+        <w:rPr>
+          <w:rFonts w:asciiTheme="majorBidi" w:eastAsia="CMR10" w:hAnsiTheme="majorBidi" w:cstheme="majorBidi"/>
+          <w:sz w:val="24"/>
+          <w:szCs w:val="24"/>
+          <w:lang w:val="fr-FR"/>
+        </w:rPr>
+      </w:pPr>
+    </w:p>
+    <w:p>
+      <w:pPr>
+        <w:autoSpaceDE w:val="0"/>
+        <w:autoSpaceDN w:val="0"/>
+        <w:adjustRightInd w:val="0"/>
+        <w:spacing w:after="0" w:line="360" w:lineRule="auto"/>
+        <w:jc w:val="both"/>
+        <w:rPr>
+          <w:rFonts w:asciiTheme="majorBidi" w:eastAsia="CMR10" w:hAnsiTheme="majorBidi" w:cstheme="majorBidi"/>
+          <w:sz w:val="24"/>
+          <w:szCs w:val="24"/>
+          <w:lang w:val="fr-FR"/>
+        </w:rPr>
+      </w:pPr>
+    </w:p>
+    <w:p>
+      <w:pPr>
+        <w:autoSpaceDE w:val="0"/>
+        <w:autoSpaceDN w:val="0"/>
+        <w:adjustRightInd w:val="0"/>
+        <w:spacing w:after="0" w:line="360" w:lineRule="auto"/>
+        <w:jc w:val="both"/>
+        <w:rPr>
+          <w:rFonts w:asciiTheme="majorBidi" w:eastAsia="CMR10" w:hAnsiTheme="majorBidi" w:cstheme="majorBidi"/>
+          <w:sz w:val="24"/>
+          <w:szCs w:val="24"/>
+          <w:lang w:val="fr-FR"/>
+        </w:rPr>
+      </w:pPr>
+    </w:p>
+    <w:p>
+      <w:pPr>
+        <w:autoSpaceDE w:val="0"/>
+        <w:autoSpaceDN w:val="0"/>
+        <w:adjustRightInd w:val="0"/>
+        <w:spacing w:after="0" w:line="360" w:lineRule="auto"/>
+        <w:jc w:val="both"/>
+        <w:rPr>
+          <w:rFonts w:asciiTheme="majorBidi" w:eastAsia="CMR10" w:hAnsiTheme="majorBidi" w:cstheme="majorBidi"/>
+          <w:sz w:val="24"/>
+          <w:szCs w:val="24"/>
+          <w:lang w:val="fr-FR"/>
+        </w:rPr>
+      </w:pPr>
+    </w:p>
+    <w:p>
+      <w:pPr>
+        <w:autoSpaceDE w:val="0"/>
+        <w:autoSpaceDN w:val="0"/>
+        <w:adjustRightInd w:val="0"/>
+        <w:spacing w:after="0" w:line="360" w:lineRule="auto"/>
+        <w:jc w:val="both"/>
+        <w:rPr>
+          <w:rFonts w:asciiTheme="majorBidi" w:eastAsia="CMR10" w:hAnsiTheme="majorBidi" w:cstheme="majorBidi"/>
+          <w:sz w:val="24"/>
+          <w:szCs w:val="24"/>
+          <w:lang w:val="fr-FR"/>
+        </w:rPr>
+      </w:pPr>
+    </w:p>
+    <w:p>
+      <w:pPr>
+        <w:autoSpaceDE w:val="0"/>
+        <w:autoSpaceDN w:val="0"/>
+        <w:adjustRightInd w:val="0"/>
+        <w:spacing w:after="0" w:line="360" w:lineRule="auto"/>
+        <w:jc w:val="both"/>
+        <w:rPr>
+          <w:rFonts w:asciiTheme="majorBidi" w:eastAsia="CMR10" w:hAnsiTheme="majorBidi" w:cstheme="majorBidi"/>
+          <w:sz w:val="24"/>
+          <w:szCs w:val="24"/>
+          <w:lang w:val="fr-FR"/>
+        </w:rPr>
+      </w:pPr>
+    </w:p>
+    <w:p>
+      <w:pPr>
+        <w:autoSpaceDE w:val="0"/>
+        <w:autoSpaceDN w:val="0"/>
+        <w:adjustRightInd w:val="0"/>
+        <w:spacing w:after="0" w:line="360" w:lineRule="auto"/>
+        <w:jc w:val="both"/>
+        <w:rPr>
+          <w:rFonts w:asciiTheme="majorBidi" w:eastAsia="CMR10" w:hAnsiTheme="majorBidi" w:cstheme="majorBidi"/>
+          <w:sz w:val="24"/>
+          <w:szCs w:val="24"/>
+          <w:lang w:val="fr-FR"/>
+        </w:rPr>
+      </w:pPr>
+    </w:p>
+    <w:p>
+      <w:pPr>
+        <w:autoSpaceDE w:val="0"/>
+        <w:autoSpaceDN w:val="0"/>
+        <w:adjustRightInd w:val="0"/>
+        <w:spacing w:after="0" w:line="360" w:lineRule="auto"/>
+        <w:jc w:val="both"/>
+        <w:rPr>
+          <w:rFonts w:asciiTheme="majorBidi" w:eastAsia="CMR10" w:hAnsiTheme="majorBidi" w:cstheme="majorBidi"/>
+          <w:sz w:val="24"/>
+          <w:szCs w:val="24"/>
+          <w:lang w:val="fr-FR"/>
+        </w:rPr>
+      </w:pPr>
+    </w:p>
+    <w:p>
+      <w:pPr>
+        <w:autoSpaceDE w:val="0"/>
+        <w:autoSpaceDN w:val="0"/>
+        <w:adjustRightInd w:val="0"/>
+        <w:spacing w:after="0" w:line="360" w:lineRule="auto"/>
+        <w:jc w:val="both"/>
+        <w:rPr>
+          <w:rFonts w:asciiTheme="majorBidi" w:eastAsia="CMR10" w:hAnsiTheme="majorBidi" w:cstheme="majorBidi"/>
+          <w:sz w:val="24"/>
+          <w:szCs w:val="24"/>
+          <w:lang w:val="fr-FR"/>
+        </w:rPr>
+      </w:pPr>
+    </w:p>
+    <w:p>
+      <w:pPr>
+        <w:autoSpaceDE w:val="0"/>
+        <w:autoSpaceDN w:val="0"/>
+        <w:adjustRightInd w:val="0"/>
+        <w:spacing w:after="0" w:line="360" w:lineRule="auto"/>
+        <w:jc w:val="both"/>
+        <w:rPr>
+          <w:rFonts w:asciiTheme="majorBidi" w:eastAsia="CMR10" w:hAnsiTheme="majorBidi" w:cstheme="majorBidi"/>
+          <w:sz w:val="24"/>
+          <w:szCs w:val="24"/>
+          <w:lang w:val="fr-FR"/>
+        </w:rPr>
+      </w:pPr>
+    </w:p>
+    <w:p>
+      <w:pPr>
+        <w:autoSpaceDE w:val="0"/>
+        <w:autoSpaceDN w:val="0"/>
+        <w:adjustRightInd w:val="0"/>
+        <w:spacing w:after="0" w:line="360" w:lineRule="auto"/>
+        <w:jc w:val="both"/>
+        <w:rPr>
+          <w:rFonts w:asciiTheme="majorBidi" w:eastAsia="CMR10" w:hAnsiTheme="majorBidi" w:cstheme="majorBidi"/>
+          <w:sz w:val="24"/>
+          <w:szCs w:val="24"/>
+          <w:lang w:val="fr-FR"/>
+        </w:rPr>
+      </w:pPr>
+    </w:p>
+    <w:p>
+      <w:pPr>
+        <w:autoSpaceDE w:val="0"/>
+        <w:autoSpaceDN w:val="0"/>
+        <w:adjustRightInd w:val="0"/>
+        <w:spacing w:after="0" w:line="360" w:lineRule="auto"/>
+        <w:jc w:val="both"/>
+        <w:rPr>
+          <w:rFonts w:asciiTheme="majorBidi" w:eastAsia="CMR10" w:hAnsiTheme="majorBidi" w:cstheme="majorBidi"/>
+          <w:sz w:val="24"/>
+          <w:szCs w:val="24"/>
+          <w:lang w:val="fr-FR"/>
+        </w:rPr>
+      </w:pPr>
+    </w:p>
+    <w:p>
+      <w:pPr>
+        <w:autoSpaceDE w:val="0"/>
+        <w:autoSpaceDN w:val="0"/>
+        <w:adjustRightInd w:val="0"/>
+        <w:spacing w:after="0" w:line="360" w:lineRule="auto"/>
+        <w:jc w:val="both"/>
+        <w:rPr>
+          <w:rFonts w:asciiTheme="majorBidi" w:eastAsia="CMR10" w:hAnsiTheme="majorBidi" w:cstheme="majorBidi"/>
+          <w:sz w:val="24"/>
+          <w:szCs w:val="24"/>
+          <w:lang w:val="fr-FR"/>
+        </w:rPr>
+      </w:pPr>
+    </w:p>
+    <w:p>
+      <w:pPr>
+        <w:autoSpaceDE w:val="0"/>
+        <w:autoSpaceDN w:val="0"/>
+        <w:adjustRightInd w:val="0"/>
+        <w:spacing w:after="0" w:line="360" w:lineRule="auto"/>
+        <w:jc w:val="both"/>
+        <w:rPr>
+          <w:rFonts w:asciiTheme="majorBidi" w:eastAsia="CMR10" w:hAnsiTheme="majorBidi" w:cstheme="majorBidi"/>
+          <w:sz w:val="24"/>
+          <w:szCs w:val="24"/>
+          <w:lang w:val="fr-FR"/>
+        </w:rPr>
+      </w:pPr>
+    </w:p>
+    <w:p>
+      <w:pPr>
+        <w:autoSpaceDE w:val="0"/>
+        <w:autoSpaceDN w:val="0"/>
+        <w:adjustRightInd w:val="0"/>
+        <w:spacing w:after="0" w:line="360" w:lineRule="auto"/>
+        <w:jc w:val="both"/>
+        <w:rPr>
+          <w:rFonts w:asciiTheme="majorBidi" w:eastAsia="CMR10" w:hAnsiTheme="majorBidi" w:cstheme="majorBidi"/>
+          <w:sz w:val="24"/>
+          <w:szCs w:val="24"/>
+          <w:lang w:val="fr-FR"/>
+        </w:rPr>
+      </w:pPr>
+    </w:p>
+    <w:p>
+      <w:pPr>
+        <w:jc w:val="center"/>
+        <w:rPr>
+          <w:rFonts w:asciiTheme="majorBidi" w:hAnsiTheme="majorBidi" w:cstheme="majorBidi"/>
+          <w:b/>
+          <w:bCs/>
+          <w:color w:val="000000" w:themeColor="text1"/>
+          <w:sz w:val="52"/>
+          <w:szCs w:val="52"/>
+          <w:lang w:val="fr-FR"/>
+        </w:rPr>
+      </w:pPr>
+    </w:p>
+    <w:p>
+      <w:pPr>
+        <w:jc w:val="center"/>
+        <w:rPr>
+          <w:rFonts w:asciiTheme="majorBidi" w:hAnsiTheme="majorBidi" w:cstheme="majorBidi"/>
+          <w:b/>
+          <w:bCs/>
+          <w:color w:val="000000" w:themeColor="text1"/>
+          <w:sz w:val="52"/>
+          <w:szCs w:val="52"/>
+          <w:lang w:val="fr-FR"/>
+        </w:rPr>
+      </w:pPr>
+    </w:p>
+    <w:p>
+      <w:pPr>
+        <w:jc w:val="center"/>
+        <w:rPr>
+          <w:rFonts w:asciiTheme="majorBidi" w:hAnsiTheme="majorBidi" w:cstheme="majorBidi"/>
+          <w:b/>
+          <w:bCs/>
+          <w:color w:val="000000" w:themeColor="text1"/>
+          <w:sz w:val="52"/>
+          <w:szCs w:val="52"/>
+          <w:lang w:val="fr-FR"/>
+        </w:rPr>
+      </w:pPr>
+    </w:p>
+    <w:p>
+      <w:pPr>
+        <w:jc w:val="center"/>
+        <w:rPr>
+          <w:rFonts w:asciiTheme="majorBidi" w:hAnsiTheme="majorBidi" w:cstheme="majorBidi"/>
+          <w:b/>
+          <w:bCs/>
+          <w:color w:val="000000" w:themeColor="text1"/>
+          <w:sz w:val="52"/>
+          <w:szCs w:val="52"/>
+          <w:lang w:val="fr-FR"/>
+        </w:rPr>
+      </w:pPr>
+      <w:r>
+        <w:rPr>
+          <w:rFonts w:asciiTheme="majorBidi" w:hAnsiTheme="majorBidi" w:cstheme="majorBidi"/>
+          <w:b/>
+          <w:bCs/>
+          <w:color w:val="000000" w:themeColor="text1"/>
+          <w:sz w:val="52"/>
+          <w:szCs w:val="52"/>
+          <w:lang w:val="fr-FR"/>
+        </w:rPr>
+        <w:t>Chapitre 4</w:t>
+      </w:r>
+    </w:p>
+    <w:p>
+      <w:pPr>
+        <w:jc w:val="center"/>
+        <w:rPr>
+          <w:rFonts w:asciiTheme="majorBidi" w:hAnsiTheme="majorBidi" w:cstheme="majorBidi"/>
+          <w:b/>
+          <w:bCs/>
+          <w:color w:val="000000" w:themeColor="text1"/>
+          <w:sz w:val="52"/>
+          <w:szCs w:val="52"/>
+          <w:lang w:val="fr-FR"/>
+        </w:rPr>
+      </w:pPr>
+      <w:r>
+        <w:rPr>
+          <w:rFonts w:asciiTheme="majorBidi" w:hAnsiTheme="majorBidi" w:cstheme="majorBidi"/>
+          <w:b/>
+          <w:bCs/>
+          <w:color w:val="000000" w:themeColor="text1"/>
+          <w:sz w:val="52"/>
+          <w:szCs w:val="52"/>
+          <w:lang w:val="fr-FR"/>
+        </w:rPr>
+        <w:t xml:space="preserve">Mise en œuvre </w:t>
+      </w:r>
+    </w:p>
+    <w:p>
+      <w:pPr>
+        <w:rPr>
+          <w:rFonts w:asciiTheme="majorBidi" w:hAnsiTheme="majorBidi" w:cstheme="majorBidi"/>
+          <w:b/>
+          <w:bCs/>
+          <w:color w:val="2E74B5" w:themeColor="accent1" w:themeShade="BF"/>
+          <w:sz w:val="52"/>
+          <w:szCs w:val="52"/>
+          <w:lang w:val="fr-FR"/>
+        </w:rPr>
+      </w:pPr>
+    </w:p>
+    <w:p>
+      <w:pPr>
+        <w:pStyle w:val="Paragraphedeliste"/>
+        <w:numPr>
+          <w:ilvl w:val="0"/>
+          <w:numId w:val="12"/>
+        </w:numPr>
+        <w:spacing w:line="256" w:lineRule="auto"/>
+        <w:rPr>
+          <w:rFonts w:asciiTheme="majorBidi" w:hAnsiTheme="majorBidi" w:cstheme="majorBidi"/>
+          <w:b/>
+          <w:bCs/>
+          <w:color w:val="000000" w:themeColor="text1"/>
+          <w:sz w:val="36"/>
+          <w:szCs w:val="36"/>
+          <w:lang w:val="fr-FR"/>
+        </w:rPr>
+      </w:pPr>
+      <w:r>
+        <w:rPr>
+          <w:rFonts w:asciiTheme="majorBidi" w:hAnsiTheme="majorBidi" w:cstheme="majorBidi"/>
+          <w:b/>
+          <w:bCs/>
+          <w:color w:val="000000" w:themeColor="text1"/>
+          <w:sz w:val="36"/>
+          <w:szCs w:val="36"/>
+          <w:lang w:val="fr-FR"/>
+        </w:rPr>
+        <w:t>Outils et Technologies</w:t>
+      </w:r>
+      <w:r>
+        <w:rPr>
+          <w:rFonts w:asciiTheme="majorBidi" w:hAnsiTheme="majorBidi" w:cstheme="majorBidi"/>
+          <w:b/>
+          <w:bCs/>
+          <w:color w:val="000000" w:themeColor="text1"/>
+          <w:sz w:val="36"/>
+          <w:szCs w:val="36"/>
+          <w:lang w:val="fr-FR"/>
+        </w:rPr>
+        <w:t xml:space="preserve"> </w:t>
+      </w:r>
+    </w:p>
+    <w:p>
+      <w:pPr>
+        <w:pStyle w:val="Paragraphedeliste"/>
+        <w:numPr>
+          <w:ilvl w:val="0"/>
+          <w:numId w:val="12"/>
+        </w:numPr>
+        <w:spacing w:line="256" w:lineRule="auto"/>
+        <w:rPr>
+          <w:rFonts w:asciiTheme="majorBidi" w:hAnsiTheme="majorBidi" w:cstheme="majorBidi"/>
+          <w:b/>
+          <w:bCs/>
+          <w:color w:val="000000" w:themeColor="text1"/>
+          <w:sz w:val="36"/>
+          <w:szCs w:val="36"/>
+          <w:lang w:val="fr-FR"/>
+        </w:rPr>
+      </w:pPr>
+      <w:r>
+        <w:rPr>
+          <w:rFonts w:asciiTheme="majorBidi" w:hAnsiTheme="majorBidi" w:cstheme="majorBidi"/>
+          <w:b/>
+          <w:bCs/>
+          <w:color w:val="000000" w:themeColor="text1"/>
+          <w:sz w:val="36"/>
+          <w:szCs w:val="36"/>
+          <w:lang w:val="fr-FR"/>
+        </w:rPr>
+        <w:t>Présentation de la</w:t>
+      </w:r>
+      <w:r>
+        <w:rPr>
+          <w:rFonts w:asciiTheme="majorBidi" w:hAnsiTheme="majorBidi" w:cstheme="majorBidi"/>
+          <w:b/>
+          <w:bCs/>
+          <w:color w:val="000000" w:themeColor="text1"/>
+          <w:sz w:val="36"/>
+          <w:szCs w:val="36"/>
+          <w:lang w:val="fr-FR"/>
+        </w:rPr>
+        <w:t xml:space="preserve"> S</w:t>
+      </w:r>
+      <w:r>
+        <w:rPr>
+          <w:rFonts w:asciiTheme="majorBidi" w:hAnsiTheme="majorBidi" w:cstheme="majorBidi"/>
+          <w:b/>
+          <w:bCs/>
+          <w:color w:val="000000" w:themeColor="text1"/>
+          <w:sz w:val="36"/>
+          <w:szCs w:val="36"/>
+          <w:lang w:val="fr-FR"/>
+        </w:rPr>
+        <w:t xml:space="preserve">olution </w:t>
+      </w:r>
+    </w:p>
+    <w:p>
+      <w:pPr>
+        <w:pStyle w:val="Paragraphedeliste"/>
+        <w:spacing w:line="256" w:lineRule="auto"/>
+        <w:rPr>
+          <w:rFonts w:asciiTheme="majorBidi" w:hAnsiTheme="majorBidi" w:cstheme="majorBidi"/>
+          <w:b/>
+          <w:bCs/>
+          <w:color w:val="000000" w:themeColor="text1"/>
+          <w:sz w:val="36"/>
+          <w:szCs w:val="36"/>
+          <w:lang w:val="fr-FR"/>
+        </w:rPr>
+      </w:pPr>
+    </w:p>
+    <w:p>
+      <w:pPr>
+        <w:autoSpaceDE w:val="0"/>
+        <w:autoSpaceDN w:val="0"/>
+        <w:adjustRightInd w:val="0"/>
+        <w:spacing w:after="0" w:line="360" w:lineRule="auto"/>
+        <w:jc w:val="center"/>
+        <w:rPr>
+          <w:rStyle w:val="lev"/>
+          <w:rFonts w:asciiTheme="majorBidi" w:eastAsia="CMR10" w:hAnsiTheme="majorBidi" w:cstheme="majorBidi"/>
+          <w:sz w:val="52"/>
+          <w:szCs w:val="52"/>
+          <w:lang w:val="fr-FR"/>
+        </w:rPr>
+      </w:pPr>
+    </w:p>
+    <w:p>
+      <w:pPr>
+        <w:autoSpaceDE w:val="0"/>
+        <w:autoSpaceDN w:val="0"/>
+        <w:adjustRightInd w:val="0"/>
+        <w:spacing w:after="0" w:line="360" w:lineRule="auto"/>
+        <w:jc w:val="both"/>
+        <w:rPr>
           <w:rStyle w:val="lev"/>
           <w:rFonts w:asciiTheme="majorBidi" w:eastAsia="CMR10" w:hAnsiTheme="majorBidi" w:cstheme="majorBidi"/>
           <w:b w:val="0"/>
           <w:bCs w:val="0"/>
-          <w:sz w:val="24"/>
-          <w:szCs w:val="24"/>
-          <w:lang w:val="fr-FR"/>
-        </w:rPr>
-      </w:pPr>
-      <w:r>
-        <w:rPr>
+          <w:sz w:val="52"/>
+          <w:szCs w:val="52"/>
+          <w:lang w:val="fr-FR"/>
+        </w:rPr>
+      </w:pPr>
+    </w:p>
+    <w:p>
+      <w:pPr>
+        <w:autoSpaceDE w:val="0"/>
+        <w:autoSpaceDN w:val="0"/>
+        <w:adjustRightInd w:val="0"/>
+        <w:spacing w:after="0" w:line="360" w:lineRule="auto"/>
+        <w:jc w:val="both"/>
+        <w:rPr>
+          <w:rStyle w:val="lev"/>
           <w:rFonts w:asciiTheme="majorBidi" w:eastAsia="CMR10" w:hAnsiTheme="majorBidi" w:cstheme="majorBidi"/>
-          <w:sz w:val="24"/>
-          <w:szCs w:val="24"/>
-          <w:lang w:val="fr-FR"/>
-        </w:rPr>
-        <w:t>En somme, ce chapitre a traité des différentes phases de la conception détaillée, allant de l'amélioration du diagramme de cas d'utilisation au développement de plusieurs diagrammes de séquence pour décrire les interactions entre les acteurs et le système, pour finalement aboutir à la présentation de la structure du module via le diagramme de classe. Le troisième chapitre sera dédié à la méthodologie que j'ai employé pour réaliser mon projet.</w:t>
-      </w:r>
+          <w:b w:val="0"/>
+          <w:bCs w:val="0"/>
+          <w:sz w:val="52"/>
+          <w:szCs w:val="52"/>
+          <w:lang w:val="fr-FR"/>
+        </w:rPr>
+      </w:pPr>
+    </w:p>
+    <w:p>
+      <w:pPr>
+        <w:autoSpaceDE w:val="0"/>
+        <w:autoSpaceDN w:val="0"/>
+        <w:adjustRightInd w:val="0"/>
+        <w:spacing w:after="0" w:line="360" w:lineRule="auto"/>
+        <w:jc w:val="both"/>
+        <w:rPr>
+          <w:rStyle w:val="lev"/>
+          <w:rFonts w:asciiTheme="majorBidi" w:eastAsia="CMR10" w:hAnsiTheme="majorBidi" w:cstheme="majorBidi"/>
+          <w:b w:val="0"/>
+          <w:bCs w:val="0"/>
+          <w:sz w:val="52"/>
+          <w:szCs w:val="52"/>
+          <w:lang w:val="fr-FR"/>
+        </w:rPr>
+      </w:pPr>
+    </w:p>
+    <w:p>
+      <w:pPr>
+        <w:autoSpaceDE w:val="0"/>
+        <w:autoSpaceDN w:val="0"/>
+        <w:adjustRightInd w:val="0"/>
+        <w:spacing w:after="0" w:line="360" w:lineRule="auto"/>
+        <w:jc w:val="both"/>
+        <w:rPr>
+          <w:rStyle w:val="lev"/>
+          <w:rFonts w:asciiTheme="majorBidi" w:eastAsia="CMR10" w:hAnsiTheme="majorBidi" w:cstheme="majorBidi"/>
+          <w:b w:val="0"/>
+          <w:bCs w:val="0"/>
+          <w:sz w:val="52"/>
+          <w:szCs w:val="52"/>
+          <w:lang w:val="fr-FR"/>
+        </w:rPr>
+      </w:pPr>
+    </w:p>
+    <w:p>
+      <w:pPr>
+        <w:autoSpaceDE w:val="0"/>
+        <w:autoSpaceDN w:val="0"/>
+        <w:adjustRightInd w:val="0"/>
+        <w:spacing w:after="0" w:line="360" w:lineRule="auto"/>
+        <w:jc w:val="both"/>
+        <w:rPr>
+          <w:rStyle w:val="lev"/>
+          <w:rFonts w:asciiTheme="majorBidi" w:eastAsia="CMR10" w:hAnsiTheme="majorBidi" w:cstheme="majorBidi"/>
+          <w:b w:val="0"/>
+          <w:bCs w:val="0"/>
+          <w:sz w:val="52"/>
+          <w:szCs w:val="52"/>
+          <w:lang w:val="fr-FR"/>
+        </w:rPr>
+      </w:pPr>
+    </w:p>
+    <w:p>
+      <w:pPr>
+        <w:autoSpaceDE w:val="0"/>
+        <w:autoSpaceDN w:val="0"/>
+        <w:adjustRightInd w:val="0"/>
+        <w:spacing w:after="0" w:line="360" w:lineRule="auto"/>
+        <w:jc w:val="both"/>
+        <w:rPr>
+          <w:rStyle w:val="lev"/>
+          <w:rFonts w:asciiTheme="majorBidi" w:eastAsia="CMR10" w:hAnsiTheme="majorBidi" w:cstheme="majorBidi"/>
+          <w:b w:val="0"/>
+          <w:bCs w:val="0"/>
+          <w:sz w:val="52"/>
+          <w:szCs w:val="52"/>
+          <w:lang w:val="fr-FR"/>
+        </w:rPr>
+      </w:pPr>
+    </w:p>
+    <w:p>
+      <w:pPr>
+        <w:autoSpaceDE w:val="0"/>
+        <w:autoSpaceDN w:val="0"/>
+        <w:adjustRightInd w:val="0"/>
+        <w:spacing w:after="0" w:line="360" w:lineRule="auto"/>
+        <w:jc w:val="both"/>
+        <w:rPr>
+          <w:rStyle w:val="lev"/>
+          <w:rFonts w:asciiTheme="majorBidi" w:eastAsia="CMR10" w:hAnsiTheme="majorBidi" w:cstheme="majorBidi"/>
+          <w:b w:val="0"/>
+          <w:bCs w:val="0"/>
+          <w:sz w:val="52"/>
+          <w:szCs w:val="52"/>
+          <w:lang w:val="fr-FR"/>
+        </w:rPr>
+      </w:pPr>
+    </w:p>
+    <w:p>
+      <w:pPr>
+        <w:autoSpaceDE w:val="0"/>
+        <w:autoSpaceDN w:val="0"/>
+        <w:adjustRightInd w:val="0"/>
+        <w:spacing w:after="0" w:line="360" w:lineRule="auto"/>
+        <w:jc w:val="both"/>
+        <w:rPr>
+          <w:rStyle w:val="lev"/>
+          <w:rFonts w:asciiTheme="majorBidi" w:eastAsia="CMR10" w:hAnsiTheme="majorBidi" w:cstheme="majorBidi"/>
+          <w:b w:val="0"/>
+          <w:bCs w:val="0"/>
+          <w:sz w:val="28"/>
+          <w:szCs w:val="28"/>
+          <w:lang w:val="fr-FR"/>
+        </w:rPr>
+      </w:pPr>
+    </w:p>
+    <w:p>
+      <w:pPr>
+        <w:autoSpaceDE w:val="0"/>
+        <w:autoSpaceDN w:val="0"/>
+        <w:adjustRightInd w:val="0"/>
+        <w:spacing w:after="0" w:line="360" w:lineRule="auto"/>
+        <w:jc w:val="both"/>
+        <w:rPr>
+          <w:rStyle w:val="lev"/>
+          <w:rFonts w:asciiTheme="majorBidi" w:eastAsia="CMR10" w:hAnsiTheme="majorBidi" w:cstheme="majorBidi"/>
+          <w:sz w:val="32"/>
+          <w:szCs w:val="32"/>
+          <w:lang w:val="fr-FR"/>
+        </w:rPr>
+      </w:pPr>
+      <w:r>
+        <w:rPr>
+          <w:rStyle w:val="lev"/>
+          <w:rFonts w:asciiTheme="majorBidi" w:eastAsia="CMR10" w:hAnsiTheme="majorBidi" w:cstheme="majorBidi"/>
+          <w:sz w:val="32"/>
+          <w:szCs w:val="32"/>
+          <w:lang w:val="fr-FR"/>
+        </w:rPr>
+        <w:lastRenderedPageBreak/>
+        <w:t xml:space="preserve">4.1 Outils et Technologies </w:t>
+      </w:r>
+    </w:p>
+    <w:p>
+      <w:pPr>
+        <w:autoSpaceDE w:val="0"/>
+        <w:autoSpaceDN w:val="0"/>
+        <w:adjustRightInd w:val="0"/>
+        <w:spacing w:after="0" w:line="360" w:lineRule="auto"/>
+        <w:jc w:val="both"/>
+        <w:rPr>
+          <w:rStyle w:val="lev"/>
+          <w:rFonts w:asciiTheme="majorBidi" w:eastAsia="CMR10" w:hAnsiTheme="majorBidi" w:cstheme="majorBidi"/>
+          <w:sz w:val="28"/>
+          <w:szCs w:val="28"/>
+          <w:lang w:val="fr-FR"/>
+        </w:rPr>
+      </w:pPr>
+      <w:r>
+        <w:rPr>
+          <w:rStyle w:val="lev"/>
+          <w:rFonts w:asciiTheme="majorBidi" w:eastAsia="CMR10" w:hAnsiTheme="majorBidi" w:cstheme="majorBidi"/>
+          <w:sz w:val="28"/>
+          <w:szCs w:val="28"/>
+          <w:lang w:val="fr-FR"/>
+        </w:rPr>
+        <w:t>4.1.1</w:t>
+      </w:r>
+      <w:r>
+        <w:rPr>
+          <w:rStyle w:val="lev"/>
+          <w:rFonts w:asciiTheme="majorBidi" w:eastAsia="CMR10" w:hAnsiTheme="majorBidi" w:cstheme="majorBidi"/>
+          <w:sz w:val="28"/>
+          <w:szCs w:val="28"/>
+          <w:lang w:val="fr-FR"/>
+        </w:rPr>
+        <w:t xml:space="preserve"> Spring boot</w:t>
+      </w:r>
+    </w:p>
+    <w:p>
+      <w:pPr>
+        <w:autoSpaceDE w:val="0"/>
+        <w:autoSpaceDN w:val="0"/>
+        <w:adjustRightInd w:val="0"/>
+        <w:spacing w:after="0" w:line="360" w:lineRule="auto"/>
+        <w:jc w:val="both"/>
+        <w:rPr>
+          <w:rStyle w:val="lev"/>
+          <w:rFonts w:asciiTheme="majorBidi" w:eastAsia="CMR10" w:hAnsiTheme="majorBidi" w:cstheme="majorBidi"/>
+          <w:sz w:val="28"/>
+          <w:szCs w:val="28"/>
+          <w:lang w:val="fr-FR"/>
+        </w:rPr>
+      </w:pPr>
+    </w:p>
+    <w:p>
+      <w:pPr>
+        <w:keepNext/>
+        <w:autoSpaceDE w:val="0"/>
+        <w:autoSpaceDN w:val="0"/>
+        <w:adjustRightInd w:val="0"/>
+        <w:spacing w:after="0" w:line="360" w:lineRule="auto"/>
+        <w:jc w:val="center"/>
+      </w:pPr>
+      <w:r>
+        <w:rPr>
+          <w:rStyle w:val="lev"/>
+          <w:rFonts w:asciiTheme="majorBidi" w:eastAsia="CMR10" w:hAnsiTheme="majorBidi" w:cstheme="majorBidi"/>
+          <w:sz w:val="28"/>
+          <w:szCs w:val="28"/>
+          <w:lang w:val="fr-FR"/>
+        </w:rPr>
+        <w:pict>
+          <v:shape id="_x0000_i1048" type="#_x0000_t75" style="width:441.25pt;height:217.65pt">
+            <v:imagedata r:id="rId38" o:title="springboot"/>
+          </v:shape>
+        </w:pict>
+      </w:r>
+    </w:p>
+    <w:p>
+      <w:pPr>
+        <w:pStyle w:val="Lgende"/>
+        <w:jc w:val="center"/>
+        <w:rPr>
+          <w:rStyle w:val="lev"/>
+          <w:rFonts w:eastAsia="CMR10" w:cstheme="majorBidi"/>
+          <w:sz w:val="28"/>
+          <w:szCs w:val="28"/>
+          <w:lang w:val="fr-FR"/>
+        </w:rPr>
+      </w:pPr>
+      <w:r>
+        <w:rPr>
+          <w:lang w:val="fr-FR"/>
+        </w:rPr>
+        <w:t xml:space="preserve">Figure </w:t>
+      </w:r>
+      <w:r>
+        <w:fldChar w:fldCharType="begin"/>
+      </w:r>
+      <w:r>
+        <w:rPr>
+          <w:lang w:val="fr-FR"/>
+        </w:rPr>
+        <w:instrText xml:space="preserve"> SEQ Figure \* ARABIC </w:instrText>
+      </w:r>
+      <w:r>
+        <w:fldChar w:fldCharType="separate"/>
+      </w:r>
+      <w:r>
+        <w:rPr>
+          <w:noProof/>
+          <w:lang w:val="fr-FR"/>
+        </w:rPr>
+        <w:t>15</w:t>
+      </w:r>
+      <w:r>
+        <w:fldChar w:fldCharType="end"/>
+      </w:r>
+      <w:r>
+        <w:rPr>
+          <w:lang w:val="fr-FR"/>
+        </w:rPr>
+        <w:t>: SPRING BOOT LOGO</w:t>
+      </w:r>
+    </w:p>
+    <w:p>
+      <w:pPr>
+        <w:autoSpaceDE w:val="0"/>
+        <w:autoSpaceDN w:val="0"/>
+        <w:adjustRightInd w:val="0"/>
+        <w:spacing w:after="0" w:line="360" w:lineRule="auto"/>
+        <w:jc w:val="both"/>
+        <w:rPr>
+          <w:rStyle w:val="lev"/>
+          <w:rFonts w:asciiTheme="majorBidi" w:eastAsia="CMR10" w:hAnsiTheme="majorBidi" w:cstheme="majorBidi"/>
+          <w:b w:val="0"/>
+          <w:bCs w:val="0"/>
+          <w:sz w:val="24"/>
+          <w:szCs w:val="24"/>
+          <w:lang w:val="fr-FR"/>
+        </w:rPr>
+      </w:pPr>
+    </w:p>
+    <w:p>
+      <w:pPr>
+        <w:autoSpaceDE w:val="0"/>
+        <w:autoSpaceDN w:val="0"/>
+        <w:adjustRightInd w:val="0"/>
+        <w:spacing w:after="0" w:line="360" w:lineRule="auto"/>
+        <w:jc w:val="both"/>
+        <w:rPr>
+          <w:rStyle w:val="lev"/>
+          <w:rFonts w:asciiTheme="majorBidi" w:eastAsia="CMR10" w:hAnsiTheme="majorBidi" w:cstheme="majorBidi"/>
+          <w:b w:val="0"/>
+          <w:bCs w:val="0"/>
+          <w:sz w:val="24"/>
+          <w:szCs w:val="24"/>
+          <w:lang w:val="fr-FR"/>
+        </w:rPr>
+      </w:pPr>
+      <w:r>
+        <w:rPr>
+          <w:rStyle w:val="lev"/>
+          <w:rFonts w:asciiTheme="majorBidi" w:eastAsia="CMR10" w:hAnsiTheme="majorBidi" w:cstheme="majorBidi"/>
+          <w:b w:val="0"/>
+          <w:bCs w:val="0"/>
+          <w:sz w:val="24"/>
+          <w:szCs w:val="24"/>
+          <w:lang w:val="fr-FR"/>
+        </w:rPr>
+        <w:t>Spring Boot est un framework de développement basé sur Java, conçu pour simplifier la création d'applications autonomes et prêtes à être mises en production. Maintenu par Pivotal Software, il est open source et gratuit. Spring Boot facilite la configuration et le développement grâce à son approche "convention over configuration" et à ses dépendances intégrées. Il permet de créer des applications web, cloud, microservices, et bien plus encore, en réduisant considérablement la complexité et le temps de développement. Grâce à ses puissantes fonctionnalités, comme les démarrages automatiques et la facilité d'intégration avec d'autres technologies, Spring Boot est largement adopté pour développer des applications robustes et évolutives.</w:t>
+      </w:r>
+    </w:p>
+    <w:p>
+      <w:pPr>
+        <w:autoSpaceDE w:val="0"/>
+        <w:autoSpaceDN w:val="0"/>
+        <w:adjustRightInd w:val="0"/>
+        <w:spacing w:after="0" w:line="360" w:lineRule="auto"/>
+        <w:jc w:val="both"/>
+        <w:rPr>
+          <w:rStyle w:val="lev"/>
+          <w:rFonts w:asciiTheme="majorBidi" w:eastAsia="CMR10" w:hAnsiTheme="majorBidi" w:cstheme="majorBidi"/>
+          <w:b w:val="0"/>
+          <w:bCs w:val="0"/>
+          <w:sz w:val="24"/>
+          <w:szCs w:val="24"/>
+          <w:lang w:val="fr-FR"/>
+        </w:rPr>
+      </w:pPr>
+    </w:p>
+    <w:p>
+      <w:pPr>
+        <w:autoSpaceDE w:val="0"/>
+        <w:autoSpaceDN w:val="0"/>
+        <w:adjustRightInd w:val="0"/>
+        <w:spacing w:after="0" w:line="360" w:lineRule="auto"/>
+        <w:jc w:val="both"/>
+        <w:rPr>
+          <w:rStyle w:val="lev"/>
+          <w:rFonts w:asciiTheme="majorBidi" w:eastAsia="CMR10" w:hAnsiTheme="majorBidi" w:cstheme="majorBidi"/>
+          <w:b w:val="0"/>
+          <w:bCs w:val="0"/>
+          <w:sz w:val="24"/>
+          <w:szCs w:val="24"/>
+          <w:lang w:val="fr-FR"/>
+        </w:rPr>
+      </w:pPr>
+    </w:p>
+    <w:p>
+      <w:pPr>
+        <w:autoSpaceDE w:val="0"/>
+        <w:autoSpaceDN w:val="0"/>
+        <w:adjustRightInd w:val="0"/>
+        <w:spacing w:after="0" w:line="360" w:lineRule="auto"/>
+        <w:jc w:val="both"/>
+        <w:rPr>
+          <w:rStyle w:val="lev"/>
+          <w:rFonts w:asciiTheme="majorBidi" w:eastAsia="CMR10" w:hAnsiTheme="majorBidi" w:cstheme="majorBidi"/>
+          <w:b w:val="0"/>
+          <w:bCs w:val="0"/>
+          <w:sz w:val="24"/>
+          <w:szCs w:val="24"/>
+          <w:lang w:val="fr-FR"/>
+        </w:rPr>
+      </w:pPr>
+    </w:p>
+    <w:p>
+      <w:pPr>
+        <w:autoSpaceDE w:val="0"/>
+        <w:autoSpaceDN w:val="0"/>
+        <w:adjustRightInd w:val="0"/>
+        <w:spacing w:after="0" w:line="360" w:lineRule="auto"/>
+        <w:jc w:val="both"/>
+        <w:rPr>
+          <w:rStyle w:val="lev"/>
+          <w:rFonts w:asciiTheme="majorBidi" w:eastAsia="CMR10" w:hAnsiTheme="majorBidi" w:cstheme="majorBidi"/>
+          <w:b w:val="0"/>
+          <w:bCs w:val="0"/>
+          <w:sz w:val="24"/>
+          <w:szCs w:val="24"/>
+          <w:lang w:val="fr-FR"/>
+        </w:rPr>
+      </w:pPr>
+    </w:p>
+    <w:p>
+      <w:pPr>
+        <w:autoSpaceDE w:val="0"/>
+        <w:autoSpaceDN w:val="0"/>
+        <w:adjustRightInd w:val="0"/>
+        <w:spacing w:after="0" w:line="360" w:lineRule="auto"/>
+        <w:jc w:val="both"/>
+        <w:rPr>
+          <w:rStyle w:val="lev"/>
+          <w:rFonts w:asciiTheme="majorBidi" w:eastAsia="CMR10" w:hAnsiTheme="majorBidi" w:cstheme="majorBidi"/>
+          <w:b w:val="0"/>
+          <w:bCs w:val="0"/>
+          <w:sz w:val="24"/>
+          <w:szCs w:val="24"/>
+          <w:lang w:val="fr-FR"/>
+        </w:rPr>
+      </w:pPr>
+    </w:p>
+    <w:p>
+      <w:pPr>
+        <w:autoSpaceDE w:val="0"/>
+        <w:autoSpaceDN w:val="0"/>
+        <w:adjustRightInd w:val="0"/>
+        <w:spacing w:after="0" w:line="360" w:lineRule="auto"/>
+        <w:jc w:val="both"/>
+        <w:rPr>
+          <w:rStyle w:val="lev"/>
+          <w:rFonts w:asciiTheme="majorBidi" w:eastAsia="CMR10" w:hAnsiTheme="majorBidi" w:cstheme="majorBidi"/>
+          <w:b w:val="0"/>
+          <w:bCs w:val="0"/>
+          <w:sz w:val="24"/>
+          <w:szCs w:val="24"/>
+          <w:lang w:val="fr-FR"/>
+        </w:rPr>
+      </w:pPr>
+    </w:p>
+    <w:p>
+      <w:pPr>
+        <w:autoSpaceDE w:val="0"/>
+        <w:autoSpaceDN w:val="0"/>
+        <w:adjustRightInd w:val="0"/>
+        <w:spacing w:after="0" w:line="360" w:lineRule="auto"/>
+        <w:jc w:val="both"/>
+        <w:rPr>
+          <w:rStyle w:val="lev"/>
+          <w:rFonts w:asciiTheme="majorBidi" w:eastAsia="CMR10" w:hAnsiTheme="majorBidi" w:cstheme="majorBidi"/>
+          <w:b w:val="0"/>
+          <w:bCs w:val="0"/>
+          <w:sz w:val="24"/>
+          <w:szCs w:val="24"/>
+          <w:lang w:val="fr-FR"/>
+        </w:rPr>
+      </w:pPr>
+    </w:p>
+    <w:p>
+      <w:pPr>
+        <w:autoSpaceDE w:val="0"/>
+        <w:autoSpaceDN w:val="0"/>
+        <w:adjustRightInd w:val="0"/>
+        <w:spacing w:after="0" w:line="360" w:lineRule="auto"/>
+        <w:jc w:val="both"/>
+        <w:rPr>
+          <w:rStyle w:val="lev"/>
+          <w:rFonts w:asciiTheme="majorBidi" w:eastAsia="CMR10" w:hAnsiTheme="majorBidi" w:cstheme="majorBidi"/>
+          <w:b w:val="0"/>
+          <w:bCs w:val="0"/>
+          <w:sz w:val="24"/>
+          <w:szCs w:val="24"/>
+          <w:lang w:val="fr-FR"/>
+        </w:rPr>
+      </w:pPr>
+    </w:p>
+    <w:p>
+      <w:pPr>
+        <w:autoSpaceDE w:val="0"/>
+        <w:autoSpaceDN w:val="0"/>
+        <w:adjustRightInd w:val="0"/>
+        <w:spacing w:after="0" w:line="360" w:lineRule="auto"/>
+        <w:jc w:val="both"/>
+        <w:rPr>
+          <w:rStyle w:val="lev"/>
+          <w:rFonts w:asciiTheme="majorBidi" w:eastAsia="CMR10" w:hAnsiTheme="majorBidi" w:cstheme="majorBidi"/>
+          <w:b w:val="0"/>
+          <w:bCs w:val="0"/>
+          <w:sz w:val="24"/>
+          <w:szCs w:val="24"/>
+          <w:lang w:val="fr-FR"/>
+        </w:rPr>
+      </w:pPr>
+    </w:p>
+    <w:p>
+      <w:pPr>
+        <w:autoSpaceDE w:val="0"/>
+        <w:autoSpaceDN w:val="0"/>
+        <w:adjustRightInd w:val="0"/>
+        <w:spacing w:after="0" w:line="360" w:lineRule="auto"/>
+        <w:jc w:val="both"/>
+        <w:rPr>
+          <w:rStyle w:val="lev"/>
+          <w:rFonts w:asciiTheme="majorBidi" w:eastAsia="CMR10" w:hAnsiTheme="majorBidi" w:cstheme="majorBidi"/>
+          <w:sz w:val="28"/>
+          <w:szCs w:val="28"/>
+          <w:lang w:val="fr-FR"/>
+        </w:rPr>
+      </w:pPr>
+      <w:r>
+        <w:rPr>
+          <w:rStyle w:val="lev"/>
+          <w:rFonts w:asciiTheme="majorBidi" w:eastAsia="CMR10" w:hAnsiTheme="majorBidi" w:cstheme="majorBidi"/>
+          <w:sz w:val="28"/>
+          <w:szCs w:val="28"/>
+          <w:lang w:val="fr-FR"/>
+        </w:rPr>
+        <w:lastRenderedPageBreak/>
+        <w:t>4.1.2 Mongo</w:t>
+      </w:r>
+      <w:r>
+        <w:rPr>
+          <w:rStyle w:val="lev"/>
+          <w:rFonts w:asciiTheme="majorBidi" w:eastAsia="CMR10" w:hAnsiTheme="majorBidi" w:cstheme="majorBidi"/>
+          <w:sz w:val="28"/>
+          <w:szCs w:val="28"/>
+          <w:lang w:val="fr-FR"/>
+        </w:rPr>
+        <w:t xml:space="preserve"> </w:t>
+      </w:r>
+      <w:r>
+        <w:rPr>
+          <w:rStyle w:val="lev"/>
+          <w:rFonts w:asciiTheme="majorBidi" w:eastAsia="CMR10" w:hAnsiTheme="majorBidi" w:cstheme="majorBidi"/>
+          <w:sz w:val="28"/>
+          <w:szCs w:val="28"/>
+          <w:lang w:val="fr-FR"/>
+        </w:rPr>
+        <w:t>D</w:t>
+      </w:r>
+      <w:r>
+        <w:rPr>
+          <w:rStyle w:val="lev"/>
+          <w:rFonts w:asciiTheme="majorBidi" w:eastAsia="CMR10" w:hAnsiTheme="majorBidi" w:cstheme="majorBidi"/>
+          <w:sz w:val="28"/>
+          <w:szCs w:val="28"/>
+          <w:lang w:val="fr-FR"/>
+        </w:rPr>
+        <w:t>B</w:t>
+      </w:r>
+    </w:p>
+    <w:p>
+      <w:pPr>
+        <w:keepNext/>
+        <w:autoSpaceDE w:val="0"/>
+        <w:autoSpaceDN w:val="0"/>
+        <w:adjustRightInd w:val="0"/>
+        <w:spacing w:after="0" w:line="360" w:lineRule="auto"/>
+        <w:jc w:val="center"/>
+      </w:pPr>
+      <w:r>
+        <w:rPr>
+          <w:rStyle w:val="lev"/>
+          <w:rFonts w:asciiTheme="majorBidi" w:eastAsia="CMR10" w:hAnsiTheme="majorBidi" w:cstheme="majorBidi"/>
+          <w:sz w:val="28"/>
+          <w:szCs w:val="28"/>
+          <w:lang w:val="fr-FR"/>
+        </w:rPr>
+        <w:pict>
+          <v:shape id="_x0000_i1049" type="#_x0000_t75" style="width:308.2pt;height:270.55pt">
+            <v:imagedata r:id="rId39" o:title="mongoDb"/>
+          </v:shape>
+        </w:pict>
+      </w:r>
+    </w:p>
+    <w:p>
+      <w:pPr>
+        <w:pStyle w:val="Lgende"/>
+        <w:jc w:val="center"/>
+        <w:rPr>
+          <w:rStyle w:val="lev"/>
+          <w:rFonts w:eastAsia="CMR10" w:cstheme="majorBidi"/>
+          <w:sz w:val="28"/>
+          <w:szCs w:val="28"/>
+          <w:lang w:val="fr-FR"/>
+        </w:rPr>
+      </w:pPr>
+      <w:r>
+        <w:rPr>
+          <w:lang w:val="fr-FR"/>
+        </w:rPr>
+        <w:t xml:space="preserve">Figure </w:t>
+      </w:r>
+      <w:r>
+        <w:fldChar w:fldCharType="begin"/>
+      </w:r>
+      <w:r>
+        <w:rPr>
+          <w:lang w:val="fr-FR"/>
+        </w:rPr>
+        <w:instrText xml:space="preserve"> SEQ Figure \* ARABIC </w:instrText>
+      </w:r>
+      <w:r>
+        <w:fldChar w:fldCharType="separate"/>
+      </w:r>
+      <w:r>
+        <w:rPr>
+          <w:noProof/>
+          <w:lang w:val="fr-FR"/>
+        </w:rPr>
+        <w:t>16</w:t>
+      </w:r>
+      <w:r>
+        <w:fldChar w:fldCharType="end"/>
+      </w:r>
+      <w:r>
+        <w:rPr>
+          <w:lang w:val="fr-FR"/>
+        </w:rPr>
+        <w:t>: MONGO DB LOGO</w:t>
+      </w:r>
+    </w:p>
+    <w:p>
+      <w:pPr>
+        <w:autoSpaceDE w:val="0"/>
+        <w:autoSpaceDN w:val="0"/>
+        <w:adjustRightInd w:val="0"/>
+        <w:spacing w:after="0" w:line="360" w:lineRule="auto"/>
+        <w:jc w:val="both"/>
+        <w:rPr>
+          <w:rStyle w:val="lev"/>
+          <w:rFonts w:asciiTheme="majorBidi" w:eastAsia="CMR10" w:hAnsiTheme="majorBidi" w:cstheme="majorBidi"/>
+          <w:b w:val="0"/>
+          <w:bCs w:val="0"/>
+          <w:sz w:val="24"/>
+          <w:szCs w:val="24"/>
+          <w:lang w:val="fr-FR"/>
+        </w:rPr>
+      </w:pPr>
+    </w:p>
+    <w:p>
+      <w:pPr>
+        <w:autoSpaceDE w:val="0"/>
+        <w:autoSpaceDN w:val="0"/>
+        <w:adjustRightInd w:val="0"/>
+        <w:spacing w:after="0" w:line="360" w:lineRule="auto"/>
+        <w:jc w:val="both"/>
+        <w:rPr>
+          <w:rStyle w:val="lev"/>
+          <w:rFonts w:asciiTheme="majorBidi" w:eastAsia="CMR10" w:hAnsiTheme="majorBidi" w:cstheme="majorBidi"/>
+          <w:b w:val="0"/>
+          <w:bCs w:val="0"/>
+          <w:sz w:val="24"/>
+          <w:szCs w:val="24"/>
+          <w:lang w:val="fr-FR"/>
+        </w:rPr>
+      </w:pPr>
+      <w:r>
+        <w:rPr>
+          <w:rStyle w:val="lev"/>
+          <w:rFonts w:asciiTheme="majorBidi" w:eastAsia="CMR10" w:hAnsiTheme="majorBidi" w:cstheme="majorBidi"/>
+          <w:b w:val="0"/>
+          <w:bCs w:val="0"/>
+          <w:sz w:val="24"/>
+          <w:szCs w:val="24"/>
+          <w:lang w:val="fr-FR"/>
+        </w:rPr>
+        <w:t>MongoDB est une base de données NoSQL orientée documents, conçue pour gérer de grandes quantités de données et offrir une grande flexibilité de modélisation des données. Développée par MongoDB Inc., cette base de données open source stocke les données sous forme de documents JSON, permettant une représentation naturelle et intuitive des données complexes. MongoDB est particulièrement adaptée aux applications nécessitant une grande évolutivité et des performances élevées. Elle est utilisée pour une variété de cas d'utilisation, tels que les applications web, les systèmes de gestion de contenu, les solutions Big Data, l'Internet des objets (IoT), et bien plus encore. Grâce à ses fonctionnalités puissantes comme le sharding, la réplication et les requêtes ad hoc, MongoDB permet de développer des applications modernes et réactives avec une flexibilité accrue pour les développeurs.</w:t>
+      </w:r>
+    </w:p>
+    <w:p>
+      <w:pPr>
+        <w:autoSpaceDE w:val="0"/>
+        <w:autoSpaceDN w:val="0"/>
+        <w:adjustRightInd w:val="0"/>
+        <w:spacing w:after="0" w:line="360" w:lineRule="auto"/>
+        <w:jc w:val="both"/>
+        <w:rPr>
+          <w:rStyle w:val="lev"/>
+          <w:rFonts w:asciiTheme="majorBidi" w:eastAsia="CMR10" w:hAnsiTheme="majorBidi" w:cstheme="majorBidi"/>
+          <w:sz w:val="28"/>
+          <w:szCs w:val="28"/>
+          <w:lang w:val="fr-FR"/>
+        </w:rPr>
+      </w:pPr>
+    </w:p>
+    <w:p>
+      <w:pPr>
+        <w:autoSpaceDE w:val="0"/>
+        <w:autoSpaceDN w:val="0"/>
+        <w:adjustRightInd w:val="0"/>
+        <w:spacing w:after="0" w:line="360" w:lineRule="auto"/>
+        <w:jc w:val="both"/>
+        <w:rPr>
+          <w:rStyle w:val="lev"/>
+          <w:rFonts w:asciiTheme="majorBidi" w:eastAsia="CMR10" w:hAnsiTheme="majorBidi" w:cstheme="majorBidi"/>
+          <w:b w:val="0"/>
+          <w:bCs w:val="0"/>
+          <w:sz w:val="24"/>
+          <w:szCs w:val="24"/>
+          <w:lang w:val="fr-FR"/>
+        </w:rPr>
+      </w:pPr>
+    </w:p>
+    <w:p>
+      <w:pPr>
+        <w:autoSpaceDE w:val="0"/>
+        <w:autoSpaceDN w:val="0"/>
+        <w:adjustRightInd w:val="0"/>
+        <w:spacing w:after="0" w:line="360" w:lineRule="auto"/>
+        <w:jc w:val="both"/>
+        <w:rPr>
+          <w:rStyle w:val="lev"/>
+          <w:rFonts w:asciiTheme="majorBidi" w:eastAsia="CMR10" w:hAnsiTheme="majorBidi" w:cstheme="majorBidi"/>
+          <w:b w:val="0"/>
+          <w:bCs w:val="0"/>
+          <w:sz w:val="24"/>
+          <w:szCs w:val="24"/>
+          <w:lang w:val="fr-FR"/>
+        </w:rPr>
+      </w:pPr>
+    </w:p>
+    <w:p>
+      <w:pPr>
+        <w:autoSpaceDE w:val="0"/>
+        <w:autoSpaceDN w:val="0"/>
+        <w:adjustRightInd w:val="0"/>
+        <w:spacing w:after="0" w:line="360" w:lineRule="auto"/>
+        <w:jc w:val="both"/>
+        <w:rPr>
+          <w:rStyle w:val="lev"/>
+          <w:rFonts w:asciiTheme="majorBidi" w:eastAsia="CMR10" w:hAnsiTheme="majorBidi" w:cstheme="majorBidi"/>
+          <w:b w:val="0"/>
+          <w:bCs w:val="0"/>
+          <w:sz w:val="24"/>
+          <w:szCs w:val="24"/>
+          <w:lang w:val="fr-FR"/>
+        </w:rPr>
+      </w:pPr>
+    </w:p>
+    <w:p>
+      <w:pPr>
+        <w:autoSpaceDE w:val="0"/>
+        <w:autoSpaceDN w:val="0"/>
+        <w:adjustRightInd w:val="0"/>
+        <w:spacing w:after="0" w:line="360" w:lineRule="auto"/>
+        <w:jc w:val="both"/>
+        <w:rPr>
+          <w:rStyle w:val="lev"/>
+          <w:rFonts w:asciiTheme="majorBidi" w:eastAsia="CMR10" w:hAnsiTheme="majorBidi" w:cstheme="majorBidi"/>
+          <w:b w:val="0"/>
+          <w:bCs w:val="0"/>
+          <w:sz w:val="24"/>
+          <w:szCs w:val="24"/>
+          <w:lang w:val="fr-FR"/>
+        </w:rPr>
+      </w:pPr>
+    </w:p>
+    <w:p>
+      <w:pPr>
+        <w:autoSpaceDE w:val="0"/>
+        <w:autoSpaceDN w:val="0"/>
+        <w:adjustRightInd w:val="0"/>
+        <w:spacing w:after="0" w:line="360" w:lineRule="auto"/>
+        <w:jc w:val="both"/>
+        <w:rPr>
+          <w:rStyle w:val="lev"/>
+          <w:rFonts w:asciiTheme="majorBidi" w:eastAsia="CMR10" w:hAnsiTheme="majorBidi" w:cstheme="majorBidi"/>
+          <w:b w:val="0"/>
+          <w:bCs w:val="0"/>
+          <w:sz w:val="24"/>
+          <w:szCs w:val="24"/>
+          <w:lang w:val="fr-FR"/>
+        </w:rPr>
+      </w:pPr>
+    </w:p>
+    <w:p>
+      <w:pPr>
+        <w:autoSpaceDE w:val="0"/>
+        <w:autoSpaceDN w:val="0"/>
+        <w:adjustRightInd w:val="0"/>
+        <w:spacing w:after="0" w:line="360" w:lineRule="auto"/>
+        <w:jc w:val="both"/>
+        <w:rPr>
+          <w:rStyle w:val="lev"/>
+          <w:rFonts w:asciiTheme="majorBidi" w:eastAsia="CMR10" w:hAnsiTheme="majorBidi" w:cstheme="majorBidi"/>
+          <w:b w:val="0"/>
+          <w:bCs w:val="0"/>
+          <w:sz w:val="24"/>
+          <w:szCs w:val="24"/>
+          <w:lang w:val="fr-FR"/>
+        </w:rPr>
+      </w:pPr>
+    </w:p>
+    <w:p>
+      <w:pPr>
+        <w:autoSpaceDE w:val="0"/>
+        <w:autoSpaceDN w:val="0"/>
+        <w:adjustRightInd w:val="0"/>
+        <w:spacing w:after="0" w:line="360" w:lineRule="auto"/>
+        <w:jc w:val="both"/>
+        <w:rPr>
+          <w:rStyle w:val="lev"/>
+          <w:rFonts w:asciiTheme="majorBidi" w:eastAsia="CMR10" w:hAnsiTheme="majorBidi" w:cstheme="majorBidi"/>
+          <w:b w:val="0"/>
+          <w:bCs w:val="0"/>
+          <w:sz w:val="24"/>
+          <w:szCs w:val="24"/>
+          <w:lang w:val="fr-FR"/>
+        </w:rPr>
+      </w:pPr>
+    </w:p>
+    <w:p>
+      <w:pPr>
+        <w:autoSpaceDE w:val="0"/>
+        <w:autoSpaceDN w:val="0"/>
+        <w:adjustRightInd w:val="0"/>
+        <w:spacing w:after="0" w:line="360" w:lineRule="auto"/>
+        <w:jc w:val="both"/>
+        <w:rPr>
+          <w:rStyle w:val="lev"/>
+          <w:rFonts w:asciiTheme="majorBidi" w:eastAsia="CMR10" w:hAnsiTheme="majorBidi" w:cstheme="majorBidi"/>
+          <w:sz w:val="28"/>
+          <w:szCs w:val="28"/>
+          <w:lang w:val="fr-FR"/>
+        </w:rPr>
+      </w:pPr>
+      <w:r>
+        <w:rPr>
+          <w:rStyle w:val="lev"/>
+          <w:rFonts w:asciiTheme="majorBidi" w:eastAsia="CMR10" w:hAnsiTheme="majorBidi" w:cstheme="majorBidi"/>
+          <w:sz w:val="28"/>
+          <w:szCs w:val="28"/>
+          <w:lang w:val="fr-FR"/>
+        </w:rPr>
+        <w:lastRenderedPageBreak/>
+        <w:t xml:space="preserve">4.1.3 JavaScript </w:t>
+      </w:r>
+    </w:p>
+    <w:p>
+      <w:pPr>
+        <w:autoSpaceDE w:val="0"/>
+        <w:autoSpaceDN w:val="0"/>
+        <w:adjustRightInd w:val="0"/>
+        <w:spacing w:after="0" w:line="360" w:lineRule="auto"/>
+        <w:jc w:val="center"/>
+        <w:rPr>
+          <w:rStyle w:val="lev"/>
+          <w:rFonts w:asciiTheme="majorBidi" w:eastAsia="CMR10" w:hAnsiTheme="majorBidi" w:cstheme="majorBidi"/>
+          <w:sz w:val="28"/>
+          <w:szCs w:val="28"/>
+          <w:lang w:val="fr-FR"/>
+        </w:rPr>
+      </w:pPr>
+      <w:r>
+        <w:rPr>
+          <w:rStyle w:val="lev"/>
+          <w:rFonts w:asciiTheme="majorBidi" w:eastAsia="CMR10" w:hAnsiTheme="majorBidi" w:cstheme="majorBidi"/>
+          <w:sz w:val="28"/>
+          <w:szCs w:val="28"/>
+          <w:lang w:val="fr-FR"/>
+        </w:rPr>
+        <w:pict>
+          <v:shape id="_x0000_i1068" type="#_x0000_t75" style="width:226.35pt;height:226.35pt">
+            <v:imagedata r:id="rId40" o:title="js11"/>
+          </v:shape>
+        </w:pict>
+      </w:r>
+    </w:p>
+    <w:p>
+      <w:pPr>
+        <w:autoSpaceDE w:val="0"/>
+        <w:autoSpaceDN w:val="0"/>
+        <w:adjustRightInd w:val="0"/>
+        <w:spacing w:after="0" w:line="360" w:lineRule="auto"/>
+        <w:jc w:val="both"/>
+        <w:rPr>
+          <w:rStyle w:val="lev"/>
+          <w:rFonts w:asciiTheme="majorBidi" w:eastAsia="CMR10" w:hAnsiTheme="majorBidi" w:cstheme="majorBidi"/>
+          <w:sz w:val="28"/>
+          <w:szCs w:val="28"/>
+          <w:lang w:val="fr-FR"/>
+        </w:rPr>
+      </w:pPr>
+    </w:p>
+    <w:p>
+      <w:pPr>
+        <w:autoSpaceDE w:val="0"/>
+        <w:autoSpaceDN w:val="0"/>
+        <w:adjustRightInd w:val="0"/>
+        <w:spacing w:after="0" w:line="360" w:lineRule="auto"/>
+        <w:jc w:val="both"/>
+        <w:rPr>
+          <w:rStyle w:val="lev"/>
+          <w:rFonts w:asciiTheme="majorBidi" w:eastAsia="CMR10" w:hAnsiTheme="majorBidi" w:cstheme="majorBidi"/>
+          <w:sz w:val="28"/>
+          <w:szCs w:val="28"/>
+          <w:lang w:val="fr-FR"/>
+        </w:rPr>
+      </w:pPr>
+    </w:p>
+    <w:p>
+      <w:pPr>
+        <w:autoSpaceDE w:val="0"/>
+        <w:autoSpaceDN w:val="0"/>
+        <w:adjustRightInd w:val="0"/>
+        <w:spacing w:after="0" w:line="360" w:lineRule="auto"/>
+        <w:jc w:val="both"/>
+        <w:rPr>
+          <w:rStyle w:val="lev"/>
+          <w:rFonts w:asciiTheme="majorBidi" w:eastAsia="CMR10" w:hAnsiTheme="majorBidi" w:cstheme="majorBidi"/>
+          <w:sz w:val="28"/>
+          <w:szCs w:val="28"/>
+          <w:lang w:val="fr-FR"/>
+        </w:rPr>
+      </w:pPr>
+    </w:p>
+    <w:p>
+      <w:pPr>
+        <w:autoSpaceDE w:val="0"/>
+        <w:autoSpaceDN w:val="0"/>
+        <w:adjustRightInd w:val="0"/>
+        <w:spacing w:after="0" w:line="360" w:lineRule="auto"/>
+        <w:jc w:val="both"/>
+        <w:rPr>
+          <w:rStyle w:val="lev"/>
+          <w:rFonts w:asciiTheme="majorBidi" w:eastAsia="CMR10" w:hAnsiTheme="majorBidi" w:cstheme="majorBidi"/>
+          <w:sz w:val="28"/>
+          <w:szCs w:val="28"/>
+          <w:lang w:val="fr-FR"/>
+        </w:rPr>
+      </w:pPr>
+    </w:p>
+    <w:p>
+      <w:pPr>
+        <w:autoSpaceDE w:val="0"/>
+        <w:autoSpaceDN w:val="0"/>
+        <w:adjustRightInd w:val="0"/>
+        <w:spacing w:after="0" w:line="360" w:lineRule="auto"/>
+        <w:jc w:val="both"/>
+        <w:rPr>
+          <w:rStyle w:val="lev"/>
+          <w:rFonts w:asciiTheme="majorBidi" w:eastAsia="CMR10" w:hAnsiTheme="majorBidi" w:cstheme="majorBidi"/>
+          <w:sz w:val="28"/>
+          <w:szCs w:val="28"/>
+          <w:lang w:val="fr-FR"/>
+        </w:rPr>
+      </w:pPr>
+    </w:p>
+    <w:p>
+      <w:pPr>
+        <w:autoSpaceDE w:val="0"/>
+        <w:autoSpaceDN w:val="0"/>
+        <w:adjustRightInd w:val="0"/>
+        <w:spacing w:after="0" w:line="360" w:lineRule="auto"/>
+        <w:jc w:val="both"/>
+        <w:rPr>
+          <w:rStyle w:val="lev"/>
+          <w:rFonts w:asciiTheme="majorBidi" w:eastAsia="CMR10" w:hAnsiTheme="majorBidi" w:cstheme="majorBidi"/>
+          <w:sz w:val="28"/>
+          <w:szCs w:val="28"/>
+          <w:lang w:val="fr-FR"/>
+        </w:rPr>
+      </w:pPr>
+    </w:p>
+    <w:p>
+      <w:pPr>
+        <w:autoSpaceDE w:val="0"/>
+        <w:autoSpaceDN w:val="0"/>
+        <w:adjustRightInd w:val="0"/>
+        <w:spacing w:after="0" w:line="360" w:lineRule="auto"/>
+        <w:jc w:val="both"/>
+        <w:rPr>
+          <w:rStyle w:val="lev"/>
+          <w:rFonts w:asciiTheme="majorBidi" w:eastAsia="CMR10" w:hAnsiTheme="majorBidi" w:cstheme="majorBidi"/>
+          <w:sz w:val="28"/>
+          <w:szCs w:val="28"/>
+          <w:lang w:val="fr-FR"/>
+        </w:rPr>
+      </w:pPr>
+    </w:p>
+    <w:p>
+      <w:pPr>
+        <w:autoSpaceDE w:val="0"/>
+        <w:autoSpaceDN w:val="0"/>
+        <w:adjustRightInd w:val="0"/>
+        <w:spacing w:after="0" w:line="360" w:lineRule="auto"/>
+        <w:jc w:val="both"/>
+        <w:rPr>
+          <w:rStyle w:val="lev"/>
+          <w:rFonts w:asciiTheme="majorBidi" w:eastAsia="CMR10" w:hAnsiTheme="majorBidi" w:cstheme="majorBidi"/>
+          <w:sz w:val="28"/>
+          <w:szCs w:val="28"/>
+          <w:lang w:val="fr-FR"/>
+        </w:rPr>
+      </w:pPr>
+    </w:p>
+    <w:p>
+      <w:pPr>
+        <w:autoSpaceDE w:val="0"/>
+        <w:autoSpaceDN w:val="0"/>
+        <w:adjustRightInd w:val="0"/>
+        <w:spacing w:after="0" w:line="360" w:lineRule="auto"/>
+        <w:jc w:val="both"/>
+        <w:rPr>
+          <w:rStyle w:val="lev"/>
+          <w:rFonts w:asciiTheme="majorBidi" w:eastAsia="CMR10" w:hAnsiTheme="majorBidi" w:cstheme="majorBidi"/>
+          <w:sz w:val="28"/>
+          <w:szCs w:val="28"/>
+          <w:lang w:val="fr-FR"/>
+        </w:rPr>
+      </w:pPr>
+    </w:p>
+    <w:p>
+      <w:pPr>
+        <w:autoSpaceDE w:val="0"/>
+        <w:autoSpaceDN w:val="0"/>
+        <w:adjustRightInd w:val="0"/>
+        <w:spacing w:after="0" w:line="360" w:lineRule="auto"/>
+        <w:jc w:val="both"/>
+        <w:rPr>
+          <w:rStyle w:val="lev"/>
+          <w:rFonts w:asciiTheme="majorBidi" w:eastAsia="CMR10" w:hAnsiTheme="majorBidi" w:cstheme="majorBidi"/>
+          <w:sz w:val="28"/>
+          <w:szCs w:val="28"/>
+          <w:lang w:val="fr-FR"/>
+        </w:rPr>
+      </w:pPr>
+    </w:p>
+    <w:p>
+      <w:pPr>
+        <w:autoSpaceDE w:val="0"/>
+        <w:autoSpaceDN w:val="0"/>
+        <w:adjustRightInd w:val="0"/>
+        <w:spacing w:after="0" w:line="360" w:lineRule="auto"/>
+        <w:jc w:val="both"/>
+        <w:rPr>
+          <w:rStyle w:val="lev"/>
+          <w:rFonts w:asciiTheme="majorBidi" w:eastAsia="CMR10" w:hAnsiTheme="majorBidi" w:cstheme="majorBidi"/>
+          <w:sz w:val="28"/>
+          <w:szCs w:val="28"/>
+          <w:lang w:val="fr-FR"/>
+        </w:rPr>
+      </w:pPr>
+    </w:p>
+    <w:p>
+      <w:pPr>
+        <w:autoSpaceDE w:val="0"/>
+        <w:autoSpaceDN w:val="0"/>
+        <w:adjustRightInd w:val="0"/>
+        <w:spacing w:after="0" w:line="360" w:lineRule="auto"/>
+        <w:jc w:val="both"/>
+        <w:rPr>
+          <w:rStyle w:val="lev"/>
+          <w:rFonts w:asciiTheme="majorBidi" w:eastAsia="CMR10" w:hAnsiTheme="majorBidi" w:cstheme="majorBidi"/>
+          <w:sz w:val="28"/>
+          <w:szCs w:val="28"/>
+          <w:lang w:val="fr-FR"/>
+        </w:rPr>
+      </w:pPr>
+    </w:p>
+    <w:p>
+      <w:pPr>
+        <w:autoSpaceDE w:val="0"/>
+        <w:autoSpaceDN w:val="0"/>
+        <w:adjustRightInd w:val="0"/>
+        <w:spacing w:after="0" w:line="360" w:lineRule="auto"/>
+        <w:jc w:val="both"/>
+        <w:rPr>
+          <w:rStyle w:val="lev"/>
+          <w:rFonts w:asciiTheme="majorBidi" w:eastAsia="CMR10" w:hAnsiTheme="majorBidi" w:cstheme="majorBidi"/>
+          <w:sz w:val="28"/>
+          <w:szCs w:val="28"/>
+          <w:lang w:val="fr-FR"/>
+        </w:rPr>
+      </w:pPr>
+    </w:p>
+    <w:p>
+      <w:pPr>
+        <w:autoSpaceDE w:val="0"/>
+        <w:autoSpaceDN w:val="0"/>
+        <w:adjustRightInd w:val="0"/>
+        <w:spacing w:after="0" w:line="360" w:lineRule="auto"/>
+        <w:jc w:val="both"/>
+        <w:rPr>
+          <w:rStyle w:val="lev"/>
+          <w:rFonts w:asciiTheme="majorBidi" w:eastAsia="CMR10" w:hAnsiTheme="majorBidi" w:cstheme="majorBidi"/>
+          <w:sz w:val="28"/>
+          <w:szCs w:val="28"/>
+          <w:lang w:val="fr-FR"/>
+        </w:rPr>
+      </w:pPr>
+    </w:p>
+    <w:p>
+      <w:pPr>
+        <w:autoSpaceDE w:val="0"/>
+        <w:autoSpaceDN w:val="0"/>
+        <w:adjustRightInd w:val="0"/>
+        <w:spacing w:after="0" w:line="360" w:lineRule="auto"/>
+        <w:jc w:val="both"/>
+        <w:rPr>
+          <w:rStyle w:val="lev"/>
+          <w:rFonts w:asciiTheme="majorBidi" w:eastAsia="CMR10" w:hAnsiTheme="majorBidi" w:cstheme="majorBidi"/>
+          <w:sz w:val="28"/>
+          <w:szCs w:val="28"/>
+          <w:lang w:val="fr-FR"/>
+        </w:rPr>
+      </w:pPr>
+    </w:p>
+    <w:p>
+      <w:pPr>
+        <w:autoSpaceDE w:val="0"/>
+        <w:autoSpaceDN w:val="0"/>
+        <w:adjustRightInd w:val="0"/>
+        <w:spacing w:after="0" w:line="360" w:lineRule="auto"/>
+        <w:jc w:val="both"/>
+        <w:rPr>
+          <w:rStyle w:val="lev"/>
+          <w:rFonts w:asciiTheme="majorBidi" w:eastAsia="CMR10" w:hAnsiTheme="majorBidi" w:cstheme="majorBidi"/>
+          <w:sz w:val="28"/>
+          <w:szCs w:val="28"/>
+          <w:lang w:val="fr-FR"/>
+        </w:rPr>
+      </w:pPr>
+    </w:p>
+    <w:p>
+      <w:pPr>
+        <w:autoSpaceDE w:val="0"/>
+        <w:autoSpaceDN w:val="0"/>
+        <w:adjustRightInd w:val="0"/>
+        <w:spacing w:after="0" w:line="360" w:lineRule="auto"/>
+        <w:jc w:val="both"/>
+        <w:rPr>
+          <w:rStyle w:val="lev"/>
+          <w:rFonts w:asciiTheme="majorBidi" w:eastAsia="CMR10" w:hAnsiTheme="majorBidi" w:cstheme="majorBidi"/>
+          <w:sz w:val="28"/>
+          <w:szCs w:val="28"/>
+          <w:lang w:val="fr-FR"/>
+        </w:rPr>
+      </w:pPr>
+    </w:p>
+    <w:p>
+      <w:pPr>
+        <w:autoSpaceDE w:val="0"/>
+        <w:autoSpaceDN w:val="0"/>
+        <w:adjustRightInd w:val="0"/>
+        <w:spacing w:after="0" w:line="360" w:lineRule="auto"/>
+        <w:jc w:val="both"/>
+        <w:rPr>
+          <w:rStyle w:val="lev"/>
+          <w:rFonts w:asciiTheme="majorBidi" w:eastAsia="CMR10" w:hAnsiTheme="majorBidi" w:cstheme="majorBidi"/>
+          <w:sz w:val="28"/>
+          <w:szCs w:val="28"/>
+          <w:lang w:val="fr-FR"/>
+        </w:rPr>
+      </w:pPr>
+    </w:p>
+    <w:p>
+      <w:pPr>
+        <w:autoSpaceDE w:val="0"/>
+        <w:autoSpaceDN w:val="0"/>
+        <w:adjustRightInd w:val="0"/>
+        <w:spacing w:after="0" w:line="360" w:lineRule="auto"/>
+        <w:jc w:val="both"/>
+        <w:rPr>
+          <w:rStyle w:val="lev"/>
+          <w:rFonts w:asciiTheme="majorBidi" w:eastAsia="CMR10" w:hAnsiTheme="majorBidi" w:cstheme="majorBidi"/>
+          <w:sz w:val="28"/>
+          <w:szCs w:val="28"/>
+          <w:lang w:val="fr-FR"/>
+        </w:rPr>
+      </w:pPr>
+      <w:r>
+        <w:rPr>
+          <w:rStyle w:val="lev"/>
+          <w:rFonts w:asciiTheme="majorBidi" w:eastAsia="CMR10" w:hAnsiTheme="majorBidi" w:cstheme="majorBidi"/>
+          <w:sz w:val="28"/>
+          <w:szCs w:val="28"/>
+          <w:lang w:val="fr-FR"/>
+        </w:rPr>
+        <w:lastRenderedPageBreak/>
+        <w:t>4.1.</w:t>
+      </w:r>
+      <w:r>
+        <w:rPr>
+          <w:rStyle w:val="lev"/>
+          <w:rFonts w:asciiTheme="majorBidi" w:eastAsia="CMR10" w:hAnsiTheme="majorBidi" w:cstheme="majorBidi"/>
+          <w:sz w:val="28"/>
+          <w:szCs w:val="28"/>
+          <w:lang w:val="fr-FR"/>
+        </w:rPr>
+        <w:t>4 TypeScript</w:t>
+      </w:r>
+    </w:p>
+    <w:p>
+      <w:pPr>
+        <w:autoSpaceDE w:val="0"/>
+        <w:autoSpaceDN w:val="0"/>
+        <w:adjustRightInd w:val="0"/>
+        <w:spacing w:after="0" w:line="360" w:lineRule="auto"/>
+        <w:jc w:val="center"/>
+        <w:rPr>
+          <w:rStyle w:val="lev"/>
+          <w:rFonts w:asciiTheme="majorBidi" w:eastAsia="CMR10" w:hAnsiTheme="majorBidi" w:cstheme="majorBidi"/>
+          <w:sz w:val="28"/>
+          <w:szCs w:val="28"/>
+          <w:lang w:val="fr-FR"/>
+        </w:rPr>
+      </w:pPr>
+      <w:r>
+        <w:rPr>
+          <w:rStyle w:val="lev"/>
+          <w:rFonts w:asciiTheme="majorBidi" w:eastAsia="CMR10" w:hAnsiTheme="majorBidi" w:cstheme="majorBidi"/>
+          <w:sz w:val="28"/>
+          <w:szCs w:val="28"/>
+          <w:lang w:val="fr-FR"/>
+        </w:rPr>
+        <w:pict>
+          <v:shape id="_x0000_i1071" type="#_x0000_t75" style="width:243.25pt;height:243.25pt">
+            <v:imagedata r:id="rId41" o:title="TypescriptLogo"/>
+          </v:shape>
+        </w:pict>
+      </w:r>
+    </w:p>
+    <w:p>
+      <w:pPr>
+        <w:autoSpaceDE w:val="0"/>
+        <w:autoSpaceDN w:val="0"/>
+        <w:adjustRightInd w:val="0"/>
+        <w:spacing w:after="0" w:line="360" w:lineRule="auto"/>
+        <w:jc w:val="both"/>
+        <w:rPr>
+          <w:rStyle w:val="lev"/>
+          <w:rFonts w:asciiTheme="majorBidi" w:eastAsia="CMR10" w:hAnsiTheme="majorBidi" w:cstheme="majorBidi"/>
+          <w:sz w:val="28"/>
+          <w:szCs w:val="28"/>
+          <w:lang w:val="fr-FR"/>
+        </w:rPr>
+      </w:pPr>
+    </w:p>
+    <w:p>
+      <w:pPr>
+        <w:autoSpaceDE w:val="0"/>
+        <w:autoSpaceDN w:val="0"/>
+        <w:adjustRightInd w:val="0"/>
+        <w:spacing w:after="0" w:line="360" w:lineRule="auto"/>
+        <w:jc w:val="both"/>
+        <w:rPr>
+          <w:rStyle w:val="lev"/>
+          <w:rFonts w:asciiTheme="majorBidi" w:eastAsia="CMR10" w:hAnsiTheme="majorBidi" w:cstheme="majorBidi"/>
+          <w:sz w:val="28"/>
+          <w:szCs w:val="28"/>
+          <w:lang w:val="fr-FR"/>
+        </w:rPr>
+      </w:pPr>
+    </w:p>
+    <w:p>
+      <w:pPr>
+        <w:autoSpaceDE w:val="0"/>
+        <w:autoSpaceDN w:val="0"/>
+        <w:adjustRightInd w:val="0"/>
+        <w:spacing w:after="0" w:line="360" w:lineRule="auto"/>
+        <w:jc w:val="both"/>
+        <w:rPr>
+          <w:rStyle w:val="lev"/>
+          <w:rFonts w:asciiTheme="majorBidi" w:eastAsia="CMR10" w:hAnsiTheme="majorBidi" w:cstheme="majorBidi"/>
+          <w:sz w:val="28"/>
+          <w:szCs w:val="28"/>
+          <w:lang w:val="fr-FR"/>
+        </w:rPr>
+      </w:pPr>
+    </w:p>
+    <w:p>
+      <w:pPr>
+        <w:autoSpaceDE w:val="0"/>
+        <w:autoSpaceDN w:val="0"/>
+        <w:adjustRightInd w:val="0"/>
+        <w:spacing w:after="0" w:line="360" w:lineRule="auto"/>
+        <w:jc w:val="both"/>
+        <w:rPr>
+          <w:rStyle w:val="lev"/>
+          <w:rFonts w:asciiTheme="majorBidi" w:eastAsia="CMR10" w:hAnsiTheme="majorBidi" w:cstheme="majorBidi"/>
+          <w:sz w:val="28"/>
+          <w:szCs w:val="28"/>
+          <w:lang w:val="fr-FR"/>
+        </w:rPr>
+      </w:pPr>
+    </w:p>
+    <w:p>
+      <w:pPr>
+        <w:autoSpaceDE w:val="0"/>
+        <w:autoSpaceDN w:val="0"/>
+        <w:adjustRightInd w:val="0"/>
+        <w:spacing w:after="0" w:line="360" w:lineRule="auto"/>
+        <w:jc w:val="both"/>
+        <w:rPr>
+          <w:rStyle w:val="lev"/>
+          <w:rFonts w:asciiTheme="majorBidi" w:eastAsia="CMR10" w:hAnsiTheme="majorBidi" w:cstheme="majorBidi"/>
+          <w:sz w:val="28"/>
+          <w:szCs w:val="28"/>
+          <w:lang w:val="fr-FR"/>
+        </w:rPr>
+      </w:pPr>
+    </w:p>
+    <w:p>
+      <w:pPr>
+        <w:autoSpaceDE w:val="0"/>
+        <w:autoSpaceDN w:val="0"/>
+        <w:adjustRightInd w:val="0"/>
+        <w:spacing w:after="0" w:line="360" w:lineRule="auto"/>
+        <w:jc w:val="both"/>
+        <w:rPr>
+          <w:rStyle w:val="lev"/>
+          <w:rFonts w:asciiTheme="majorBidi" w:eastAsia="CMR10" w:hAnsiTheme="majorBidi" w:cstheme="majorBidi"/>
+          <w:sz w:val="28"/>
+          <w:szCs w:val="28"/>
+          <w:lang w:val="fr-FR"/>
+        </w:rPr>
+      </w:pPr>
+    </w:p>
+    <w:p>
+      <w:pPr>
+        <w:autoSpaceDE w:val="0"/>
+        <w:autoSpaceDN w:val="0"/>
+        <w:adjustRightInd w:val="0"/>
+        <w:spacing w:after="0" w:line="360" w:lineRule="auto"/>
+        <w:jc w:val="both"/>
+        <w:rPr>
+          <w:rStyle w:val="lev"/>
+          <w:rFonts w:asciiTheme="majorBidi" w:eastAsia="CMR10" w:hAnsiTheme="majorBidi" w:cstheme="majorBidi"/>
+          <w:sz w:val="28"/>
+          <w:szCs w:val="28"/>
+          <w:lang w:val="fr-FR"/>
+        </w:rPr>
+      </w:pPr>
+    </w:p>
+    <w:p>
+      <w:pPr>
+        <w:autoSpaceDE w:val="0"/>
+        <w:autoSpaceDN w:val="0"/>
+        <w:adjustRightInd w:val="0"/>
+        <w:spacing w:after="0" w:line="360" w:lineRule="auto"/>
+        <w:jc w:val="both"/>
+        <w:rPr>
+          <w:rStyle w:val="lev"/>
+          <w:rFonts w:asciiTheme="majorBidi" w:eastAsia="CMR10" w:hAnsiTheme="majorBidi" w:cstheme="majorBidi"/>
+          <w:sz w:val="28"/>
+          <w:szCs w:val="28"/>
+          <w:lang w:val="fr-FR"/>
+        </w:rPr>
+      </w:pPr>
+    </w:p>
+    <w:p>
+      <w:pPr>
+        <w:autoSpaceDE w:val="0"/>
+        <w:autoSpaceDN w:val="0"/>
+        <w:adjustRightInd w:val="0"/>
+        <w:spacing w:after="0" w:line="360" w:lineRule="auto"/>
+        <w:jc w:val="both"/>
+        <w:rPr>
+          <w:rStyle w:val="lev"/>
+          <w:rFonts w:asciiTheme="majorBidi" w:eastAsia="CMR10" w:hAnsiTheme="majorBidi" w:cstheme="majorBidi"/>
+          <w:sz w:val="28"/>
+          <w:szCs w:val="28"/>
+          <w:lang w:val="fr-FR"/>
+        </w:rPr>
+      </w:pPr>
+    </w:p>
+    <w:p>
+      <w:pPr>
+        <w:autoSpaceDE w:val="0"/>
+        <w:autoSpaceDN w:val="0"/>
+        <w:adjustRightInd w:val="0"/>
+        <w:spacing w:after="0" w:line="360" w:lineRule="auto"/>
+        <w:jc w:val="both"/>
+        <w:rPr>
+          <w:rStyle w:val="lev"/>
+          <w:rFonts w:asciiTheme="majorBidi" w:eastAsia="CMR10" w:hAnsiTheme="majorBidi" w:cstheme="majorBidi"/>
+          <w:sz w:val="28"/>
+          <w:szCs w:val="28"/>
+          <w:lang w:val="fr-FR"/>
+        </w:rPr>
+      </w:pPr>
+    </w:p>
+    <w:p>
+      <w:pPr>
+        <w:autoSpaceDE w:val="0"/>
+        <w:autoSpaceDN w:val="0"/>
+        <w:adjustRightInd w:val="0"/>
+        <w:spacing w:after="0" w:line="360" w:lineRule="auto"/>
+        <w:jc w:val="both"/>
+        <w:rPr>
+          <w:rStyle w:val="lev"/>
+          <w:rFonts w:asciiTheme="majorBidi" w:eastAsia="CMR10" w:hAnsiTheme="majorBidi" w:cstheme="majorBidi"/>
+          <w:sz w:val="28"/>
+          <w:szCs w:val="28"/>
+          <w:lang w:val="fr-FR"/>
+        </w:rPr>
+      </w:pPr>
+    </w:p>
+    <w:p>
+      <w:pPr>
+        <w:autoSpaceDE w:val="0"/>
+        <w:autoSpaceDN w:val="0"/>
+        <w:adjustRightInd w:val="0"/>
+        <w:spacing w:after="0" w:line="360" w:lineRule="auto"/>
+        <w:jc w:val="both"/>
+        <w:rPr>
+          <w:rStyle w:val="lev"/>
+          <w:rFonts w:asciiTheme="majorBidi" w:eastAsia="CMR10" w:hAnsiTheme="majorBidi" w:cstheme="majorBidi"/>
+          <w:sz w:val="28"/>
+          <w:szCs w:val="28"/>
+          <w:lang w:val="fr-FR"/>
+        </w:rPr>
+      </w:pPr>
+    </w:p>
+    <w:p>
+      <w:pPr>
+        <w:autoSpaceDE w:val="0"/>
+        <w:autoSpaceDN w:val="0"/>
+        <w:adjustRightInd w:val="0"/>
+        <w:spacing w:after="0" w:line="360" w:lineRule="auto"/>
+        <w:jc w:val="both"/>
+        <w:rPr>
+          <w:rStyle w:val="lev"/>
+          <w:rFonts w:asciiTheme="majorBidi" w:eastAsia="CMR10" w:hAnsiTheme="majorBidi" w:cstheme="majorBidi"/>
+          <w:sz w:val="28"/>
+          <w:szCs w:val="28"/>
+          <w:lang w:val="fr-FR"/>
+        </w:rPr>
+      </w:pPr>
+    </w:p>
+    <w:p>
+      <w:pPr>
+        <w:autoSpaceDE w:val="0"/>
+        <w:autoSpaceDN w:val="0"/>
+        <w:adjustRightInd w:val="0"/>
+        <w:spacing w:after="0" w:line="360" w:lineRule="auto"/>
+        <w:jc w:val="both"/>
+        <w:rPr>
+          <w:rStyle w:val="lev"/>
+          <w:rFonts w:asciiTheme="majorBidi" w:eastAsia="CMR10" w:hAnsiTheme="majorBidi" w:cstheme="majorBidi"/>
+          <w:sz w:val="28"/>
+          <w:szCs w:val="28"/>
+          <w:lang w:val="fr-FR"/>
+        </w:rPr>
+      </w:pPr>
+    </w:p>
+    <w:p>
+      <w:pPr>
+        <w:autoSpaceDE w:val="0"/>
+        <w:autoSpaceDN w:val="0"/>
+        <w:adjustRightInd w:val="0"/>
+        <w:spacing w:after="0" w:line="360" w:lineRule="auto"/>
+        <w:jc w:val="both"/>
+        <w:rPr>
+          <w:rStyle w:val="lev"/>
+          <w:rFonts w:asciiTheme="majorBidi" w:eastAsia="CMR10" w:hAnsiTheme="majorBidi" w:cstheme="majorBidi"/>
+          <w:sz w:val="28"/>
+          <w:szCs w:val="28"/>
+          <w:lang w:val="fr-FR"/>
+        </w:rPr>
+      </w:pPr>
+    </w:p>
+    <w:p>
+      <w:pPr>
+        <w:autoSpaceDE w:val="0"/>
+        <w:autoSpaceDN w:val="0"/>
+        <w:adjustRightInd w:val="0"/>
+        <w:spacing w:after="0" w:line="360" w:lineRule="auto"/>
+        <w:jc w:val="both"/>
+        <w:rPr>
+          <w:rStyle w:val="lev"/>
+          <w:rFonts w:asciiTheme="majorBidi" w:eastAsia="CMR10" w:hAnsiTheme="majorBidi" w:cstheme="majorBidi"/>
+          <w:sz w:val="28"/>
+          <w:szCs w:val="28"/>
+          <w:lang w:val="fr-FR"/>
+        </w:rPr>
+      </w:pPr>
+    </w:p>
+    <w:p>
+      <w:pPr>
+        <w:autoSpaceDE w:val="0"/>
+        <w:autoSpaceDN w:val="0"/>
+        <w:adjustRightInd w:val="0"/>
+        <w:spacing w:after="0" w:line="360" w:lineRule="auto"/>
+        <w:jc w:val="both"/>
+        <w:rPr>
+          <w:rStyle w:val="lev"/>
+          <w:rFonts w:asciiTheme="majorBidi" w:eastAsia="CMR10" w:hAnsiTheme="majorBidi" w:cstheme="majorBidi"/>
+          <w:sz w:val="28"/>
+          <w:szCs w:val="28"/>
+          <w:lang w:val="fr-FR"/>
+        </w:rPr>
+      </w:pPr>
+    </w:p>
+    <w:p>
+      <w:pPr>
+        <w:autoSpaceDE w:val="0"/>
+        <w:autoSpaceDN w:val="0"/>
+        <w:adjustRightInd w:val="0"/>
+        <w:spacing w:after="0" w:line="360" w:lineRule="auto"/>
+        <w:jc w:val="both"/>
+        <w:rPr>
+          <w:rStyle w:val="lev"/>
+          <w:rFonts w:asciiTheme="majorBidi" w:eastAsia="CMR10" w:hAnsiTheme="majorBidi" w:cstheme="majorBidi"/>
+          <w:sz w:val="28"/>
+          <w:szCs w:val="28"/>
+          <w:lang w:val="fr-FR"/>
+        </w:rPr>
+      </w:pPr>
+      <w:r>
+        <w:rPr>
+          <w:rStyle w:val="lev"/>
+          <w:rFonts w:asciiTheme="majorBidi" w:eastAsia="CMR10" w:hAnsiTheme="majorBidi" w:cstheme="majorBidi"/>
+          <w:sz w:val="28"/>
+          <w:szCs w:val="28"/>
+          <w:lang w:val="fr-FR"/>
+        </w:rPr>
+        <w:lastRenderedPageBreak/>
+        <w:t>4.1.5</w:t>
+      </w:r>
+      <w:r>
+        <w:rPr>
+          <w:rStyle w:val="lev"/>
+          <w:rFonts w:asciiTheme="majorBidi" w:eastAsia="CMR10" w:hAnsiTheme="majorBidi" w:cstheme="majorBidi"/>
+          <w:sz w:val="28"/>
+          <w:szCs w:val="28"/>
+          <w:lang w:val="fr-FR"/>
+        </w:rPr>
+        <w:t xml:space="preserve"> React JS</w:t>
+      </w:r>
+    </w:p>
+    <w:p>
+      <w:pPr>
+        <w:autoSpaceDE w:val="0"/>
+        <w:autoSpaceDN w:val="0"/>
+        <w:adjustRightInd w:val="0"/>
+        <w:spacing w:after="0" w:line="360" w:lineRule="auto"/>
+        <w:jc w:val="center"/>
+        <w:rPr>
+          <w:rStyle w:val="lev"/>
+          <w:rFonts w:asciiTheme="majorBidi" w:eastAsia="CMR10" w:hAnsiTheme="majorBidi" w:cstheme="majorBidi"/>
+          <w:sz w:val="28"/>
+          <w:szCs w:val="28"/>
+          <w:lang w:val="fr-FR"/>
+        </w:rPr>
+      </w:pPr>
+      <w:r>
+        <w:rPr>
+          <w:rStyle w:val="lev"/>
+          <w:rFonts w:asciiTheme="majorBidi" w:eastAsia="CMR10" w:hAnsiTheme="majorBidi" w:cstheme="majorBidi"/>
+          <w:noProof/>
+          <w:sz w:val="28"/>
+          <w:szCs w:val="28"/>
+          <w:lang w:val="fr-FR" w:eastAsia="fr-FR"/>
+        </w:rPr>
+        <w:drawing>
+          <wp:inline distT="0" distB="0" distL="0" distR="0">
+            <wp:extent cx="3616325" cy="2708275"/>
+            <wp:effectExtent l="0" t="0" r="3175" b="0"/>
+            <wp:docPr id="9" name="Image 9" descr="C:\Users\HP\AppData\Local\Microsoft\Windows\INetCache\Content.Word\react (1).jpg"/>
+            <wp:cNvGraphicFramePr>
+              <a:graphicFrameLocks xmlns:a="http://schemas.openxmlformats.org/drawingml/2006/main" noChangeAspect="1"/>
+            </wp:cNvGraphicFramePr>
+            <a:graphic xmlns:a="http://schemas.openxmlformats.org/drawingml/2006/main">
+              <a:graphicData uri="http://schemas.openxmlformats.org/drawingml/2006/picture">
+                <pic:pic xmlns:pic="http://schemas.openxmlformats.org/drawingml/2006/picture">
+                  <pic:nvPicPr>
+                    <pic:cNvPr id="0" name="Picture 38" descr="C:\Users\HP\AppData\Local\Microsoft\Windows\INetCache\Content.Word\react (1).jpg"/>
+                    <pic:cNvPicPr>
+                      <a:picLocks noChangeAspect="1" noChangeArrowheads="1"/>
+                    </pic:cNvPicPr>
+                  </pic:nvPicPr>
+                  <pic:blipFill>
+                    <a:blip r:embed="rId42">
+                      <a:extLst>
+                        <a:ext uri="{28A0092B-C50C-407E-A947-70E740481C1C}">
+                          <a14:useLocalDpi xmlns:a14="http://schemas.microsoft.com/office/drawing/2010/main" val="0"/>
+                        </a:ext>
+                      </a:extLst>
+                    </a:blip>
+                    <a:srcRect/>
+                    <a:stretch>
+                      <a:fillRect/>
+                    </a:stretch>
+                  </pic:blipFill>
+                  <pic:spPr bwMode="auto">
+                    <a:xfrm>
+                      <a:off x="0" y="0"/>
+                      <a:ext cx="3616325" cy="2708275"/>
+                    </a:xfrm>
+                    <a:prstGeom prst="rect">
+                      <a:avLst/>
+                    </a:prstGeom>
+                    <a:noFill/>
+                    <a:ln>
+                      <a:noFill/>
+                    </a:ln>
+                  </pic:spPr>
+                </pic:pic>
+              </a:graphicData>
+            </a:graphic>
+          </wp:inline>
+        </w:drawing>
+      </w:r>
+    </w:p>
+    <w:p>
+      <w:pPr>
+        <w:autoSpaceDE w:val="0"/>
+        <w:autoSpaceDN w:val="0"/>
+        <w:adjustRightInd w:val="0"/>
+        <w:spacing w:after="0" w:line="360" w:lineRule="auto"/>
+        <w:jc w:val="both"/>
+        <w:rPr>
+          <w:rStyle w:val="lev"/>
+          <w:rFonts w:asciiTheme="majorBidi" w:eastAsia="CMR10" w:hAnsiTheme="majorBidi" w:cstheme="majorBidi"/>
+          <w:sz w:val="28"/>
+          <w:szCs w:val="28"/>
+          <w:lang w:val="fr-FR"/>
+        </w:rPr>
+      </w:pPr>
+    </w:p>
+    <w:p>
+      <w:pPr>
+        <w:autoSpaceDE w:val="0"/>
+        <w:autoSpaceDN w:val="0"/>
+        <w:adjustRightInd w:val="0"/>
+        <w:spacing w:after="0" w:line="360" w:lineRule="auto"/>
+        <w:jc w:val="both"/>
+        <w:rPr>
+          <w:rStyle w:val="lev"/>
+          <w:rFonts w:asciiTheme="majorBidi" w:eastAsia="CMR10" w:hAnsiTheme="majorBidi" w:cstheme="majorBidi"/>
+          <w:sz w:val="28"/>
+          <w:szCs w:val="28"/>
+          <w:lang w:val="fr-FR"/>
+        </w:rPr>
+      </w:pPr>
+    </w:p>
+    <w:p>
+      <w:pPr>
+        <w:autoSpaceDE w:val="0"/>
+        <w:autoSpaceDN w:val="0"/>
+        <w:adjustRightInd w:val="0"/>
+        <w:spacing w:after="0" w:line="360" w:lineRule="auto"/>
+        <w:jc w:val="both"/>
+        <w:rPr>
+          <w:rStyle w:val="lev"/>
+          <w:rFonts w:asciiTheme="majorBidi" w:eastAsia="CMR10" w:hAnsiTheme="majorBidi" w:cstheme="majorBidi"/>
+          <w:sz w:val="28"/>
+          <w:szCs w:val="28"/>
+          <w:lang w:val="fr-FR"/>
+        </w:rPr>
+      </w:pPr>
+    </w:p>
+    <w:p>
+      <w:pPr>
+        <w:autoSpaceDE w:val="0"/>
+        <w:autoSpaceDN w:val="0"/>
+        <w:adjustRightInd w:val="0"/>
+        <w:spacing w:after="0" w:line="360" w:lineRule="auto"/>
+        <w:jc w:val="both"/>
+        <w:rPr>
+          <w:rStyle w:val="lev"/>
+          <w:rFonts w:asciiTheme="majorBidi" w:eastAsia="CMR10" w:hAnsiTheme="majorBidi" w:cstheme="majorBidi"/>
+          <w:sz w:val="28"/>
+          <w:szCs w:val="28"/>
+          <w:lang w:val="fr-FR"/>
+        </w:rPr>
+      </w:pPr>
+    </w:p>
+    <w:p>
+      <w:pPr>
+        <w:autoSpaceDE w:val="0"/>
+        <w:autoSpaceDN w:val="0"/>
+        <w:adjustRightInd w:val="0"/>
+        <w:spacing w:after="0" w:line="360" w:lineRule="auto"/>
+        <w:jc w:val="both"/>
+        <w:rPr>
+          <w:rStyle w:val="lev"/>
+          <w:rFonts w:asciiTheme="majorBidi" w:eastAsia="CMR10" w:hAnsiTheme="majorBidi" w:cstheme="majorBidi"/>
+          <w:sz w:val="28"/>
+          <w:szCs w:val="28"/>
+          <w:lang w:val="fr-FR"/>
+        </w:rPr>
+      </w:pPr>
+    </w:p>
+    <w:p>
+      <w:pPr>
+        <w:autoSpaceDE w:val="0"/>
+        <w:autoSpaceDN w:val="0"/>
+        <w:adjustRightInd w:val="0"/>
+        <w:spacing w:after="0" w:line="360" w:lineRule="auto"/>
+        <w:jc w:val="both"/>
+        <w:rPr>
+          <w:rStyle w:val="lev"/>
+          <w:rFonts w:asciiTheme="majorBidi" w:eastAsia="CMR10" w:hAnsiTheme="majorBidi" w:cstheme="majorBidi"/>
+          <w:sz w:val="28"/>
+          <w:szCs w:val="28"/>
+          <w:lang w:val="fr-FR"/>
+        </w:rPr>
+      </w:pPr>
+    </w:p>
+    <w:p>
+      <w:pPr>
+        <w:autoSpaceDE w:val="0"/>
+        <w:autoSpaceDN w:val="0"/>
+        <w:adjustRightInd w:val="0"/>
+        <w:spacing w:after="0" w:line="360" w:lineRule="auto"/>
+        <w:jc w:val="both"/>
+        <w:rPr>
+          <w:rStyle w:val="lev"/>
+          <w:rFonts w:asciiTheme="majorBidi" w:eastAsia="CMR10" w:hAnsiTheme="majorBidi" w:cstheme="majorBidi"/>
+          <w:sz w:val="28"/>
+          <w:szCs w:val="28"/>
+          <w:lang w:val="fr-FR"/>
+        </w:rPr>
+      </w:pPr>
+    </w:p>
+    <w:p>
+      <w:pPr>
+        <w:autoSpaceDE w:val="0"/>
+        <w:autoSpaceDN w:val="0"/>
+        <w:adjustRightInd w:val="0"/>
+        <w:spacing w:after="0" w:line="360" w:lineRule="auto"/>
+        <w:jc w:val="both"/>
+        <w:rPr>
+          <w:rStyle w:val="lev"/>
+          <w:rFonts w:asciiTheme="majorBidi" w:eastAsia="CMR10" w:hAnsiTheme="majorBidi" w:cstheme="majorBidi"/>
+          <w:sz w:val="28"/>
+          <w:szCs w:val="28"/>
+          <w:lang w:val="fr-FR"/>
+        </w:rPr>
+      </w:pPr>
+    </w:p>
+    <w:p>
+      <w:pPr>
+        <w:autoSpaceDE w:val="0"/>
+        <w:autoSpaceDN w:val="0"/>
+        <w:adjustRightInd w:val="0"/>
+        <w:spacing w:after="0" w:line="360" w:lineRule="auto"/>
+        <w:jc w:val="both"/>
+        <w:rPr>
+          <w:rStyle w:val="lev"/>
+          <w:rFonts w:asciiTheme="majorBidi" w:eastAsia="CMR10" w:hAnsiTheme="majorBidi" w:cstheme="majorBidi"/>
+          <w:sz w:val="28"/>
+          <w:szCs w:val="28"/>
+          <w:lang w:val="fr-FR"/>
+        </w:rPr>
+      </w:pPr>
+    </w:p>
+    <w:p>
+      <w:pPr>
+        <w:autoSpaceDE w:val="0"/>
+        <w:autoSpaceDN w:val="0"/>
+        <w:adjustRightInd w:val="0"/>
+        <w:spacing w:after="0" w:line="360" w:lineRule="auto"/>
+        <w:jc w:val="both"/>
+        <w:rPr>
+          <w:rStyle w:val="lev"/>
+          <w:rFonts w:asciiTheme="majorBidi" w:eastAsia="CMR10" w:hAnsiTheme="majorBidi" w:cstheme="majorBidi"/>
+          <w:sz w:val="28"/>
+          <w:szCs w:val="28"/>
+          <w:lang w:val="fr-FR"/>
+        </w:rPr>
+      </w:pPr>
+    </w:p>
+    <w:p>
+      <w:pPr>
+        <w:autoSpaceDE w:val="0"/>
+        <w:autoSpaceDN w:val="0"/>
+        <w:adjustRightInd w:val="0"/>
+        <w:spacing w:after="0" w:line="360" w:lineRule="auto"/>
+        <w:jc w:val="both"/>
+        <w:rPr>
+          <w:rStyle w:val="lev"/>
+          <w:rFonts w:asciiTheme="majorBidi" w:eastAsia="CMR10" w:hAnsiTheme="majorBidi" w:cstheme="majorBidi"/>
+          <w:sz w:val="28"/>
+          <w:szCs w:val="28"/>
+          <w:lang w:val="fr-FR"/>
+        </w:rPr>
+      </w:pPr>
+    </w:p>
+    <w:p>
+      <w:pPr>
+        <w:autoSpaceDE w:val="0"/>
+        <w:autoSpaceDN w:val="0"/>
+        <w:adjustRightInd w:val="0"/>
+        <w:spacing w:after="0" w:line="360" w:lineRule="auto"/>
+        <w:jc w:val="both"/>
+        <w:rPr>
+          <w:rStyle w:val="lev"/>
+          <w:rFonts w:asciiTheme="majorBidi" w:eastAsia="CMR10" w:hAnsiTheme="majorBidi" w:cstheme="majorBidi"/>
+          <w:sz w:val="28"/>
+          <w:szCs w:val="28"/>
+          <w:lang w:val="fr-FR"/>
+        </w:rPr>
+      </w:pPr>
+    </w:p>
+    <w:p>
+      <w:pPr>
+        <w:autoSpaceDE w:val="0"/>
+        <w:autoSpaceDN w:val="0"/>
+        <w:adjustRightInd w:val="0"/>
+        <w:spacing w:after="0" w:line="360" w:lineRule="auto"/>
+        <w:jc w:val="both"/>
+        <w:rPr>
+          <w:rStyle w:val="lev"/>
+          <w:rFonts w:asciiTheme="majorBidi" w:eastAsia="CMR10" w:hAnsiTheme="majorBidi" w:cstheme="majorBidi"/>
+          <w:sz w:val="28"/>
+          <w:szCs w:val="28"/>
+          <w:lang w:val="fr-FR"/>
+        </w:rPr>
+      </w:pPr>
+    </w:p>
+    <w:p>
+      <w:pPr>
+        <w:autoSpaceDE w:val="0"/>
+        <w:autoSpaceDN w:val="0"/>
+        <w:adjustRightInd w:val="0"/>
+        <w:spacing w:after="0" w:line="360" w:lineRule="auto"/>
+        <w:jc w:val="both"/>
+        <w:rPr>
+          <w:rStyle w:val="lev"/>
+          <w:rFonts w:asciiTheme="majorBidi" w:eastAsia="CMR10" w:hAnsiTheme="majorBidi" w:cstheme="majorBidi"/>
+          <w:sz w:val="28"/>
+          <w:szCs w:val="28"/>
+          <w:lang w:val="fr-FR"/>
+        </w:rPr>
+      </w:pPr>
+    </w:p>
+    <w:p>
+      <w:pPr>
+        <w:autoSpaceDE w:val="0"/>
+        <w:autoSpaceDN w:val="0"/>
+        <w:adjustRightInd w:val="0"/>
+        <w:spacing w:after="0" w:line="360" w:lineRule="auto"/>
+        <w:jc w:val="both"/>
+        <w:rPr>
+          <w:rStyle w:val="lev"/>
+          <w:rFonts w:asciiTheme="majorBidi" w:eastAsia="CMR10" w:hAnsiTheme="majorBidi" w:cstheme="majorBidi"/>
+          <w:sz w:val="28"/>
+          <w:szCs w:val="28"/>
+          <w:lang w:val="fr-FR"/>
+        </w:rPr>
+      </w:pPr>
+    </w:p>
+    <w:p>
+      <w:pPr>
+        <w:autoSpaceDE w:val="0"/>
+        <w:autoSpaceDN w:val="0"/>
+        <w:adjustRightInd w:val="0"/>
+        <w:spacing w:after="0" w:line="360" w:lineRule="auto"/>
+        <w:jc w:val="both"/>
+        <w:rPr>
+          <w:rStyle w:val="lev"/>
+          <w:rFonts w:asciiTheme="majorBidi" w:eastAsia="CMR10" w:hAnsiTheme="majorBidi" w:cstheme="majorBidi"/>
+          <w:sz w:val="28"/>
+          <w:szCs w:val="28"/>
+          <w:lang w:val="fr-FR"/>
+        </w:rPr>
+      </w:pPr>
+    </w:p>
+    <w:p>
+      <w:pPr>
+        <w:autoSpaceDE w:val="0"/>
+        <w:autoSpaceDN w:val="0"/>
+        <w:adjustRightInd w:val="0"/>
+        <w:spacing w:after="0" w:line="360" w:lineRule="auto"/>
+        <w:jc w:val="both"/>
+        <w:rPr>
+          <w:rStyle w:val="lev"/>
+          <w:rFonts w:asciiTheme="majorBidi" w:eastAsia="CMR10" w:hAnsiTheme="majorBidi" w:cstheme="majorBidi"/>
+          <w:sz w:val="28"/>
+          <w:szCs w:val="28"/>
+          <w:lang w:val="fr-FR"/>
+        </w:rPr>
+      </w:pPr>
+    </w:p>
+    <w:p>
+      <w:pPr>
+        <w:autoSpaceDE w:val="0"/>
+        <w:autoSpaceDN w:val="0"/>
+        <w:adjustRightInd w:val="0"/>
+        <w:spacing w:after="0" w:line="360" w:lineRule="auto"/>
+        <w:jc w:val="both"/>
+        <w:rPr>
+          <w:rStyle w:val="lev"/>
+          <w:rFonts w:asciiTheme="majorBidi" w:eastAsia="CMR10" w:hAnsiTheme="majorBidi" w:cstheme="majorBidi"/>
+          <w:sz w:val="28"/>
+          <w:szCs w:val="28"/>
+          <w:lang w:val="fr-FR"/>
+        </w:rPr>
+      </w:pPr>
+    </w:p>
+    <w:p>
+      <w:pPr>
+        <w:autoSpaceDE w:val="0"/>
+        <w:autoSpaceDN w:val="0"/>
+        <w:adjustRightInd w:val="0"/>
+        <w:spacing w:after="0" w:line="360" w:lineRule="auto"/>
+        <w:jc w:val="both"/>
+        <w:rPr>
+          <w:rStyle w:val="lev"/>
+          <w:rFonts w:asciiTheme="majorBidi" w:eastAsia="CMR10" w:hAnsiTheme="majorBidi" w:cstheme="majorBidi"/>
+          <w:sz w:val="28"/>
+          <w:szCs w:val="28"/>
+          <w:lang w:val="fr-FR"/>
+        </w:rPr>
+      </w:pPr>
+    </w:p>
+    <w:p>
+      <w:pPr>
+        <w:autoSpaceDE w:val="0"/>
+        <w:autoSpaceDN w:val="0"/>
+        <w:adjustRightInd w:val="0"/>
+        <w:spacing w:after="0" w:line="360" w:lineRule="auto"/>
+        <w:jc w:val="both"/>
+        <w:rPr>
+          <w:rStyle w:val="lev"/>
+          <w:rFonts w:asciiTheme="majorBidi" w:eastAsia="CMR10" w:hAnsiTheme="majorBidi" w:cstheme="majorBidi"/>
+          <w:sz w:val="28"/>
+          <w:szCs w:val="28"/>
+          <w:lang w:val="fr-FR"/>
+        </w:rPr>
+      </w:pPr>
+      <w:r>
+        <w:rPr>
+          <w:rStyle w:val="lev"/>
+          <w:rFonts w:asciiTheme="majorBidi" w:eastAsia="CMR10" w:hAnsiTheme="majorBidi" w:cstheme="majorBidi"/>
+          <w:sz w:val="28"/>
+          <w:szCs w:val="28"/>
+          <w:lang w:val="fr-FR"/>
+        </w:rPr>
+        <w:lastRenderedPageBreak/>
+        <w:t>4.1.6</w:t>
+      </w:r>
+      <w:r>
+        <w:rPr>
+          <w:rStyle w:val="lev"/>
+          <w:rFonts w:asciiTheme="majorBidi" w:eastAsia="CMR10" w:hAnsiTheme="majorBidi" w:cstheme="majorBidi"/>
+          <w:sz w:val="28"/>
+          <w:szCs w:val="28"/>
+          <w:lang w:val="fr-FR"/>
+        </w:rPr>
+        <w:t xml:space="preserve"> Redux </w:t>
+      </w:r>
+    </w:p>
+    <w:p>
+      <w:pPr>
+        <w:autoSpaceDE w:val="0"/>
+        <w:autoSpaceDN w:val="0"/>
+        <w:adjustRightInd w:val="0"/>
+        <w:spacing w:after="0" w:line="360" w:lineRule="auto"/>
+        <w:jc w:val="both"/>
+        <w:rPr>
+          <w:rStyle w:val="lev"/>
+          <w:rFonts w:asciiTheme="majorBidi" w:eastAsia="CMR10" w:hAnsiTheme="majorBidi" w:cstheme="majorBidi"/>
+          <w:sz w:val="28"/>
+          <w:szCs w:val="28"/>
+          <w:lang w:val="fr-FR"/>
+        </w:rPr>
+      </w:pPr>
+      <w:r>
+        <w:rPr>
+          <w:rStyle w:val="lev"/>
+          <w:rFonts w:asciiTheme="majorBidi" w:eastAsia="CMR10" w:hAnsiTheme="majorBidi" w:cstheme="majorBidi"/>
+          <w:sz w:val="28"/>
+          <w:szCs w:val="28"/>
+          <w:lang w:val="fr-FR"/>
+        </w:rPr>
+        <w:t xml:space="preserve"> </w:t>
+      </w:r>
+    </w:p>
+    <w:p>
+      <w:pPr>
+        <w:autoSpaceDE w:val="0"/>
+        <w:autoSpaceDN w:val="0"/>
+        <w:adjustRightInd w:val="0"/>
+        <w:spacing w:after="0" w:line="360" w:lineRule="auto"/>
+        <w:jc w:val="center"/>
+        <w:rPr>
+          <w:rStyle w:val="lev"/>
+          <w:rFonts w:asciiTheme="majorBidi" w:eastAsia="CMR10" w:hAnsiTheme="majorBidi" w:cstheme="majorBidi"/>
+          <w:sz w:val="28"/>
+          <w:szCs w:val="28"/>
+          <w:lang w:val="fr-FR"/>
+        </w:rPr>
+      </w:pPr>
+      <w:r>
+        <w:rPr>
+          <w:rStyle w:val="lev"/>
+          <w:rFonts w:asciiTheme="majorBidi" w:eastAsia="CMR10" w:hAnsiTheme="majorBidi" w:cstheme="majorBidi"/>
+          <w:noProof/>
+          <w:sz w:val="28"/>
+          <w:szCs w:val="28"/>
+          <w:lang w:val="fr-FR" w:eastAsia="fr-FR"/>
+        </w:rPr>
+        <w:drawing>
+          <wp:inline distT="0" distB="0" distL="0" distR="0">
+            <wp:extent cx="3545627" cy="2729346"/>
+            <wp:effectExtent l="0" t="0" r="0" b="0"/>
+            <wp:docPr id="7" name="Image 7" descr="C:\Users\HP\AppData\Local\Microsoft\Windows\INetCache\Content.Word\Redux.jpg"/>
+            <wp:cNvGraphicFramePr>
+              <a:graphicFrameLocks xmlns:a="http://schemas.openxmlformats.org/drawingml/2006/main" noChangeAspect="1"/>
+            </wp:cNvGraphicFramePr>
+            <a:graphic xmlns:a="http://schemas.openxmlformats.org/drawingml/2006/main">
+              <a:graphicData uri="http://schemas.openxmlformats.org/drawingml/2006/picture">
+                <pic:pic xmlns:pic="http://schemas.openxmlformats.org/drawingml/2006/picture">
+                  <pic:nvPicPr>
+                    <pic:cNvPr id="0" name="Picture 33" descr="C:\Users\HP\AppData\Local\Microsoft\Windows\INetCache\Content.Word\Redux.jpg"/>
+                    <pic:cNvPicPr>
+                      <a:picLocks noChangeAspect="1" noChangeArrowheads="1"/>
+                    </pic:cNvPicPr>
+                  </pic:nvPicPr>
+                  <pic:blipFill>
+                    <a:blip r:embed="rId43" cstate="print">
+                      <a:extLst>
+                        <a:ext uri="{28A0092B-C50C-407E-A947-70E740481C1C}">
+                          <a14:useLocalDpi xmlns:a14="http://schemas.microsoft.com/office/drawing/2010/main" val="0"/>
+                        </a:ext>
+                      </a:extLst>
+                    </a:blip>
+                    <a:srcRect/>
+                    <a:stretch>
+                      <a:fillRect/>
+                    </a:stretch>
+                  </pic:blipFill>
+                  <pic:spPr bwMode="auto">
+                    <a:xfrm>
+                      <a:off x="0" y="0"/>
+                      <a:ext cx="3552865" cy="2734918"/>
+                    </a:xfrm>
+                    <a:prstGeom prst="rect">
+                      <a:avLst/>
+                    </a:prstGeom>
+                    <a:noFill/>
+                    <a:ln>
+                      <a:noFill/>
+                    </a:ln>
+                  </pic:spPr>
+                </pic:pic>
+              </a:graphicData>
+            </a:graphic>
+          </wp:inline>
+        </w:drawing>
+      </w:r>
+    </w:p>
+    <w:p>
+      <w:pPr>
+        <w:autoSpaceDE w:val="0"/>
+        <w:autoSpaceDN w:val="0"/>
+        <w:adjustRightInd w:val="0"/>
+        <w:spacing w:after="0" w:line="360" w:lineRule="auto"/>
+        <w:jc w:val="both"/>
+        <w:rPr>
+          <w:rStyle w:val="lev"/>
+          <w:rFonts w:asciiTheme="majorBidi" w:eastAsia="CMR10" w:hAnsiTheme="majorBidi" w:cstheme="majorBidi"/>
+          <w:b w:val="0"/>
+          <w:bCs w:val="0"/>
+          <w:sz w:val="24"/>
+          <w:szCs w:val="24"/>
+          <w:lang w:val="fr-FR"/>
+        </w:rPr>
+      </w:pPr>
+    </w:p>
+    <w:p>
+      <w:pPr>
+        <w:autoSpaceDE w:val="0"/>
+        <w:autoSpaceDN w:val="0"/>
+        <w:adjustRightInd w:val="0"/>
+        <w:spacing w:after="0" w:line="360" w:lineRule="auto"/>
+        <w:jc w:val="both"/>
+        <w:rPr>
+          <w:rStyle w:val="lev"/>
+          <w:rFonts w:asciiTheme="majorBidi" w:eastAsia="CMR10" w:hAnsiTheme="majorBidi" w:cstheme="majorBidi"/>
+          <w:b w:val="0"/>
+          <w:bCs w:val="0"/>
+          <w:sz w:val="24"/>
+          <w:szCs w:val="24"/>
+          <w:lang w:val="fr-FR"/>
+        </w:rPr>
+      </w:pPr>
+    </w:p>
+    <w:p>
+      <w:pPr>
+        <w:autoSpaceDE w:val="0"/>
+        <w:autoSpaceDN w:val="0"/>
+        <w:adjustRightInd w:val="0"/>
+        <w:spacing w:after="0" w:line="360" w:lineRule="auto"/>
+        <w:jc w:val="both"/>
+        <w:rPr>
+          <w:rStyle w:val="lev"/>
+          <w:rFonts w:asciiTheme="majorBidi" w:eastAsia="CMR10" w:hAnsiTheme="majorBidi" w:cstheme="majorBidi"/>
+          <w:b w:val="0"/>
+          <w:bCs w:val="0"/>
+          <w:sz w:val="24"/>
+          <w:szCs w:val="24"/>
+          <w:lang w:val="fr-FR"/>
+        </w:rPr>
+      </w:pPr>
+    </w:p>
+    <w:p>
+      <w:pPr>
+        <w:autoSpaceDE w:val="0"/>
+        <w:autoSpaceDN w:val="0"/>
+        <w:adjustRightInd w:val="0"/>
+        <w:spacing w:after="0" w:line="360" w:lineRule="auto"/>
+        <w:jc w:val="both"/>
+        <w:rPr>
+          <w:rStyle w:val="lev"/>
+          <w:rFonts w:asciiTheme="majorBidi" w:eastAsia="CMR10" w:hAnsiTheme="majorBidi" w:cstheme="majorBidi"/>
+          <w:b w:val="0"/>
+          <w:bCs w:val="0"/>
+          <w:sz w:val="24"/>
+          <w:szCs w:val="24"/>
+          <w:lang w:val="fr-FR"/>
+        </w:rPr>
+      </w:pPr>
+    </w:p>
+    <w:p>
+      <w:pPr>
+        <w:autoSpaceDE w:val="0"/>
+        <w:autoSpaceDN w:val="0"/>
+        <w:adjustRightInd w:val="0"/>
+        <w:spacing w:after="0" w:line="360" w:lineRule="auto"/>
+        <w:jc w:val="both"/>
+        <w:rPr>
+          <w:rStyle w:val="lev"/>
+          <w:rFonts w:asciiTheme="majorBidi" w:eastAsia="CMR10" w:hAnsiTheme="majorBidi" w:cstheme="majorBidi"/>
+          <w:b w:val="0"/>
+          <w:bCs w:val="0"/>
+          <w:sz w:val="24"/>
+          <w:szCs w:val="24"/>
+          <w:lang w:val="fr-FR"/>
+        </w:rPr>
+      </w:pPr>
+    </w:p>
+    <w:p>
+      <w:pPr>
+        <w:autoSpaceDE w:val="0"/>
+        <w:autoSpaceDN w:val="0"/>
+        <w:adjustRightInd w:val="0"/>
+        <w:spacing w:after="0" w:line="360" w:lineRule="auto"/>
+        <w:jc w:val="both"/>
+        <w:rPr>
+          <w:rStyle w:val="lev"/>
+          <w:rFonts w:asciiTheme="majorBidi" w:eastAsia="CMR10" w:hAnsiTheme="majorBidi" w:cstheme="majorBidi"/>
+          <w:b w:val="0"/>
+          <w:bCs w:val="0"/>
+          <w:sz w:val="24"/>
+          <w:szCs w:val="24"/>
+          <w:lang w:val="fr-FR"/>
+        </w:rPr>
+      </w:pPr>
+    </w:p>
+    <w:p>
+      <w:pPr>
+        <w:autoSpaceDE w:val="0"/>
+        <w:autoSpaceDN w:val="0"/>
+        <w:adjustRightInd w:val="0"/>
+        <w:spacing w:after="0" w:line="360" w:lineRule="auto"/>
+        <w:jc w:val="both"/>
+        <w:rPr>
+          <w:rStyle w:val="lev"/>
+          <w:rFonts w:asciiTheme="majorBidi" w:eastAsia="CMR10" w:hAnsiTheme="majorBidi" w:cstheme="majorBidi"/>
+          <w:b w:val="0"/>
+          <w:bCs w:val="0"/>
+          <w:sz w:val="24"/>
+          <w:szCs w:val="24"/>
+          <w:lang w:val="fr-FR"/>
+        </w:rPr>
+      </w:pPr>
+    </w:p>
+    <w:p>
+      <w:pPr>
+        <w:autoSpaceDE w:val="0"/>
+        <w:autoSpaceDN w:val="0"/>
+        <w:adjustRightInd w:val="0"/>
+        <w:spacing w:after="0" w:line="360" w:lineRule="auto"/>
+        <w:jc w:val="both"/>
+        <w:rPr>
+          <w:rStyle w:val="lev"/>
+          <w:rFonts w:asciiTheme="majorBidi" w:eastAsia="CMR10" w:hAnsiTheme="majorBidi" w:cstheme="majorBidi"/>
+          <w:b w:val="0"/>
+          <w:bCs w:val="0"/>
+          <w:sz w:val="24"/>
+          <w:szCs w:val="24"/>
+          <w:lang w:val="fr-FR"/>
+        </w:rPr>
+      </w:pPr>
+    </w:p>
+    <w:p>
+      <w:pPr>
+        <w:autoSpaceDE w:val="0"/>
+        <w:autoSpaceDN w:val="0"/>
+        <w:adjustRightInd w:val="0"/>
+        <w:spacing w:after="0" w:line="360" w:lineRule="auto"/>
+        <w:jc w:val="both"/>
+        <w:rPr>
+          <w:rStyle w:val="lev"/>
+          <w:rFonts w:asciiTheme="majorBidi" w:eastAsia="CMR10" w:hAnsiTheme="majorBidi" w:cstheme="majorBidi"/>
+          <w:b w:val="0"/>
+          <w:bCs w:val="0"/>
+          <w:sz w:val="24"/>
+          <w:szCs w:val="24"/>
+          <w:lang w:val="fr-FR"/>
+        </w:rPr>
+      </w:pPr>
+    </w:p>
+    <w:p>
+      <w:pPr>
+        <w:autoSpaceDE w:val="0"/>
+        <w:autoSpaceDN w:val="0"/>
+        <w:adjustRightInd w:val="0"/>
+        <w:spacing w:after="0" w:line="360" w:lineRule="auto"/>
+        <w:jc w:val="both"/>
+        <w:rPr>
+          <w:rStyle w:val="lev"/>
+          <w:rFonts w:asciiTheme="majorBidi" w:eastAsia="CMR10" w:hAnsiTheme="majorBidi" w:cstheme="majorBidi"/>
+          <w:b w:val="0"/>
+          <w:bCs w:val="0"/>
+          <w:sz w:val="24"/>
+          <w:szCs w:val="24"/>
+          <w:lang w:val="fr-FR"/>
+        </w:rPr>
+      </w:pPr>
+    </w:p>
+    <w:p>
+      <w:pPr>
+        <w:autoSpaceDE w:val="0"/>
+        <w:autoSpaceDN w:val="0"/>
+        <w:adjustRightInd w:val="0"/>
+        <w:spacing w:after="0" w:line="360" w:lineRule="auto"/>
+        <w:jc w:val="both"/>
+        <w:rPr>
+          <w:rStyle w:val="lev"/>
+          <w:rFonts w:asciiTheme="majorBidi" w:eastAsia="CMR10" w:hAnsiTheme="majorBidi" w:cstheme="majorBidi"/>
+          <w:b w:val="0"/>
+          <w:bCs w:val="0"/>
+          <w:sz w:val="24"/>
+          <w:szCs w:val="24"/>
+          <w:lang w:val="fr-FR"/>
+        </w:rPr>
+      </w:pPr>
+    </w:p>
+    <w:p>
+      <w:pPr>
+        <w:autoSpaceDE w:val="0"/>
+        <w:autoSpaceDN w:val="0"/>
+        <w:adjustRightInd w:val="0"/>
+        <w:spacing w:after="0" w:line="360" w:lineRule="auto"/>
+        <w:jc w:val="both"/>
+        <w:rPr>
+          <w:rStyle w:val="lev"/>
+          <w:rFonts w:asciiTheme="majorBidi" w:eastAsia="CMR10" w:hAnsiTheme="majorBidi" w:cstheme="majorBidi"/>
+          <w:b w:val="0"/>
+          <w:bCs w:val="0"/>
+          <w:sz w:val="24"/>
+          <w:szCs w:val="24"/>
+          <w:lang w:val="fr-FR"/>
+        </w:rPr>
+      </w:pPr>
+    </w:p>
+    <w:p>
+      <w:pPr>
+        <w:autoSpaceDE w:val="0"/>
+        <w:autoSpaceDN w:val="0"/>
+        <w:adjustRightInd w:val="0"/>
+        <w:spacing w:after="0" w:line="360" w:lineRule="auto"/>
+        <w:jc w:val="both"/>
+        <w:rPr>
+          <w:rStyle w:val="lev"/>
+          <w:rFonts w:asciiTheme="majorBidi" w:eastAsia="CMR10" w:hAnsiTheme="majorBidi" w:cstheme="majorBidi"/>
+          <w:b w:val="0"/>
+          <w:bCs w:val="0"/>
+          <w:sz w:val="24"/>
+          <w:szCs w:val="24"/>
+          <w:lang w:val="fr-FR"/>
+        </w:rPr>
+      </w:pPr>
+    </w:p>
+    <w:p>
+      <w:pPr>
+        <w:autoSpaceDE w:val="0"/>
+        <w:autoSpaceDN w:val="0"/>
+        <w:adjustRightInd w:val="0"/>
+        <w:spacing w:after="0" w:line="360" w:lineRule="auto"/>
+        <w:jc w:val="both"/>
+        <w:rPr>
+          <w:rStyle w:val="lev"/>
+          <w:rFonts w:asciiTheme="majorBidi" w:eastAsia="CMR10" w:hAnsiTheme="majorBidi" w:cstheme="majorBidi"/>
+          <w:b w:val="0"/>
+          <w:bCs w:val="0"/>
+          <w:sz w:val="24"/>
+          <w:szCs w:val="24"/>
+          <w:lang w:val="fr-FR"/>
+        </w:rPr>
+      </w:pPr>
+    </w:p>
+    <w:p>
+      <w:pPr>
+        <w:autoSpaceDE w:val="0"/>
+        <w:autoSpaceDN w:val="0"/>
+        <w:adjustRightInd w:val="0"/>
+        <w:spacing w:after="0" w:line="360" w:lineRule="auto"/>
+        <w:jc w:val="both"/>
+        <w:rPr>
+          <w:rStyle w:val="lev"/>
+          <w:rFonts w:asciiTheme="majorBidi" w:eastAsia="CMR10" w:hAnsiTheme="majorBidi" w:cstheme="majorBidi"/>
+          <w:b w:val="0"/>
+          <w:bCs w:val="0"/>
+          <w:sz w:val="24"/>
+          <w:szCs w:val="24"/>
+          <w:lang w:val="fr-FR"/>
+        </w:rPr>
+      </w:pPr>
+    </w:p>
+    <w:p>
+      <w:pPr>
+        <w:autoSpaceDE w:val="0"/>
+        <w:autoSpaceDN w:val="0"/>
+        <w:adjustRightInd w:val="0"/>
+        <w:spacing w:after="0" w:line="360" w:lineRule="auto"/>
+        <w:jc w:val="both"/>
+        <w:rPr>
+          <w:rStyle w:val="lev"/>
+          <w:rFonts w:asciiTheme="majorBidi" w:eastAsia="CMR10" w:hAnsiTheme="majorBidi" w:cstheme="majorBidi"/>
+          <w:b w:val="0"/>
+          <w:bCs w:val="0"/>
+          <w:sz w:val="24"/>
+          <w:szCs w:val="24"/>
+          <w:lang w:val="fr-FR"/>
+        </w:rPr>
+      </w:pPr>
+    </w:p>
+    <w:p>
+      <w:pPr>
+        <w:autoSpaceDE w:val="0"/>
+        <w:autoSpaceDN w:val="0"/>
+        <w:adjustRightInd w:val="0"/>
+        <w:spacing w:after="0" w:line="360" w:lineRule="auto"/>
+        <w:jc w:val="both"/>
+        <w:rPr>
+          <w:rStyle w:val="lev"/>
+          <w:rFonts w:asciiTheme="majorBidi" w:eastAsia="CMR10" w:hAnsiTheme="majorBidi" w:cstheme="majorBidi"/>
+          <w:b w:val="0"/>
+          <w:bCs w:val="0"/>
+          <w:sz w:val="24"/>
+          <w:szCs w:val="24"/>
+          <w:lang w:val="fr-FR"/>
+        </w:rPr>
+      </w:pPr>
+    </w:p>
+    <w:p>
+      <w:pPr>
+        <w:autoSpaceDE w:val="0"/>
+        <w:autoSpaceDN w:val="0"/>
+        <w:adjustRightInd w:val="0"/>
+        <w:spacing w:after="0" w:line="360" w:lineRule="auto"/>
+        <w:jc w:val="both"/>
+        <w:rPr>
+          <w:rStyle w:val="lev"/>
+          <w:rFonts w:asciiTheme="majorBidi" w:eastAsia="CMR10" w:hAnsiTheme="majorBidi" w:cstheme="majorBidi"/>
+          <w:b w:val="0"/>
+          <w:bCs w:val="0"/>
+          <w:sz w:val="24"/>
+          <w:szCs w:val="24"/>
+          <w:lang w:val="fr-FR"/>
+        </w:rPr>
+      </w:pPr>
+    </w:p>
+    <w:p>
+      <w:pPr>
+        <w:autoSpaceDE w:val="0"/>
+        <w:autoSpaceDN w:val="0"/>
+        <w:adjustRightInd w:val="0"/>
+        <w:spacing w:after="0" w:line="360" w:lineRule="auto"/>
+        <w:jc w:val="both"/>
+        <w:rPr>
+          <w:rStyle w:val="lev"/>
+          <w:rFonts w:asciiTheme="majorBidi" w:eastAsia="CMR10" w:hAnsiTheme="majorBidi" w:cstheme="majorBidi"/>
+          <w:b w:val="0"/>
+          <w:bCs w:val="0"/>
+          <w:sz w:val="24"/>
+          <w:szCs w:val="24"/>
+          <w:lang w:val="fr-FR"/>
+        </w:rPr>
+      </w:pPr>
+    </w:p>
+    <w:p>
+      <w:pPr>
+        <w:autoSpaceDE w:val="0"/>
+        <w:autoSpaceDN w:val="0"/>
+        <w:adjustRightInd w:val="0"/>
+        <w:spacing w:after="0" w:line="360" w:lineRule="auto"/>
+        <w:jc w:val="both"/>
+        <w:rPr>
+          <w:rStyle w:val="lev"/>
+          <w:rFonts w:asciiTheme="majorBidi" w:eastAsia="CMR10" w:hAnsiTheme="majorBidi" w:cstheme="majorBidi"/>
+          <w:b w:val="0"/>
+          <w:bCs w:val="0"/>
+          <w:sz w:val="24"/>
+          <w:szCs w:val="24"/>
+          <w:lang w:val="fr-FR"/>
+        </w:rPr>
+      </w:pPr>
+    </w:p>
+    <w:p>
+      <w:pPr>
+        <w:autoSpaceDE w:val="0"/>
+        <w:autoSpaceDN w:val="0"/>
+        <w:adjustRightInd w:val="0"/>
+        <w:spacing w:after="0" w:line="360" w:lineRule="auto"/>
+        <w:jc w:val="both"/>
+        <w:rPr>
+          <w:rStyle w:val="lev"/>
+          <w:rFonts w:asciiTheme="majorBidi" w:eastAsia="CMR10" w:hAnsiTheme="majorBidi" w:cstheme="majorBidi"/>
+          <w:sz w:val="28"/>
+          <w:szCs w:val="28"/>
+          <w:lang w:val="fr-FR"/>
+        </w:rPr>
+      </w:pPr>
+      <w:r>
+        <w:rPr>
+          <w:rStyle w:val="lev"/>
+          <w:rFonts w:asciiTheme="majorBidi" w:eastAsia="CMR10" w:hAnsiTheme="majorBidi" w:cstheme="majorBidi"/>
+          <w:sz w:val="28"/>
+          <w:szCs w:val="28"/>
+          <w:lang w:val="fr-FR"/>
+        </w:rPr>
+        <w:lastRenderedPageBreak/>
+        <w:t>4.1.7</w:t>
+      </w:r>
+      <w:r>
+        <w:rPr>
+          <w:rStyle w:val="lev"/>
+          <w:rFonts w:asciiTheme="majorBidi" w:eastAsia="CMR10" w:hAnsiTheme="majorBidi" w:cstheme="majorBidi"/>
+          <w:sz w:val="28"/>
+          <w:szCs w:val="28"/>
+          <w:lang w:val="fr-FR"/>
+        </w:rPr>
+        <w:t xml:space="preserve"> Itellij IDEA</w:t>
+      </w:r>
+    </w:p>
+    <w:p>
+      <w:pPr>
+        <w:autoSpaceDE w:val="0"/>
+        <w:autoSpaceDN w:val="0"/>
+        <w:adjustRightInd w:val="0"/>
+        <w:spacing w:after="0" w:line="360" w:lineRule="auto"/>
+        <w:jc w:val="center"/>
+        <w:rPr>
+          <w:rStyle w:val="lev"/>
+          <w:rFonts w:asciiTheme="majorBidi" w:eastAsia="CMR10" w:hAnsiTheme="majorBidi" w:cstheme="majorBidi"/>
+          <w:sz w:val="28"/>
+          <w:szCs w:val="28"/>
+          <w:lang w:val="fr-FR"/>
+        </w:rPr>
+      </w:pPr>
+      <w:r>
+        <w:rPr>
+          <w:rStyle w:val="lev"/>
+          <w:rFonts w:asciiTheme="majorBidi" w:eastAsia="CMR10" w:hAnsiTheme="majorBidi" w:cstheme="majorBidi"/>
+          <w:sz w:val="28"/>
+          <w:szCs w:val="28"/>
+          <w:lang w:val="fr-FR"/>
+        </w:rPr>
+        <w:pict>
+          <v:shape id="_x0000_i1064" type="#_x0000_t75" style="width:342.55pt;height:270.55pt">
+            <v:imagedata r:id="rId44" o:title="IntelliJ-IDEA11"/>
+          </v:shape>
+        </w:pict>
+      </w:r>
+    </w:p>
+    <w:p>
+      <w:pPr>
+        <w:autoSpaceDE w:val="0"/>
+        <w:autoSpaceDN w:val="0"/>
+        <w:adjustRightInd w:val="0"/>
+        <w:spacing w:after="0" w:line="360" w:lineRule="auto"/>
+        <w:jc w:val="both"/>
+        <w:rPr>
+          <w:rStyle w:val="lev"/>
+          <w:rFonts w:asciiTheme="majorBidi" w:eastAsia="CMR10" w:hAnsiTheme="majorBidi" w:cstheme="majorBidi"/>
+          <w:b w:val="0"/>
+          <w:bCs w:val="0"/>
+          <w:sz w:val="24"/>
+          <w:szCs w:val="24"/>
+        </w:rPr>
+      </w:pPr>
+    </w:p>
+    <w:p>
+      <w:pPr>
+        <w:autoSpaceDE w:val="0"/>
+        <w:autoSpaceDN w:val="0"/>
+        <w:adjustRightInd w:val="0"/>
+        <w:spacing w:after="0" w:line="360" w:lineRule="auto"/>
+        <w:jc w:val="both"/>
+        <w:rPr>
+          <w:rStyle w:val="lev"/>
+          <w:rFonts w:asciiTheme="majorBidi" w:eastAsia="CMR10" w:hAnsiTheme="majorBidi" w:cstheme="majorBidi"/>
+          <w:b w:val="0"/>
+          <w:bCs w:val="0"/>
+          <w:sz w:val="24"/>
+          <w:szCs w:val="24"/>
+        </w:rPr>
+      </w:pPr>
+    </w:p>
+    <w:p>
+      <w:pPr>
+        <w:autoSpaceDE w:val="0"/>
+        <w:autoSpaceDN w:val="0"/>
+        <w:adjustRightInd w:val="0"/>
+        <w:spacing w:after="0" w:line="360" w:lineRule="auto"/>
+        <w:jc w:val="both"/>
+        <w:rPr>
+          <w:rStyle w:val="lev"/>
+          <w:rFonts w:asciiTheme="majorBidi" w:eastAsia="CMR10" w:hAnsiTheme="majorBidi" w:cstheme="majorBidi"/>
+          <w:b w:val="0"/>
+          <w:bCs w:val="0"/>
+          <w:sz w:val="24"/>
+          <w:szCs w:val="24"/>
+        </w:rPr>
+      </w:pPr>
+    </w:p>
+    <w:p>
+      <w:pPr>
+        <w:autoSpaceDE w:val="0"/>
+        <w:autoSpaceDN w:val="0"/>
+        <w:adjustRightInd w:val="0"/>
+        <w:spacing w:after="0" w:line="360" w:lineRule="auto"/>
+        <w:jc w:val="both"/>
+        <w:rPr>
+          <w:rStyle w:val="lev"/>
+          <w:rFonts w:asciiTheme="majorBidi" w:eastAsia="CMR10" w:hAnsiTheme="majorBidi" w:cstheme="majorBidi"/>
+          <w:b w:val="0"/>
+          <w:bCs w:val="0"/>
+          <w:sz w:val="24"/>
+          <w:szCs w:val="24"/>
+        </w:rPr>
+      </w:pPr>
+    </w:p>
+    <w:p>
+      <w:pPr>
+        <w:autoSpaceDE w:val="0"/>
+        <w:autoSpaceDN w:val="0"/>
+        <w:adjustRightInd w:val="0"/>
+        <w:spacing w:after="0" w:line="360" w:lineRule="auto"/>
+        <w:jc w:val="both"/>
+        <w:rPr>
+          <w:rStyle w:val="lev"/>
+          <w:rFonts w:asciiTheme="majorBidi" w:eastAsia="CMR10" w:hAnsiTheme="majorBidi" w:cstheme="majorBidi"/>
+          <w:b w:val="0"/>
+          <w:bCs w:val="0"/>
+          <w:sz w:val="24"/>
+          <w:szCs w:val="24"/>
+        </w:rPr>
+      </w:pPr>
+    </w:p>
+    <w:p>
+      <w:pPr>
+        <w:autoSpaceDE w:val="0"/>
+        <w:autoSpaceDN w:val="0"/>
+        <w:adjustRightInd w:val="0"/>
+        <w:spacing w:after="0" w:line="360" w:lineRule="auto"/>
+        <w:jc w:val="both"/>
+        <w:rPr>
+          <w:rStyle w:val="lev"/>
+          <w:rFonts w:asciiTheme="majorBidi" w:eastAsia="CMR10" w:hAnsiTheme="majorBidi" w:cstheme="majorBidi"/>
+          <w:b w:val="0"/>
+          <w:bCs w:val="0"/>
+          <w:sz w:val="24"/>
+          <w:szCs w:val="24"/>
+        </w:rPr>
+      </w:pPr>
+    </w:p>
+    <w:p>
+      <w:pPr>
+        <w:autoSpaceDE w:val="0"/>
+        <w:autoSpaceDN w:val="0"/>
+        <w:adjustRightInd w:val="0"/>
+        <w:spacing w:after="0" w:line="360" w:lineRule="auto"/>
+        <w:jc w:val="both"/>
+        <w:rPr>
+          <w:rStyle w:val="lev"/>
+          <w:rFonts w:asciiTheme="majorBidi" w:eastAsia="CMR10" w:hAnsiTheme="majorBidi" w:cstheme="majorBidi"/>
+          <w:b w:val="0"/>
+          <w:bCs w:val="0"/>
+          <w:sz w:val="24"/>
+          <w:szCs w:val="24"/>
+        </w:rPr>
+      </w:pPr>
+    </w:p>
+    <w:p>
+      <w:pPr>
+        <w:autoSpaceDE w:val="0"/>
+        <w:autoSpaceDN w:val="0"/>
+        <w:adjustRightInd w:val="0"/>
+        <w:spacing w:after="0" w:line="360" w:lineRule="auto"/>
+        <w:jc w:val="both"/>
+        <w:rPr>
+          <w:rStyle w:val="lev"/>
+          <w:rFonts w:asciiTheme="majorBidi" w:eastAsia="CMR10" w:hAnsiTheme="majorBidi" w:cstheme="majorBidi"/>
+          <w:b w:val="0"/>
+          <w:bCs w:val="0"/>
+          <w:sz w:val="24"/>
+          <w:szCs w:val="24"/>
+        </w:rPr>
+      </w:pPr>
+    </w:p>
+    <w:p>
+      <w:pPr>
+        <w:autoSpaceDE w:val="0"/>
+        <w:autoSpaceDN w:val="0"/>
+        <w:adjustRightInd w:val="0"/>
+        <w:spacing w:after="0" w:line="360" w:lineRule="auto"/>
+        <w:jc w:val="both"/>
+        <w:rPr>
+          <w:rStyle w:val="lev"/>
+          <w:rFonts w:asciiTheme="majorBidi" w:eastAsia="CMR10" w:hAnsiTheme="majorBidi" w:cstheme="majorBidi"/>
+          <w:b w:val="0"/>
+          <w:bCs w:val="0"/>
+          <w:sz w:val="24"/>
+          <w:szCs w:val="24"/>
+        </w:rPr>
+      </w:pPr>
+    </w:p>
+    <w:p>
+      <w:pPr>
+        <w:autoSpaceDE w:val="0"/>
+        <w:autoSpaceDN w:val="0"/>
+        <w:adjustRightInd w:val="0"/>
+        <w:spacing w:after="0" w:line="360" w:lineRule="auto"/>
+        <w:jc w:val="both"/>
+        <w:rPr>
+          <w:rStyle w:val="lev"/>
+          <w:rFonts w:asciiTheme="majorBidi" w:eastAsia="CMR10" w:hAnsiTheme="majorBidi" w:cstheme="majorBidi"/>
+          <w:b w:val="0"/>
+          <w:bCs w:val="0"/>
+          <w:sz w:val="24"/>
+          <w:szCs w:val="24"/>
+        </w:rPr>
+      </w:pPr>
+    </w:p>
+    <w:p>
+      <w:pPr>
+        <w:autoSpaceDE w:val="0"/>
+        <w:autoSpaceDN w:val="0"/>
+        <w:adjustRightInd w:val="0"/>
+        <w:spacing w:after="0" w:line="360" w:lineRule="auto"/>
+        <w:jc w:val="both"/>
+        <w:rPr>
+          <w:rStyle w:val="lev"/>
+          <w:rFonts w:asciiTheme="majorBidi" w:eastAsia="CMR10" w:hAnsiTheme="majorBidi" w:cstheme="majorBidi"/>
+          <w:b w:val="0"/>
+          <w:bCs w:val="0"/>
+          <w:sz w:val="24"/>
+          <w:szCs w:val="24"/>
+        </w:rPr>
+      </w:pPr>
+    </w:p>
+    <w:p>
+      <w:pPr>
+        <w:autoSpaceDE w:val="0"/>
+        <w:autoSpaceDN w:val="0"/>
+        <w:adjustRightInd w:val="0"/>
+        <w:spacing w:after="0" w:line="360" w:lineRule="auto"/>
+        <w:jc w:val="both"/>
+        <w:rPr>
+          <w:rStyle w:val="lev"/>
+          <w:rFonts w:asciiTheme="majorBidi" w:eastAsia="CMR10" w:hAnsiTheme="majorBidi" w:cstheme="majorBidi"/>
+          <w:b w:val="0"/>
+          <w:bCs w:val="0"/>
+          <w:sz w:val="24"/>
+          <w:szCs w:val="24"/>
+        </w:rPr>
+      </w:pPr>
+    </w:p>
+    <w:p>
+      <w:pPr>
+        <w:autoSpaceDE w:val="0"/>
+        <w:autoSpaceDN w:val="0"/>
+        <w:adjustRightInd w:val="0"/>
+        <w:spacing w:after="0" w:line="360" w:lineRule="auto"/>
+        <w:jc w:val="both"/>
+        <w:rPr>
+          <w:rStyle w:val="lev"/>
+          <w:rFonts w:asciiTheme="majorBidi" w:eastAsia="CMR10" w:hAnsiTheme="majorBidi" w:cstheme="majorBidi"/>
+          <w:b w:val="0"/>
+          <w:bCs w:val="0"/>
+          <w:sz w:val="24"/>
+          <w:szCs w:val="24"/>
+        </w:rPr>
+      </w:pPr>
+    </w:p>
+    <w:p>
+      <w:pPr>
+        <w:autoSpaceDE w:val="0"/>
+        <w:autoSpaceDN w:val="0"/>
+        <w:adjustRightInd w:val="0"/>
+        <w:spacing w:after="0" w:line="360" w:lineRule="auto"/>
+        <w:jc w:val="both"/>
+        <w:rPr>
+          <w:rStyle w:val="lev"/>
+          <w:rFonts w:asciiTheme="majorBidi" w:eastAsia="CMR10" w:hAnsiTheme="majorBidi" w:cstheme="majorBidi"/>
+          <w:b w:val="0"/>
+          <w:bCs w:val="0"/>
+          <w:sz w:val="24"/>
+          <w:szCs w:val="24"/>
+        </w:rPr>
+      </w:pPr>
+    </w:p>
+    <w:p>
+      <w:pPr>
+        <w:autoSpaceDE w:val="0"/>
+        <w:autoSpaceDN w:val="0"/>
+        <w:adjustRightInd w:val="0"/>
+        <w:spacing w:after="0" w:line="360" w:lineRule="auto"/>
+        <w:jc w:val="both"/>
+        <w:rPr>
+          <w:rStyle w:val="lev"/>
+          <w:rFonts w:asciiTheme="majorBidi" w:eastAsia="CMR10" w:hAnsiTheme="majorBidi" w:cstheme="majorBidi"/>
+          <w:b w:val="0"/>
+          <w:bCs w:val="0"/>
+          <w:sz w:val="24"/>
+          <w:szCs w:val="24"/>
+        </w:rPr>
+      </w:pPr>
+    </w:p>
+    <w:p>
+      <w:pPr>
+        <w:autoSpaceDE w:val="0"/>
+        <w:autoSpaceDN w:val="0"/>
+        <w:adjustRightInd w:val="0"/>
+        <w:spacing w:after="0" w:line="360" w:lineRule="auto"/>
+        <w:jc w:val="both"/>
+        <w:rPr>
+          <w:rStyle w:val="lev"/>
+          <w:rFonts w:asciiTheme="majorBidi" w:eastAsia="CMR10" w:hAnsiTheme="majorBidi" w:cstheme="majorBidi"/>
+          <w:b w:val="0"/>
+          <w:bCs w:val="0"/>
+          <w:sz w:val="24"/>
+          <w:szCs w:val="24"/>
+        </w:rPr>
+      </w:pPr>
+    </w:p>
+    <w:p>
+      <w:pPr>
+        <w:autoSpaceDE w:val="0"/>
+        <w:autoSpaceDN w:val="0"/>
+        <w:adjustRightInd w:val="0"/>
+        <w:spacing w:after="0" w:line="360" w:lineRule="auto"/>
+        <w:jc w:val="both"/>
+        <w:rPr>
+          <w:rStyle w:val="lev"/>
+          <w:rFonts w:asciiTheme="majorBidi" w:eastAsia="CMR10" w:hAnsiTheme="majorBidi" w:cstheme="majorBidi"/>
+          <w:b w:val="0"/>
+          <w:bCs w:val="0"/>
+          <w:sz w:val="24"/>
+          <w:szCs w:val="24"/>
+        </w:rPr>
+      </w:pPr>
+    </w:p>
+    <w:p>
+      <w:pPr>
+        <w:autoSpaceDE w:val="0"/>
+        <w:autoSpaceDN w:val="0"/>
+        <w:adjustRightInd w:val="0"/>
+        <w:spacing w:after="0" w:line="360" w:lineRule="auto"/>
+        <w:jc w:val="both"/>
+        <w:rPr>
+          <w:rStyle w:val="lev"/>
+          <w:rFonts w:asciiTheme="majorBidi" w:eastAsia="CMR10" w:hAnsiTheme="majorBidi" w:cstheme="majorBidi"/>
+          <w:b w:val="0"/>
+          <w:bCs w:val="0"/>
+          <w:sz w:val="24"/>
+          <w:szCs w:val="24"/>
+        </w:rPr>
+      </w:pPr>
+    </w:p>
+    <w:p>
+      <w:pPr>
+        <w:autoSpaceDE w:val="0"/>
+        <w:autoSpaceDN w:val="0"/>
+        <w:adjustRightInd w:val="0"/>
+        <w:spacing w:after="0" w:line="360" w:lineRule="auto"/>
+        <w:jc w:val="both"/>
+        <w:rPr>
+          <w:rStyle w:val="lev"/>
+          <w:rFonts w:asciiTheme="majorBidi" w:eastAsia="CMR10" w:hAnsiTheme="majorBidi" w:cstheme="majorBidi"/>
+          <w:b w:val="0"/>
+          <w:bCs w:val="0"/>
+          <w:sz w:val="24"/>
+          <w:szCs w:val="24"/>
+        </w:rPr>
+      </w:pPr>
+    </w:p>
+    <w:p>
+      <w:pPr>
+        <w:autoSpaceDE w:val="0"/>
+        <w:autoSpaceDN w:val="0"/>
+        <w:adjustRightInd w:val="0"/>
+        <w:spacing w:after="0" w:line="360" w:lineRule="auto"/>
+        <w:jc w:val="both"/>
+        <w:rPr>
+          <w:rStyle w:val="lev"/>
+          <w:rFonts w:asciiTheme="majorBidi" w:eastAsia="CMR10" w:hAnsiTheme="majorBidi" w:cstheme="majorBidi"/>
+          <w:sz w:val="28"/>
+          <w:szCs w:val="28"/>
+        </w:rPr>
+      </w:pPr>
+      <w:r>
+        <w:rPr>
+          <w:rStyle w:val="lev"/>
+          <w:rFonts w:asciiTheme="majorBidi" w:eastAsia="CMR10" w:hAnsiTheme="majorBidi" w:cstheme="majorBidi"/>
+          <w:sz w:val="28"/>
+          <w:szCs w:val="28"/>
+        </w:rPr>
+        <w:lastRenderedPageBreak/>
+        <w:t>4.1.</w:t>
+      </w:r>
+      <w:r>
+        <w:rPr>
+          <w:rStyle w:val="lev"/>
+          <w:rFonts w:asciiTheme="majorBidi" w:eastAsia="CMR10" w:hAnsiTheme="majorBidi" w:cstheme="majorBidi"/>
+          <w:sz w:val="28"/>
+          <w:szCs w:val="28"/>
+        </w:rPr>
+        <w:t>8</w:t>
+      </w:r>
+      <w:r>
+        <w:rPr>
+          <w:rStyle w:val="lev"/>
+          <w:rFonts w:asciiTheme="majorBidi" w:eastAsia="CMR10" w:hAnsiTheme="majorBidi" w:cstheme="majorBidi"/>
+          <w:sz w:val="28"/>
+          <w:szCs w:val="28"/>
+        </w:rPr>
+        <w:t xml:space="preserve"> </w:t>
+      </w:r>
+      <w:r>
+        <w:rPr>
+          <w:rStyle w:val="lev"/>
+          <w:rFonts w:asciiTheme="majorBidi" w:eastAsia="CMR10" w:hAnsiTheme="majorBidi" w:cstheme="majorBidi"/>
+          <w:sz w:val="28"/>
+          <w:szCs w:val="28"/>
+        </w:rPr>
+        <w:t>Visual Studio Code</w:t>
+      </w:r>
+      <w:r>
+        <w:rPr>
+          <w:rStyle w:val="lev"/>
+          <w:rFonts w:asciiTheme="majorBidi" w:eastAsia="CMR10" w:hAnsiTheme="majorBidi" w:cstheme="majorBidi"/>
+          <w:sz w:val="28"/>
+          <w:szCs w:val="28"/>
+        </w:rPr>
+        <w:t xml:space="preserve"> </w:t>
+      </w:r>
+    </w:p>
+    <w:p>
+      <w:pPr>
+        <w:autoSpaceDE w:val="0"/>
+        <w:autoSpaceDN w:val="0"/>
+        <w:adjustRightInd w:val="0"/>
+        <w:spacing w:after="0" w:line="360" w:lineRule="auto"/>
+        <w:jc w:val="center"/>
+        <w:rPr>
+          <w:rStyle w:val="lev"/>
+          <w:rFonts w:asciiTheme="majorBidi" w:eastAsia="CMR10" w:hAnsiTheme="majorBidi" w:cstheme="majorBidi"/>
+          <w:sz w:val="28"/>
+          <w:szCs w:val="28"/>
+        </w:rPr>
+      </w:pPr>
+      <w:r>
+        <w:rPr>
+          <w:rStyle w:val="lev"/>
+          <w:rFonts w:asciiTheme="majorBidi" w:eastAsia="CMR10" w:hAnsiTheme="majorBidi" w:cstheme="majorBidi"/>
+          <w:sz w:val="28"/>
+          <w:szCs w:val="28"/>
+        </w:rPr>
+        <w:pict>
+          <v:shape id="_x0000_i1074" type="#_x0000_t75" style="width:312pt;height:234pt">
+            <v:imagedata r:id="rId45" o:title="visual-studio-code11"/>
+          </v:shape>
+        </w:pict>
+      </w:r>
+    </w:p>
+    <w:p>
+      <w:pPr>
+        <w:autoSpaceDE w:val="0"/>
+        <w:autoSpaceDN w:val="0"/>
+        <w:adjustRightInd w:val="0"/>
+        <w:spacing w:after="0" w:line="360" w:lineRule="auto"/>
+        <w:jc w:val="both"/>
+        <w:rPr>
+          <w:rStyle w:val="lev"/>
+          <w:rFonts w:asciiTheme="majorBidi" w:eastAsia="CMR10" w:hAnsiTheme="majorBidi" w:cstheme="majorBidi"/>
+          <w:b w:val="0"/>
+          <w:bCs w:val="0"/>
+          <w:sz w:val="24"/>
+          <w:szCs w:val="24"/>
+        </w:rPr>
+      </w:pPr>
+    </w:p>
+    <w:p>
+      <w:pPr>
+        <w:autoSpaceDE w:val="0"/>
+        <w:autoSpaceDN w:val="0"/>
+        <w:adjustRightInd w:val="0"/>
+        <w:spacing w:after="0" w:line="360" w:lineRule="auto"/>
+        <w:jc w:val="both"/>
+        <w:rPr>
+          <w:rStyle w:val="lev"/>
+          <w:rFonts w:asciiTheme="majorBidi" w:eastAsia="CMR10" w:hAnsiTheme="majorBidi" w:cstheme="majorBidi"/>
+          <w:b w:val="0"/>
+          <w:bCs w:val="0"/>
+          <w:sz w:val="24"/>
+          <w:szCs w:val="24"/>
+        </w:rPr>
+      </w:pPr>
+    </w:p>
+    <w:p>
+      <w:pPr>
+        <w:autoSpaceDE w:val="0"/>
+        <w:autoSpaceDN w:val="0"/>
+        <w:adjustRightInd w:val="0"/>
+        <w:spacing w:after="0" w:line="360" w:lineRule="auto"/>
+        <w:jc w:val="both"/>
+        <w:rPr>
+          <w:rStyle w:val="lev"/>
+          <w:rFonts w:asciiTheme="majorBidi" w:eastAsia="CMR10" w:hAnsiTheme="majorBidi" w:cstheme="majorBidi"/>
+          <w:b w:val="0"/>
+          <w:bCs w:val="0"/>
+          <w:sz w:val="24"/>
+          <w:szCs w:val="24"/>
+        </w:rPr>
+      </w:pPr>
+    </w:p>
+    <w:p>
+      <w:pPr>
+        <w:autoSpaceDE w:val="0"/>
+        <w:autoSpaceDN w:val="0"/>
+        <w:adjustRightInd w:val="0"/>
+        <w:spacing w:after="0" w:line="360" w:lineRule="auto"/>
+        <w:jc w:val="both"/>
+        <w:rPr>
+          <w:rStyle w:val="lev"/>
+          <w:rFonts w:asciiTheme="majorBidi" w:eastAsia="CMR10" w:hAnsiTheme="majorBidi" w:cstheme="majorBidi"/>
+          <w:b w:val="0"/>
+          <w:bCs w:val="0"/>
+          <w:sz w:val="24"/>
+          <w:szCs w:val="24"/>
+        </w:rPr>
+      </w:pPr>
+    </w:p>
+    <w:p>
+      <w:pPr>
+        <w:autoSpaceDE w:val="0"/>
+        <w:autoSpaceDN w:val="0"/>
+        <w:adjustRightInd w:val="0"/>
+        <w:spacing w:after="0" w:line="360" w:lineRule="auto"/>
+        <w:jc w:val="both"/>
+        <w:rPr>
+          <w:rStyle w:val="lev"/>
+          <w:rFonts w:asciiTheme="majorBidi" w:eastAsia="CMR10" w:hAnsiTheme="majorBidi" w:cstheme="majorBidi"/>
+          <w:b w:val="0"/>
+          <w:bCs w:val="0"/>
+          <w:sz w:val="24"/>
+          <w:szCs w:val="24"/>
+        </w:rPr>
+      </w:pPr>
+    </w:p>
+    <w:p>
+      <w:pPr>
+        <w:autoSpaceDE w:val="0"/>
+        <w:autoSpaceDN w:val="0"/>
+        <w:adjustRightInd w:val="0"/>
+        <w:spacing w:after="0" w:line="360" w:lineRule="auto"/>
+        <w:jc w:val="both"/>
+        <w:rPr>
+          <w:rStyle w:val="lev"/>
+          <w:rFonts w:asciiTheme="majorBidi" w:eastAsia="CMR10" w:hAnsiTheme="majorBidi" w:cstheme="majorBidi"/>
+          <w:b w:val="0"/>
+          <w:bCs w:val="0"/>
+          <w:sz w:val="24"/>
+          <w:szCs w:val="24"/>
+        </w:rPr>
+      </w:pPr>
+    </w:p>
+    <w:p>
+      <w:pPr>
+        <w:autoSpaceDE w:val="0"/>
+        <w:autoSpaceDN w:val="0"/>
+        <w:adjustRightInd w:val="0"/>
+        <w:spacing w:after="0" w:line="360" w:lineRule="auto"/>
+        <w:jc w:val="both"/>
+        <w:rPr>
+          <w:rStyle w:val="lev"/>
+          <w:rFonts w:asciiTheme="majorBidi" w:eastAsia="CMR10" w:hAnsiTheme="majorBidi" w:cstheme="majorBidi"/>
+          <w:b w:val="0"/>
+          <w:bCs w:val="0"/>
+          <w:sz w:val="24"/>
+          <w:szCs w:val="24"/>
+        </w:rPr>
+      </w:pPr>
+    </w:p>
+    <w:p>
+      <w:pPr>
+        <w:autoSpaceDE w:val="0"/>
+        <w:autoSpaceDN w:val="0"/>
+        <w:adjustRightInd w:val="0"/>
+        <w:spacing w:after="0" w:line="360" w:lineRule="auto"/>
+        <w:jc w:val="both"/>
+        <w:rPr>
+          <w:rStyle w:val="lev"/>
+          <w:rFonts w:asciiTheme="majorBidi" w:eastAsia="CMR10" w:hAnsiTheme="majorBidi" w:cstheme="majorBidi"/>
+          <w:b w:val="0"/>
+          <w:bCs w:val="0"/>
+          <w:sz w:val="24"/>
+          <w:szCs w:val="24"/>
+        </w:rPr>
+      </w:pPr>
+    </w:p>
+    <w:p>
+      <w:pPr>
+        <w:autoSpaceDE w:val="0"/>
+        <w:autoSpaceDN w:val="0"/>
+        <w:adjustRightInd w:val="0"/>
+        <w:spacing w:after="0" w:line="360" w:lineRule="auto"/>
+        <w:jc w:val="both"/>
+        <w:rPr>
+          <w:rStyle w:val="lev"/>
+          <w:rFonts w:asciiTheme="majorBidi" w:eastAsia="CMR10" w:hAnsiTheme="majorBidi" w:cstheme="majorBidi"/>
+          <w:b w:val="0"/>
+          <w:bCs w:val="0"/>
+          <w:sz w:val="24"/>
+          <w:szCs w:val="24"/>
+        </w:rPr>
+      </w:pPr>
+    </w:p>
+    <w:p>
+      <w:pPr>
+        <w:autoSpaceDE w:val="0"/>
+        <w:autoSpaceDN w:val="0"/>
+        <w:adjustRightInd w:val="0"/>
+        <w:spacing w:after="0" w:line="360" w:lineRule="auto"/>
+        <w:jc w:val="both"/>
+        <w:rPr>
+          <w:rStyle w:val="lev"/>
+          <w:rFonts w:asciiTheme="majorBidi" w:eastAsia="CMR10" w:hAnsiTheme="majorBidi" w:cstheme="majorBidi"/>
+          <w:b w:val="0"/>
+          <w:bCs w:val="0"/>
+          <w:sz w:val="24"/>
+          <w:szCs w:val="24"/>
+        </w:rPr>
+      </w:pPr>
+    </w:p>
+    <w:p>
+      <w:pPr>
+        <w:autoSpaceDE w:val="0"/>
+        <w:autoSpaceDN w:val="0"/>
+        <w:adjustRightInd w:val="0"/>
+        <w:spacing w:after="0" w:line="360" w:lineRule="auto"/>
+        <w:jc w:val="both"/>
+        <w:rPr>
+          <w:rStyle w:val="lev"/>
+          <w:rFonts w:asciiTheme="majorBidi" w:eastAsia="CMR10" w:hAnsiTheme="majorBidi" w:cstheme="majorBidi"/>
+          <w:b w:val="0"/>
+          <w:bCs w:val="0"/>
+          <w:sz w:val="24"/>
+          <w:szCs w:val="24"/>
+        </w:rPr>
+      </w:pPr>
+    </w:p>
+    <w:p>
+      <w:pPr>
+        <w:autoSpaceDE w:val="0"/>
+        <w:autoSpaceDN w:val="0"/>
+        <w:adjustRightInd w:val="0"/>
+        <w:spacing w:after="0" w:line="360" w:lineRule="auto"/>
+        <w:jc w:val="both"/>
+        <w:rPr>
+          <w:rStyle w:val="lev"/>
+          <w:rFonts w:asciiTheme="majorBidi" w:eastAsia="CMR10" w:hAnsiTheme="majorBidi" w:cstheme="majorBidi"/>
+          <w:b w:val="0"/>
+          <w:bCs w:val="0"/>
+          <w:sz w:val="24"/>
+          <w:szCs w:val="24"/>
+        </w:rPr>
+      </w:pPr>
+    </w:p>
+    <w:p>
+      <w:pPr>
+        <w:autoSpaceDE w:val="0"/>
+        <w:autoSpaceDN w:val="0"/>
+        <w:adjustRightInd w:val="0"/>
+        <w:spacing w:after="0" w:line="360" w:lineRule="auto"/>
+        <w:jc w:val="both"/>
+        <w:rPr>
+          <w:rStyle w:val="lev"/>
+          <w:rFonts w:asciiTheme="majorBidi" w:eastAsia="CMR10" w:hAnsiTheme="majorBidi" w:cstheme="majorBidi"/>
+          <w:b w:val="0"/>
+          <w:bCs w:val="0"/>
+          <w:sz w:val="24"/>
+          <w:szCs w:val="24"/>
+        </w:rPr>
+      </w:pPr>
+    </w:p>
+    <w:p>
+      <w:pPr>
+        <w:autoSpaceDE w:val="0"/>
+        <w:autoSpaceDN w:val="0"/>
+        <w:adjustRightInd w:val="0"/>
+        <w:spacing w:after="0" w:line="360" w:lineRule="auto"/>
+        <w:jc w:val="both"/>
+        <w:rPr>
+          <w:rStyle w:val="lev"/>
+          <w:rFonts w:asciiTheme="majorBidi" w:eastAsia="CMR10" w:hAnsiTheme="majorBidi" w:cstheme="majorBidi"/>
+          <w:b w:val="0"/>
+          <w:bCs w:val="0"/>
+          <w:sz w:val="24"/>
+          <w:szCs w:val="24"/>
+        </w:rPr>
+      </w:pPr>
+    </w:p>
+    <w:p>
+      <w:pPr>
+        <w:autoSpaceDE w:val="0"/>
+        <w:autoSpaceDN w:val="0"/>
+        <w:adjustRightInd w:val="0"/>
+        <w:spacing w:after="0" w:line="360" w:lineRule="auto"/>
+        <w:jc w:val="both"/>
+        <w:rPr>
+          <w:rStyle w:val="lev"/>
+          <w:rFonts w:asciiTheme="majorBidi" w:eastAsia="CMR10" w:hAnsiTheme="majorBidi" w:cstheme="majorBidi"/>
+          <w:b w:val="0"/>
+          <w:bCs w:val="0"/>
+          <w:sz w:val="24"/>
+          <w:szCs w:val="24"/>
+        </w:rPr>
+      </w:pPr>
+    </w:p>
+    <w:p>
+      <w:pPr>
+        <w:autoSpaceDE w:val="0"/>
+        <w:autoSpaceDN w:val="0"/>
+        <w:adjustRightInd w:val="0"/>
+        <w:spacing w:after="0" w:line="360" w:lineRule="auto"/>
+        <w:jc w:val="both"/>
+        <w:rPr>
+          <w:rStyle w:val="lev"/>
+          <w:rFonts w:asciiTheme="majorBidi" w:eastAsia="CMR10" w:hAnsiTheme="majorBidi" w:cstheme="majorBidi"/>
+          <w:b w:val="0"/>
+          <w:bCs w:val="0"/>
+          <w:sz w:val="24"/>
+          <w:szCs w:val="24"/>
+        </w:rPr>
+      </w:pPr>
+    </w:p>
+    <w:p>
+      <w:pPr>
+        <w:autoSpaceDE w:val="0"/>
+        <w:autoSpaceDN w:val="0"/>
+        <w:adjustRightInd w:val="0"/>
+        <w:spacing w:after="0" w:line="360" w:lineRule="auto"/>
+        <w:jc w:val="both"/>
+        <w:rPr>
+          <w:rStyle w:val="lev"/>
+          <w:rFonts w:asciiTheme="majorBidi" w:eastAsia="CMR10" w:hAnsiTheme="majorBidi" w:cstheme="majorBidi"/>
+          <w:b w:val="0"/>
+          <w:bCs w:val="0"/>
+          <w:sz w:val="24"/>
+          <w:szCs w:val="24"/>
+        </w:rPr>
+      </w:pPr>
+    </w:p>
+    <w:p>
+      <w:pPr>
+        <w:autoSpaceDE w:val="0"/>
+        <w:autoSpaceDN w:val="0"/>
+        <w:adjustRightInd w:val="0"/>
+        <w:spacing w:after="0" w:line="360" w:lineRule="auto"/>
+        <w:jc w:val="both"/>
+        <w:rPr>
+          <w:rStyle w:val="lev"/>
+          <w:rFonts w:asciiTheme="majorBidi" w:eastAsia="CMR10" w:hAnsiTheme="majorBidi" w:cstheme="majorBidi"/>
+          <w:b w:val="0"/>
+          <w:bCs w:val="0"/>
+          <w:sz w:val="24"/>
+          <w:szCs w:val="24"/>
+        </w:rPr>
+      </w:pPr>
+    </w:p>
+    <w:p>
+      <w:pPr>
+        <w:autoSpaceDE w:val="0"/>
+        <w:autoSpaceDN w:val="0"/>
+        <w:adjustRightInd w:val="0"/>
+        <w:spacing w:after="0" w:line="360" w:lineRule="auto"/>
+        <w:jc w:val="both"/>
+        <w:rPr>
+          <w:rStyle w:val="lev"/>
+          <w:rFonts w:asciiTheme="majorBidi" w:eastAsia="CMR10" w:hAnsiTheme="majorBidi" w:cstheme="majorBidi"/>
+          <w:b w:val="0"/>
+          <w:bCs w:val="0"/>
+          <w:sz w:val="24"/>
+          <w:szCs w:val="24"/>
+        </w:rPr>
+      </w:pPr>
+    </w:p>
+    <w:p>
+      <w:pPr>
+        <w:autoSpaceDE w:val="0"/>
+        <w:autoSpaceDN w:val="0"/>
+        <w:adjustRightInd w:val="0"/>
+        <w:spacing w:after="0" w:line="360" w:lineRule="auto"/>
+        <w:jc w:val="both"/>
+        <w:rPr>
+          <w:rStyle w:val="lev"/>
+          <w:rFonts w:asciiTheme="majorBidi" w:eastAsia="CMR10" w:hAnsiTheme="majorBidi" w:cstheme="majorBidi"/>
+          <w:b w:val="0"/>
+          <w:bCs w:val="0"/>
+          <w:sz w:val="24"/>
+          <w:szCs w:val="24"/>
+        </w:rPr>
+      </w:pPr>
+    </w:p>
+    <w:p>
+      <w:pPr>
+        <w:autoSpaceDE w:val="0"/>
+        <w:autoSpaceDN w:val="0"/>
+        <w:adjustRightInd w:val="0"/>
+        <w:spacing w:after="0" w:line="360" w:lineRule="auto"/>
+        <w:jc w:val="both"/>
+        <w:rPr>
+          <w:rStyle w:val="lev"/>
+          <w:rFonts w:asciiTheme="majorBidi" w:eastAsia="CMR10" w:hAnsiTheme="majorBidi" w:cstheme="majorBidi"/>
+          <w:b w:val="0"/>
+          <w:bCs w:val="0"/>
+          <w:sz w:val="24"/>
+          <w:szCs w:val="24"/>
+        </w:rPr>
+      </w:pPr>
+    </w:p>
+    <w:p>
+      <w:pPr>
+        <w:autoSpaceDE w:val="0"/>
+        <w:autoSpaceDN w:val="0"/>
+        <w:adjustRightInd w:val="0"/>
+        <w:spacing w:after="0" w:line="360" w:lineRule="auto"/>
+        <w:jc w:val="both"/>
+        <w:rPr>
+          <w:rStyle w:val="lev"/>
+          <w:rFonts w:asciiTheme="majorBidi" w:eastAsia="CMR10" w:hAnsiTheme="majorBidi" w:cstheme="majorBidi"/>
+          <w:sz w:val="28"/>
+          <w:szCs w:val="28"/>
+        </w:rPr>
+      </w:pPr>
+      <w:r>
+        <w:rPr>
+          <w:rStyle w:val="lev"/>
+          <w:rFonts w:asciiTheme="majorBidi" w:eastAsia="CMR10" w:hAnsiTheme="majorBidi" w:cstheme="majorBidi"/>
+          <w:sz w:val="28"/>
+          <w:szCs w:val="28"/>
+        </w:rPr>
+        <w:lastRenderedPageBreak/>
+        <w:t>4.1.9</w:t>
+      </w:r>
+      <w:r>
+        <w:rPr>
+          <w:rStyle w:val="lev"/>
+          <w:rFonts w:asciiTheme="majorBidi" w:eastAsia="CMR10" w:hAnsiTheme="majorBidi" w:cstheme="majorBidi"/>
+          <w:sz w:val="28"/>
+          <w:szCs w:val="28"/>
+        </w:rPr>
+        <w:t xml:space="preserve"> </w:t>
+      </w:r>
+      <w:r>
+        <w:rPr>
+          <w:rStyle w:val="lev"/>
+          <w:rFonts w:asciiTheme="majorBidi" w:eastAsia="CMR10" w:hAnsiTheme="majorBidi" w:cstheme="majorBidi"/>
+          <w:sz w:val="28"/>
+          <w:szCs w:val="28"/>
+        </w:rPr>
+        <w:t>Postman</w:t>
+      </w:r>
+      <w:r>
+        <w:rPr>
+          <w:rStyle w:val="lev"/>
+          <w:rFonts w:asciiTheme="majorBidi" w:eastAsia="CMR10" w:hAnsiTheme="majorBidi" w:cstheme="majorBidi"/>
+          <w:sz w:val="28"/>
+          <w:szCs w:val="28"/>
+        </w:rPr>
+        <w:t xml:space="preserve"> </w:t>
+      </w:r>
+    </w:p>
+    <w:p>
+      <w:pPr>
+        <w:autoSpaceDE w:val="0"/>
+        <w:autoSpaceDN w:val="0"/>
+        <w:adjustRightInd w:val="0"/>
+        <w:spacing w:after="0" w:line="360" w:lineRule="auto"/>
+        <w:jc w:val="center"/>
+        <w:rPr>
+          <w:rStyle w:val="lev"/>
+          <w:rFonts w:asciiTheme="majorBidi" w:eastAsia="CMR10" w:hAnsiTheme="majorBidi" w:cstheme="majorBidi"/>
+          <w:b w:val="0"/>
+          <w:bCs w:val="0"/>
+          <w:sz w:val="24"/>
+          <w:szCs w:val="24"/>
+        </w:rPr>
+      </w:pPr>
+      <w:r>
+        <w:rPr>
+          <w:rStyle w:val="lev"/>
+          <w:rFonts w:asciiTheme="majorBidi" w:eastAsia="CMR10" w:hAnsiTheme="majorBidi" w:cstheme="majorBidi"/>
+          <w:b w:val="0"/>
+          <w:bCs w:val="0"/>
+          <w:sz w:val="24"/>
+          <w:szCs w:val="24"/>
+          <w:lang w:val="fr-FR"/>
+        </w:rPr>
+        <w:pict>
+          <v:shape id="_x0000_i1077" type="#_x0000_t75" style="width:296.2pt;height:230.75pt">
+            <v:imagedata r:id="rId46" o:title="postman11"/>
+          </v:shape>
+        </w:pict>
+      </w:r>
+    </w:p>
+    <w:p>
+      <w:pPr>
+        <w:autoSpaceDE w:val="0"/>
+        <w:autoSpaceDN w:val="0"/>
+        <w:adjustRightInd w:val="0"/>
+        <w:spacing w:after="0" w:line="360" w:lineRule="auto"/>
+        <w:jc w:val="both"/>
+        <w:rPr>
+          <w:rStyle w:val="lev"/>
+          <w:rFonts w:asciiTheme="majorBidi" w:eastAsia="CMR10" w:hAnsiTheme="majorBidi" w:cstheme="majorBidi"/>
+          <w:b w:val="0"/>
+          <w:bCs w:val="0"/>
+          <w:sz w:val="24"/>
+          <w:szCs w:val="24"/>
+        </w:rPr>
+      </w:pPr>
+    </w:p>
+    <w:p>
+      <w:pPr>
+        <w:autoSpaceDE w:val="0"/>
+        <w:autoSpaceDN w:val="0"/>
+        <w:adjustRightInd w:val="0"/>
+        <w:spacing w:after="0" w:line="360" w:lineRule="auto"/>
+        <w:jc w:val="both"/>
+        <w:rPr>
+          <w:rStyle w:val="lev"/>
+          <w:rFonts w:asciiTheme="majorBidi" w:eastAsia="CMR10" w:hAnsiTheme="majorBidi" w:cstheme="majorBidi"/>
+          <w:b w:val="0"/>
+          <w:bCs w:val="0"/>
+          <w:sz w:val="24"/>
+          <w:szCs w:val="24"/>
+        </w:rPr>
+      </w:pPr>
+    </w:p>
+    <w:p>
+      <w:pPr>
+        <w:autoSpaceDE w:val="0"/>
+        <w:autoSpaceDN w:val="0"/>
+        <w:adjustRightInd w:val="0"/>
+        <w:spacing w:after="0" w:line="360" w:lineRule="auto"/>
+        <w:jc w:val="both"/>
+        <w:rPr>
+          <w:rStyle w:val="lev"/>
+          <w:rFonts w:asciiTheme="majorBidi" w:eastAsia="CMR10" w:hAnsiTheme="majorBidi" w:cstheme="majorBidi"/>
+          <w:b w:val="0"/>
+          <w:bCs w:val="0"/>
+          <w:sz w:val="24"/>
+          <w:szCs w:val="24"/>
+        </w:rPr>
+      </w:pPr>
+    </w:p>
+    <w:p>
+      <w:pPr>
+        <w:autoSpaceDE w:val="0"/>
+        <w:autoSpaceDN w:val="0"/>
+        <w:adjustRightInd w:val="0"/>
+        <w:spacing w:after="0" w:line="360" w:lineRule="auto"/>
+        <w:jc w:val="both"/>
+        <w:rPr>
+          <w:rStyle w:val="lev"/>
+          <w:rFonts w:asciiTheme="majorBidi" w:eastAsia="CMR10" w:hAnsiTheme="majorBidi" w:cstheme="majorBidi"/>
+          <w:b w:val="0"/>
+          <w:bCs w:val="0"/>
+          <w:sz w:val="24"/>
+          <w:szCs w:val="24"/>
+        </w:rPr>
+      </w:pPr>
+    </w:p>
+    <w:p>
+      <w:pPr>
+        <w:autoSpaceDE w:val="0"/>
+        <w:autoSpaceDN w:val="0"/>
+        <w:adjustRightInd w:val="0"/>
+        <w:spacing w:after="0" w:line="360" w:lineRule="auto"/>
+        <w:jc w:val="both"/>
+        <w:rPr>
+          <w:rStyle w:val="lev"/>
+          <w:rFonts w:asciiTheme="majorBidi" w:eastAsia="CMR10" w:hAnsiTheme="majorBidi" w:cstheme="majorBidi"/>
+          <w:b w:val="0"/>
+          <w:bCs w:val="0"/>
+          <w:sz w:val="24"/>
+          <w:szCs w:val="24"/>
+        </w:rPr>
+      </w:pPr>
+    </w:p>
+    <w:p>
+      <w:pPr>
+        <w:autoSpaceDE w:val="0"/>
+        <w:autoSpaceDN w:val="0"/>
+        <w:adjustRightInd w:val="0"/>
+        <w:spacing w:after="0" w:line="360" w:lineRule="auto"/>
+        <w:jc w:val="both"/>
+        <w:rPr>
+          <w:rStyle w:val="lev"/>
+          <w:rFonts w:asciiTheme="majorBidi" w:eastAsia="CMR10" w:hAnsiTheme="majorBidi" w:cstheme="majorBidi"/>
+          <w:b w:val="0"/>
+          <w:bCs w:val="0"/>
+          <w:sz w:val="24"/>
+          <w:szCs w:val="24"/>
+        </w:rPr>
+      </w:pPr>
+    </w:p>
+    <w:p>
+      <w:pPr>
+        <w:autoSpaceDE w:val="0"/>
+        <w:autoSpaceDN w:val="0"/>
+        <w:adjustRightInd w:val="0"/>
+        <w:spacing w:after="0" w:line="360" w:lineRule="auto"/>
+        <w:jc w:val="both"/>
+        <w:rPr>
+          <w:rStyle w:val="lev"/>
+          <w:rFonts w:asciiTheme="majorBidi" w:eastAsia="CMR10" w:hAnsiTheme="majorBidi" w:cstheme="majorBidi"/>
+          <w:b w:val="0"/>
+          <w:bCs w:val="0"/>
+          <w:sz w:val="24"/>
+          <w:szCs w:val="24"/>
+        </w:rPr>
+      </w:pPr>
+    </w:p>
+    <w:p>
+      <w:pPr>
+        <w:autoSpaceDE w:val="0"/>
+        <w:autoSpaceDN w:val="0"/>
+        <w:adjustRightInd w:val="0"/>
+        <w:spacing w:after="0" w:line="360" w:lineRule="auto"/>
+        <w:jc w:val="both"/>
+        <w:rPr>
+          <w:rStyle w:val="lev"/>
+          <w:rFonts w:asciiTheme="majorBidi" w:eastAsia="CMR10" w:hAnsiTheme="majorBidi" w:cstheme="majorBidi"/>
+          <w:b w:val="0"/>
+          <w:bCs w:val="0"/>
+          <w:sz w:val="24"/>
+          <w:szCs w:val="24"/>
+        </w:rPr>
+      </w:pPr>
+    </w:p>
+    <w:p>
+      <w:pPr>
+        <w:autoSpaceDE w:val="0"/>
+        <w:autoSpaceDN w:val="0"/>
+        <w:adjustRightInd w:val="0"/>
+        <w:spacing w:after="0" w:line="360" w:lineRule="auto"/>
+        <w:jc w:val="both"/>
+        <w:rPr>
+          <w:rStyle w:val="lev"/>
+          <w:rFonts w:asciiTheme="majorBidi" w:eastAsia="CMR10" w:hAnsiTheme="majorBidi" w:cstheme="majorBidi"/>
+          <w:b w:val="0"/>
+          <w:bCs w:val="0"/>
+          <w:sz w:val="24"/>
+          <w:szCs w:val="24"/>
+        </w:rPr>
+      </w:pPr>
+    </w:p>
+    <w:p>
+      <w:pPr>
+        <w:autoSpaceDE w:val="0"/>
+        <w:autoSpaceDN w:val="0"/>
+        <w:adjustRightInd w:val="0"/>
+        <w:spacing w:after="0" w:line="360" w:lineRule="auto"/>
+        <w:jc w:val="both"/>
+        <w:rPr>
+          <w:rStyle w:val="lev"/>
+          <w:rFonts w:asciiTheme="majorBidi" w:eastAsia="CMR10" w:hAnsiTheme="majorBidi" w:cstheme="majorBidi"/>
+          <w:b w:val="0"/>
+          <w:bCs w:val="0"/>
+          <w:sz w:val="24"/>
+          <w:szCs w:val="24"/>
+        </w:rPr>
+      </w:pPr>
+    </w:p>
+    <w:p>
+      <w:pPr>
+        <w:autoSpaceDE w:val="0"/>
+        <w:autoSpaceDN w:val="0"/>
+        <w:adjustRightInd w:val="0"/>
+        <w:spacing w:after="0" w:line="360" w:lineRule="auto"/>
+        <w:jc w:val="both"/>
+        <w:rPr>
+          <w:rStyle w:val="lev"/>
+          <w:rFonts w:asciiTheme="majorBidi" w:eastAsia="CMR10" w:hAnsiTheme="majorBidi" w:cstheme="majorBidi"/>
+          <w:b w:val="0"/>
+          <w:bCs w:val="0"/>
+          <w:sz w:val="24"/>
+          <w:szCs w:val="24"/>
+        </w:rPr>
+      </w:pPr>
+    </w:p>
+    <w:p>
+      <w:pPr>
+        <w:autoSpaceDE w:val="0"/>
+        <w:autoSpaceDN w:val="0"/>
+        <w:adjustRightInd w:val="0"/>
+        <w:spacing w:after="0" w:line="360" w:lineRule="auto"/>
+        <w:jc w:val="both"/>
+        <w:rPr>
+          <w:rStyle w:val="lev"/>
+          <w:rFonts w:asciiTheme="majorBidi" w:eastAsia="CMR10" w:hAnsiTheme="majorBidi" w:cstheme="majorBidi"/>
+          <w:b w:val="0"/>
+          <w:bCs w:val="0"/>
+          <w:sz w:val="24"/>
+          <w:szCs w:val="24"/>
+        </w:rPr>
+      </w:pPr>
+    </w:p>
+    <w:p>
+      <w:pPr>
+        <w:autoSpaceDE w:val="0"/>
+        <w:autoSpaceDN w:val="0"/>
+        <w:adjustRightInd w:val="0"/>
+        <w:spacing w:after="0" w:line="360" w:lineRule="auto"/>
+        <w:jc w:val="both"/>
+        <w:rPr>
+          <w:rStyle w:val="lev"/>
+          <w:rFonts w:asciiTheme="majorBidi" w:eastAsia="CMR10" w:hAnsiTheme="majorBidi" w:cstheme="majorBidi"/>
+          <w:b w:val="0"/>
+          <w:bCs w:val="0"/>
+          <w:sz w:val="24"/>
+          <w:szCs w:val="24"/>
+        </w:rPr>
+      </w:pPr>
+    </w:p>
+    <w:p>
+      <w:pPr>
+        <w:autoSpaceDE w:val="0"/>
+        <w:autoSpaceDN w:val="0"/>
+        <w:adjustRightInd w:val="0"/>
+        <w:spacing w:after="0" w:line="360" w:lineRule="auto"/>
+        <w:jc w:val="both"/>
+        <w:rPr>
+          <w:rStyle w:val="lev"/>
+          <w:rFonts w:asciiTheme="majorBidi" w:eastAsia="CMR10" w:hAnsiTheme="majorBidi" w:cstheme="majorBidi"/>
+          <w:b w:val="0"/>
+          <w:bCs w:val="0"/>
+          <w:sz w:val="24"/>
+          <w:szCs w:val="24"/>
+        </w:rPr>
+      </w:pPr>
+    </w:p>
+    <w:p>
+      <w:pPr>
+        <w:autoSpaceDE w:val="0"/>
+        <w:autoSpaceDN w:val="0"/>
+        <w:adjustRightInd w:val="0"/>
+        <w:spacing w:after="0" w:line="360" w:lineRule="auto"/>
+        <w:jc w:val="both"/>
+        <w:rPr>
+          <w:rStyle w:val="lev"/>
+          <w:rFonts w:asciiTheme="majorBidi" w:eastAsia="CMR10" w:hAnsiTheme="majorBidi" w:cstheme="majorBidi"/>
+          <w:b w:val="0"/>
+          <w:bCs w:val="0"/>
+          <w:sz w:val="24"/>
+          <w:szCs w:val="24"/>
+        </w:rPr>
+      </w:pPr>
+    </w:p>
+    <w:p>
+      <w:pPr>
+        <w:autoSpaceDE w:val="0"/>
+        <w:autoSpaceDN w:val="0"/>
+        <w:adjustRightInd w:val="0"/>
+        <w:spacing w:after="0" w:line="360" w:lineRule="auto"/>
+        <w:jc w:val="both"/>
+        <w:rPr>
+          <w:rStyle w:val="lev"/>
+          <w:rFonts w:asciiTheme="majorBidi" w:eastAsia="CMR10" w:hAnsiTheme="majorBidi" w:cstheme="majorBidi"/>
+          <w:b w:val="0"/>
+          <w:bCs w:val="0"/>
+          <w:sz w:val="24"/>
+          <w:szCs w:val="24"/>
+        </w:rPr>
+      </w:pPr>
+    </w:p>
+    <w:p>
+      <w:pPr>
+        <w:autoSpaceDE w:val="0"/>
+        <w:autoSpaceDN w:val="0"/>
+        <w:adjustRightInd w:val="0"/>
+        <w:spacing w:after="0" w:line="360" w:lineRule="auto"/>
+        <w:jc w:val="both"/>
+        <w:rPr>
+          <w:rStyle w:val="lev"/>
+          <w:rFonts w:asciiTheme="majorBidi" w:eastAsia="CMR10" w:hAnsiTheme="majorBidi" w:cstheme="majorBidi"/>
+          <w:b w:val="0"/>
+          <w:bCs w:val="0"/>
+          <w:sz w:val="24"/>
+          <w:szCs w:val="24"/>
+        </w:rPr>
+      </w:pPr>
+    </w:p>
+    <w:p>
+      <w:pPr>
+        <w:autoSpaceDE w:val="0"/>
+        <w:autoSpaceDN w:val="0"/>
+        <w:adjustRightInd w:val="0"/>
+        <w:spacing w:after="0" w:line="360" w:lineRule="auto"/>
+        <w:jc w:val="both"/>
+        <w:rPr>
+          <w:rStyle w:val="lev"/>
+          <w:rFonts w:asciiTheme="majorBidi" w:eastAsia="CMR10" w:hAnsiTheme="majorBidi" w:cstheme="majorBidi"/>
+          <w:b w:val="0"/>
+          <w:bCs w:val="0"/>
+          <w:sz w:val="24"/>
+          <w:szCs w:val="24"/>
+        </w:rPr>
+      </w:pPr>
+    </w:p>
+    <w:p>
+      <w:pPr>
+        <w:autoSpaceDE w:val="0"/>
+        <w:autoSpaceDN w:val="0"/>
+        <w:adjustRightInd w:val="0"/>
+        <w:spacing w:after="0" w:line="360" w:lineRule="auto"/>
+        <w:jc w:val="both"/>
+        <w:rPr>
+          <w:rStyle w:val="lev"/>
+          <w:rFonts w:asciiTheme="majorBidi" w:eastAsia="CMR10" w:hAnsiTheme="majorBidi" w:cstheme="majorBidi"/>
+          <w:b w:val="0"/>
+          <w:bCs w:val="0"/>
+          <w:sz w:val="24"/>
+          <w:szCs w:val="24"/>
+        </w:rPr>
+      </w:pPr>
+    </w:p>
+    <w:p>
+      <w:pPr>
+        <w:autoSpaceDE w:val="0"/>
+        <w:autoSpaceDN w:val="0"/>
+        <w:adjustRightInd w:val="0"/>
+        <w:spacing w:after="0" w:line="360" w:lineRule="auto"/>
+        <w:jc w:val="both"/>
+        <w:rPr>
+          <w:rStyle w:val="lev"/>
+          <w:rFonts w:asciiTheme="majorBidi" w:eastAsia="CMR10" w:hAnsiTheme="majorBidi" w:cstheme="majorBidi"/>
+          <w:b w:val="0"/>
+          <w:bCs w:val="0"/>
+          <w:sz w:val="24"/>
+          <w:szCs w:val="24"/>
+        </w:rPr>
+      </w:pPr>
+    </w:p>
+    <w:p>
+      <w:pPr>
+        <w:autoSpaceDE w:val="0"/>
+        <w:autoSpaceDN w:val="0"/>
+        <w:adjustRightInd w:val="0"/>
+        <w:spacing w:after="0" w:line="360" w:lineRule="auto"/>
+        <w:jc w:val="both"/>
+        <w:rPr>
+          <w:rStyle w:val="lev"/>
+          <w:rFonts w:asciiTheme="majorBidi" w:eastAsia="CMR10" w:hAnsiTheme="majorBidi" w:cstheme="majorBidi"/>
+          <w:b w:val="0"/>
+          <w:bCs w:val="0"/>
+          <w:sz w:val="24"/>
+          <w:szCs w:val="24"/>
+        </w:rPr>
+      </w:pPr>
+    </w:p>
+    <w:p>
+      <w:pPr>
+        <w:autoSpaceDE w:val="0"/>
+        <w:autoSpaceDN w:val="0"/>
+        <w:adjustRightInd w:val="0"/>
+        <w:spacing w:after="0" w:line="360" w:lineRule="auto"/>
+        <w:jc w:val="both"/>
+        <w:rPr>
+          <w:rStyle w:val="lev"/>
+          <w:rFonts w:asciiTheme="majorBidi" w:eastAsia="CMR10" w:hAnsiTheme="majorBidi" w:cstheme="majorBidi"/>
+          <w:sz w:val="28"/>
+          <w:szCs w:val="28"/>
+        </w:rPr>
+      </w:pPr>
+      <w:r>
+        <w:rPr>
+          <w:rStyle w:val="lev"/>
+          <w:rFonts w:asciiTheme="majorBidi" w:eastAsia="CMR10" w:hAnsiTheme="majorBidi" w:cstheme="majorBidi"/>
+          <w:sz w:val="28"/>
+          <w:szCs w:val="28"/>
+        </w:rPr>
+        <w:lastRenderedPageBreak/>
+        <w:t>4.1.10</w:t>
+      </w:r>
+      <w:bookmarkStart w:id="0" w:name="_GoBack"/>
+      <w:bookmarkEnd w:id="0"/>
+      <w:r>
+        <w:rPr>
+          <w:rStyle w:val="lev"/>
+          <w:rFonts w:asciiTheme="majorBidi" w:eastAsia="CMR10" w:hAnsiTheme="majorBidi" w:cstheme="majorBidi"/>
+          <w:sz w:val="28"/>
+          <w:szCs w:val="28"/>
+        </w:rPr>
+        <w:t xml:space="preserve"> </w:t>
+      </w:r>
+      <w:r>
+        <w:rPr>
+          <w:rStyle w:val="lev"/>
+          <w:rFonts w:asciiTheme="majorBidi" w:eastAsia="CMR10" w:hAnsiTheme="majorBidi" w:cstheme="majorBidi"/>
+          <w:sz w:val="28"/>
+          <w:szCs w:val="28"/>
+        </w:rPr>
+        <w:t>Tailwind Css</w:t>
+      </w:r>
+    </w:p>
+    <w:p>
+      <w:pPr>
+        <w:autoSpaceDE w:val="0"/>
+        <w:autoSpaceDN w:val="0"/>
+        <w:adjustRightInd w:val="0"/>
+        <w:spacing w:after="0" w:line="360" w:lineRule="auto"/>
+        <w:jc w:val="center"/>
+        <w:rPr>
+          <w:rStyle w:val="lev"/>
+          <w:rFonts w:asciiTheme="majorBidi" w:eastAsia="CMR10" w:hAnsiTheme="majorBidi" w:cstheme="majorBidi"/>
+          <w:sz w:val="28"/>
+          <w:szCs w:val="28"/>
+        </w:rPr>
+      </w:pPr>
+      <w:r>
+        <w:rPr>
+          <w:rStyle w:val="lev"/>
+          <w:rFonts w:asciiTheme="majorBidi" w:eastAsia="CMR10" w:hAnsiTheme="majorBidi" w:cstheme="majorBidi"/>
+          <w:sz w:val="28"/>
+          <w:szCs w:val="28"/>
+          <w:lang w:val="fr-FR"/>
+        </w:rPr>
+        <w:pict>
+          <v:shape id="_x0000_i1081" type="#_x0000_t75" style="width:367.1pt;height:208.9pt">
+            <v:imagedata r:id="rId47" o:title="tailwind-css11"/>
+          </v:shape>
+        </w:pict>
+      </w:r>
+    </w:p>
+    <w:p>
+      <w:pPr>
+        <w:autoSpaceDE w:val="0"/>
+        <w:autoSpaceDN w:val="0"/>
+        <w:adjustRightInd w:val="0"/>
+        <w:spacing w:after="0" w:line="360" w:lineRule="auto"/>
+        <w:jc w:val="both"/>
+        <w:rPr>
+          <w:rStyle w:val="lev"/>
+          <w:rFonts w:asciiTheme="majorBidi" w:eastAsia="CMR10" w:hAnsiTheme="majorBidi" w:cstheme="majorBidi"/>
+          <w:sz w:val="28"/>
+          <w:szCs w:val="28"/>
+        </w:rPr>
+      </w:pPr>
+    </w:p>
+    <w:p>
+      <w:pPr>
+        <w:autoSpaceDE w:val="0"/>
+        <w:autoSpaceDN w:val="0"/>
+        <w:adjustRightInd w:val="0"/>
+        <w:spacing w:after="0" w:line="360" w:lineRule="auto"/>
+        <w:jc w:val="both"/>
+        <w:rPr>
+          <w:rStyle w:val="lev"/>
+          <w:rFonts w:asciiTheme="majorBidi" w:eastAsia="CMR10" w:hAnsiTheme="majorBidi" w:cstheme="majorBidi"/>
+          <w:b w:val="0"/>
+          <w:bCs w:val="0"/>
+          <w:sz w:val="24"/>
+          <w:szCs w:val="24"/>
+        </w:rPr>
+      </w:pPr>
     </w:p>
     <w:sectPr>
-      <w:footerReference w:type="default" r:id="rId38"/>
+      <w:footerReference w:type="default" r:id="rId48"/>
       <w:pgSz w:w="11906" w:h="16838"/>
       <w:pgMar w:top="1417" w:right="849" w:bottom="1417" w:left="851" w:header="708" w:footer="708" w:gutter="0"/>
       <w:cols w:space="708"/>
@@ -23816,7 +29740,6 @@
         <w:docPartUnique/>
       </w:docPartObj>
     </w:sdtPr>
-    <w:sdtEndPr/>
     <w:sdtContent>
       <w:p>
         <w:pPr>
@@ -23837,7 +29760,7 @@
             <w:noProof/>
             <w:lang w:val="fr-FR"/>
           </w:rPr>
-          <w:t>42</w:t>
+          <w:t>67</w:t>
         </w:r>
         <w:r>
           <w:fldChar w:fldCharType="end"/>
@@ -26371,9 +32294,9 @@
   </w:abstractNum>
   <w:abstractNum w:abstractNumId="22" w15:restartNumberingAfterBreak="0">
     <w:nsid w:val="3EA576FA"/>
-    <w:multiLevelType w:val="hybridMultilevel"/>
-    <w:tmpl w:val="2E38A5D4"/>
-    <w:lvl w:ilvl="0" w:tplc="040C000F">
+    <w:multiLevelType w:val="multilevel"/>
+    <w:tmpl w:val="B8F893E0"/>
+    <w:lvl w:ilvl="0">
       <w:start w:val="1"/>
       <w:numFmt w:val="decimal"/>
       <w:lvlText w:val="%1."/>
@@ -26385,100 +32308,108 @@
         <w:rFonts w:hint="default"/>
       </w:rPr>
     </w:lvl>
-    <w:lvl w:ilvl="1" w:tplc="040C0003" w:tentative="1">
-      <w:start w:val="1"/>
-      <w:numFmt w:val="bullet"/>
-      <w:lvlText w:val="o"/>
-      <w:lvlJc w:val="left"/>
-      <w:pPr>
-        <w:ind w:left="1440" w:hanging="360"/>
-      </w:pPr>
-      <w:rPr>
-        <w:rFonts w:ascii="Courier New" w:hAnsi="Courier New" w:cs="Courier New" w:hint="default"/>
-      </w:rPr>
-    </w:lvl>
-    <w:lvl w:ilvl="2" w:tplc="040C0005" w:tentative="1">
-      <w:start w:val="1"/>
-      <w:numFmt w:val="bullet"/>
-      <w:lvlText w:val=""/>
-      <w:lvlJc w:val="left"/>
-      <w:pPr>
-        <w:ind w:left="2160" w:hanging="360"/>
-      </w:pPr>
-      <w:rPr>
-        <w:rFonts w:ascii="Wingdings" w:hAnsi="Wingdings" w:hint="default"/>
-      </w:rPr>
-    </w:lvl>
-    <w:lvl w:ilvl="3" w:tplc="040C0001" w:tentative="1">
-      <w:start w:val="1"/>
-      <w:numFmt w:val="bullet"/>
-      <w:lvlText w:val=""/>
-      <w:lvlJc w:val="left"/>
-      <w:pPr>
-        <w:ind w:left="2880" w:hanging="360"/>
-      </w:pPr>
-      <w:rPr>
-        <w:rFonts w:ascii="Symbol" w:hAnsi="Symbol" w:hint="default"/>
-      </w:rPr>
-    </w:lvl>
-    <w:lvl w:ilvl="4" w:tplc="040C0003" w:tentative="1">
-      <w:start w:val="1"/>
-      <w:numFmt w:val="bullet"/>
-      <w:lvlText w:val="o"/>
-      <w:lvlJc w:val="left"/>
-      <w:pPr>
-        <w:ind w:left="3600" w:hanging="360"/>
-      </w:pPr>
-      <w:rPr>
-        <w:rFonts w:ascii="Courier New" w:hAnsi="Courier New" w:cs="Courier New" w:hint="default"/>
-      </w:rPr>
-    </w:lvl>
-    <w:lvl w:ilvl="5" w:tplc="040C0005" w:tentative="1">
-      <w:start w:val="1"/>
-      <w:numFmt w:val="bullet"/>
-      <w:lvlText w:val=""/>
-      <w:lvlJc w:val="left"/>
-      <w:pPr>
-        <w:ind w:left="4320" w:hanging="360"/>
-      </w:pPr>
-      <w:rPr>
-        <w:rFonts w:ascii="Wingdings" w:hAnsi="Wingdings" w:hint="default"/>
-      </w:rPr>
-    </w:lvl>
-    <w:lvl w:ilvl="6" w:tplc="040C0001" w:tentative="1">
-      <w:start w:val="1"/>
-      <w:numFmt w:val="bullet"/>
-      <w:lvlText w:val=""/>
-      <w:lvlJc w:val="left"/>
-      <w:pPr>
-        <w:ind w:left="5040" w:hanging="360"/>
-      </w:pPr>
-      <w:rPr>
-        <w:rFonts w:ascii="Symbol" w:hAnsi="Symbol" w:hint="default"/>
-      </w:rPr>
-    </w:lvl>
-    <w:lvl w:ilvl="7" w:tplc="040C0003" w:tentative="1">
-      <w:start w:val="1"/>
-      <w:numFmt w:val="bullet"/>
-      <w:lvlText w:val="o"/>
-      <w:lvlJc w:val="left"/>
-      <w:pPr>
-        <w:ind w:left="5760" w:hanging="360"/>
-      </w:pPr>
-      <w:rPr>
-        <w:rFonts w:ascii="Courier New" w:hAnsi="Courier New" w:cs="Courier New" w:hint="default"/>
-      </w:rPr>
-    </w:lvl>
-    <w:lvl w:ilvl="8" w:tplc="040C0005" w:tentative="1">
-      <w:start w:val="1"/>
-      <w:numFmt w:val="bullet"/>
-      <w:lvlText w:val=""/>
-      <w:lvlJc w:val="left"/>
-      <w:pPr>
-        <w:ind w:left="6480" w:hanging="360"/>
-      </w:pPr>
-      <w:rPr>
-        <w:rFonts w:ascii="Wingdings" w:hAnsi="Wingdings" w:hint="default"/>
+    <w:lvl w:ilvl="1">
+      <w:start w:val="1"/>
+      <w:numFmt w:val="decimal"/>
+      <w:isLgl/>
+      <w:lvlText w:val="%1.%2"/>
+      <w:lvlJc w:val="left"/>
+      <w:pPr>
+        <w:ind w:left="984" w:hanging="624"/>
+      </w:pPr>
+      <w:rPr>
+        <w:rFonts w:hint="default"/>
+      </w:rPr>
+    </w:lvl>
+    <w:lvl w:ilvl="2">
+      <w:start w:val="5"/>
+      <w:numFmt w:val="decimal"/>
+      <w:isLgl/>
+      <w:lvlText w:val="%1.%2.%3"/>
+      <w:lvlJc w:val="left"/>
+      <w:pPr>
+        <w:ind w:left="1080" w:hanging="720"/>
+      </w:pPr>
+      <w:rPr>
+        <w:rFonts w:hint="default"/>
+      </w:rPr>
+    </w:lvl>
+    <w:lvl w:ilvl="3">
+      <w:start w:val="1"/>
+      <w:numFmt w:val="decimal"/>
+      <w:isLgl/>
+      <w:lvlText w:val="%1.%2.%3.%4"/>
+      <w:lvlJc w:val="left"/>
+      <w:pPr>
+        <w:ind w:left="1440" w:hanging="1080"/>
+      </w:pPr>
+      <w:rPr>
+        <w:rFonts w:hint="default"/>
+      </w:rPr>
+    </w:lvl>
+    <w:lvl w:ilvl="4">
+      <w:start w:val="1"/>
+      <w:numFmt w:val="decimal"/>
+      <w:isLgl/>
+      <w:lvlText w:val="%1.%2.%3.%4.%5"/>
+      <w:lvlJc w:val="left"/>
+      <w:pPr>
+        <w:ind w:left="1440" w:hanging="1080"/>
+      </w:pPr>
+      <w:rPr>
+        <w:rFonts w:hint="default"/>
+      </w:rPr>
+    </w:lvl>
+    <w:lvl w:ilvl="5">
+      <w:start w:val="1"/>
+      <w:numFmt w:val="decimal"/>
+      <w:isLgl/>
+      <w:lvlText w:val="%1.%2.%3.%4.%5.%6"/>
+      <w:lvlJc w:val="left"/>
+      <w:pPr>
+        <w:ind w:left="1800" w:hanging="1440"/>
+      </w:pPr>
+      <w:rPr>
+        <w:rFonts w:hint="default"/>
+      </w:rPr>
+    </w:lvl>
+    <w:lvl w:ilvl="6">
+      <w:start w:val="1"/>
+      <w:numFmt w:val="decimal"/>
+      <w:isLgl/>
+      <w:lvlText w:val="%1.%2.%3.%4.%5.%6.%7"/>
+      <w:lvlJc w:val="left"/>
+      <w:pPr>
+        <w:ind w:left="1800" w:hanging="1440"/>
+      </w:pPr>
+      <w:rPr>
+        <w:rFonts w:hint="default"/>
+      </w:rPr>
+    </w:lvl>
+    <w:lvl w:ilvl="7">
+      <w:start w:val="1"/>
+      <w:numFmt w:val="decimal"/>
+      <w:isLgl/>
+      <w:lvlText w:val="%1.%2.%3.%4.%5.%6.%7.%8"/>
+      <w:lvlJc w:val="left"/>
+      <w:pPr>
+        <w:ind w:left="2160" w:hanging="1800"/>
+      </w:pPr>
+      <w:rPr>
+        <w:rFonts w:hint="default"/>
+      </w:rPr>
+    </w:lvl>
+    <w:lvl w:ilvl="8">
+      <w:start w:val="1"/>
+      <w:numFmt w:val="decimal"/>
+      <w:isLgl/>
+      <w:lvlText w:val="%1.%2.%3.%4.%5.%6.%7.%8.%9"/>
+      <w:lvlJc w:val="left"/>
+      <w:pPr>
+        <w:ind w:left="2520" w:hanging="2160"/>
+      </w:pPr>
+      <w:rPr>
+        <w:rFonts w:hint="default"/>
       </w:rPr>
     </w:lvl>
   </w:abstractNum>
@@ -29271,7 +35202,7 @@
   <w:style w:type="paragraph" w:default="1" w:styleId="Normal">
     <w:name w:val="Normal"/>
     <w:qFormat/>
-    <w:rsid w:val="00E07A12"/>
+    <w:rsid w:val="009A662A"/>
     <w:rPr>
       <w:lang w:val="en-US"/>
     </w:rPr>
@@ -29868,7 +35799,7 @@
 </file>
 
 <file path=customXml/itemProps1.xml><?xml version="1.0" encoding="utf-8"?>
-<ds:datastoreItem xmlns:ds="http://schemas.openxmlformats.org/officeDocument/2006/customXml" ds:itemID="{E2966E91-988C-42AB-BE39-D68DDE96294A}">
+<ds:datastoreItem xmlns:ds="http://schemas.openxmlformats.org/officeDocument/2006/customXml" ds:itemID="{36D82792-3631-4C7D-BFEC-7D2E7352A90D}">
   <ds:schemaRefs>
     <ds:schemaRef ds:uri="http://schemas.openxmlformats.org/officeDocument/2006/bibliography"/>
   </ds:schemaRefs>
